--- a/Documentacion/Sport Max - UPE - Romero Diego.docx
+++ b/Documentacion/Sport Max - UPE - Romero Diego.docx
@@ -1,6 +1,6 @@
 
 <file path=word/document.xml><?xml version="1.0" encoding="utf-8"?>
-<w:document xmlns:ve="http://schemas.openxmlformats.org/markup-compatibility/2006" xmlns:o="urn:schemas-microsoft-com:office:office" xmlns:r="http://schemas.openxmlformats.org/officeDocument/2006/relationships" xmlns:m="http://schemas.openxmlformats.org/officeDocument/2006/math" xmlns:v="urn:schemas-microsoft-com:vml" xmlns:wp="http://schemas.openxmlformats.org/drawingml/2006/wordprocessingDrawing" xmlns:w10="urn:schemas-microsoft-com:office:word" xmlns:w="http://schemas.openxmlformats.org/wordprocessingml/2006/main" xmlns:wne="http://schemas.microsoft.com/office/word/2006/wordml">
+<w:document xmlns:wpc="http://schemas.microsoft.com/office/word/2010/wordprocessingCanvas" xmlns:mc="http://schemas.openxmlformats.org/markup-compatibility/2006" xmlns:o="urn:schemas-microsoft-com:office:office" xmlns:r="http://schemas.openxmlformats.org/officeDocument/2006/relationships" xmlns:m="http://schemas.openxmlformats.org/officeDocument/2006/math" xmlns:v="urn:schemas-microsoft-com:vml" xmlns:wp14="http://schemas.microsoft.com/office/word/2010/wordprocessingDrawing" xmlns:wp="http://schemas.openxmlformats.org/drawingml/2006/wordprocessingDrawing" xmlns:w10="urn:schemas-microsoft-com:office:word" xmlns:w="http://schemas.openxmlformats.org/wordprocessingml/2006/main" xmlns:w14="http://schemas.microsoft.com/office/word/2010/wordml" xmlns:wpg="http://schemas.microsoft.com/office/word/2010/wordprocessingGroup" xmlns:wpi="http://schemas.microsoft.com/office/word/2010/wordprocessingInk" xmlns:wne="http://schemas.microsoft.com/office/word/2006/wordml" xmlns:wps="http://schemas.microsoft.com/office/word/2010/wordprocessingShape" mc:Ignorable="w14 wp14">
   <w:body>
     <w:sdt>
       <w:sdtPr>
@@ -88,12 +88,10 @@
             </w:rPr>
             <w:alias w:val="Título"/>
             <w:id w:val="14700071"/>
-            <w:placeholder>
-              <w:docPart w:val="E72F8EC54B0C45ABA13711EB302FE163"/>
-            </w:placeholder>
             <w:dataBinding w:prefixMappings="xmlns:ns0='http://schemas.openxmlformats.org/package/2006/metadata/core-properties' xmlns:ns1='http://purl.org/dc/elements/1.1/'" w:xpath="/ns0:coreProperties[1]/ns1:title[1]" w:storeItemID="{6C3C8BC8-F283-45AE-878A-BAB7291924A1}"/>
             <w:text/>
           </w:sdtPr>
+          <w:sdtEndPr/>
           <w:sdtContent>
             <w:p>
               <w:pPr>
@@ -125,12 +123,10 @@
             </w:rPr>
             <w:alias w:val="Subtítulo"/>
             <w:id w:val="14700077"/>
-            <w:placeholder>
-              <w:docPart w:val="DFEA203C75294C6B9CF565CBCF1B4BA3"/>
-            </w:placeholder>
             <w:dataBinding w:prefixMappings="xmlns:ns0='http://schemas.openxmlformats.org/package/2006/metadata/core-properties' xmlns:ns1='http://purl.org/dc/elements/1.1/'" w:xpath="/ns0:coreProperties[1]/ns1:subject[1]" w:storeItemID="{6C3C8BC8-F283-45AE-878A-BAB7291924A1}"/>
             <w:text/>
           </w:sdtPr>
+          <w:sdtEndPr/>
           <w:sdtContent>
             <w:p>
               <w:pPr>
@@ -148,25 +144,7 @@
                   <w:sz w:val="36"/>
                   <w:szCs w:val="36"/>
                 </w:rPr>
-                <w:t xml:space="preserve">Software y los Nuevos Escenarios: </w:t>
-              </w:r>
-              <w:r>
-                <w:rPr>
-                  <w:rFonts w:ascii="Arial" w:hAnsi="Arial" w:cs="Arial"/>
-                  <w:color w:val="000000"/>
-                  <w:sz w:val="36"/>
-                  <w:szCs w:val="36"/>
-                </w:rPr>
-                <w:t xml:space="preserve">Ética Profesional- </w:t>
-              </w:r>
-              <w:r>
-                <w:rPr>
-                  <w:rFonts w:ascii="Arial" w:hAnsi="Arial" w:cs="Arial"/>
-                  <w:color w:val="000000"/>
-                  <w:sz w:val="36"/>
-                  <w:szCs w:val="36"/>
-                </w:rPr>
-                <w:t>El caso del Robot Asesino</w:t>
+                <w:t>Técnicas de Programación</w:t>
               </w:r>
             </w:p>
           </w:sdtContent>
@@ -236,7 +214,7 @@
                         </pic:cNvPicPr>
                       </pic:nvPicPr>
                       <pic:blipFill>
-                        <a:blip r:embed="rId9" cstate="print"/>
+                        <a:blip r:embed="rId10" cstate="print"/>
                         <a:srcRect/>
                         <a:stretch>
                           <a:fillRect/>
@@ -351,8 +329,20 @@
               <w:szCs w:val="24"/>
               <w:lang w:val="es-AR"/>
             </w:rPr>
-            <w:t>Sebastián Valle</w:t>
+            <w:t xml:space="preserve">Matias </w:t>
           </w:r>
+          <w:proofErr w:type="spellStart"/>
+          <w:r>
+            <w:rPr>
+              <w:rFonts w:ascii="Arial" w:hAnsi="Arial" w:cs="Arial"/>
+              <w:color w:val="000000"/>
+              <w:sz w:val="24"/>
+              <w:szCs w:val="24"/>
+              <w:lang w:val="es-AR"/>
+            </w:rPr>
+            <w:t>Bassi</w:t>
+          </w:r>
+          <w:proofErr w:type="spellEnd"/>
         </w:p>
         <w:p>
           <w:pPr>
@@ -386,8 +376,20 @@
               <w:szCs w:val="24"/>
               <w:lang w:val="es-AR"/>
             </w:rPr>
-            <w:t>Daniel Sarachaga</w:t>
+            <w:t xml:space="preserve">Andrés </w:t>
           </w:r>
+          <w:proofErr w:type="spellStart"/>
+          <w:r>
+            <w:rPr>
+              <w:rFonts w:ascii="Arial" w:hAnsi="Arial" w:cs="Arial"/>
+              <w:color w:val="000000"/>
+              <w:sz w:val="24"/>
+              <w:szCs w:val="24"/>
+              <w:lang w:val="es-AR"/>
+            </w:rPr>
+            <w:t>Chimuris</w:t>
+          </w:r>
+          <w:proofErr w:type="spellEnd"/>
         </w:p>
         <w:p>
           <w:pPr>
@@ -418,9 +420,36 @@
               <w:szCs w:val="24"/>
               <w:lang w:val="es-ES"/>
             </w:rPr>
-            <w:t xml:space="preserve">Diego Romero, </w:t>
+            <w:t xml:space="preserve">Alumno: </w:t>
           </w:r>
-          <w:hyperlink r:id="rId10" w:history="1">
+          <w:r>
+            <w:rPr>
+              <w:rFonts w:ascii="Arial" w:hAnsi="Arial" w:cs="Arial"/>
+              <w:sz w:val="24"/>
+              <w:szCs w:val="24"/>
+              <w:lang w:val="es-ES"/>
+            </w:rPr>
+            <w:t>Diego Romero,</w:t>
+          </w:r>
+          <w:r>
+            <w:rPr>
+              <w:rFonts w:ascii="Arial" w:hAnsi="Arial" w:cs="Arial"/>
+              <w:sz w:val="24"/>
+              <w:szCs w:val="24"/>
+              <w:lang w:val="es-ES"/>
+            </w:rPr>
+            <w:t xml:space="preserve"> 36605300,</w:t>
+          </w:r>
+          <w:r>
+            <w:rPr>
+              <w:rFonts w:ascii="Arial" w:hAnsi="Arial" w:cs="Arial"/>
+              <w:sz w:val="24"/>
+              <w:szCs w:val="24"/>
+              <w:lang w:val="es-ES"/>
+            </w:rPr>
+            <w:t xml:space="preserve"> </w:t>
+          </w:r>
+          <w:hyperlink r:id="rId11" w:history="1">
             <w:r>
               <w:rPr>
                 <w:rStyle w:val="Hipervnculo"/>
@@ -443,6 +472,42 @@
         <w:p>
           <w:pPr>
             <w:rPr>
+              <w:lang w:val="es-ES"/>
+            </w:rPr>
+          </w:pPr>
+          <w:r>
+            <w:rPr>
+              <w:rFonts w:ascii="Arial" w:hAnsi="Arial" w:cs="Arial"/>
+              <w:sz w:val="24"/>
+              <w:szCs w:val="24"/>
+              <w:lang w:val="es-ES"/>
+            </w:rPr>
+            <w:t>Empres</w:t>
+          </w:r>
+          <w:r>
+            <w:rPr>
+              <w:rFonts w:ascii="Arial" w:hAnsi="Arial" w:cs="Arial"/>
+              <w:sz w:val="24"/>
+              <w:szCs w:val="24"/>
+              <w:lang w:val="es-ES"/>
+            </w:rPr>
+            <w:t xml:space="preserve">a: </w:t>
+          </w:r>
+          <w:proofErr w:type="spellStart"/>
+          <w:r>
+            <w:rPr>
+              <w:rFonts w:ascii="Arial" w:hAnsi="Arial" w:cs="Arial"/>
+              <w:sz w:val="24"/>
+              <w:szCs w:val="24"/>
+              <w:lang w:val="es-ES"/>
+            </w:rPr>
+            <w:t>SportMax</w:t>
+          </w:r>
+          <w:proofErr w:type="spellEnd"/>
+        </w:p>
+        <w:p>
+          <w:pPr>
+            <w:rPr>
               <w:rFonts w:ascii="Arial" w:hAnsi="Arial" w:cs="Arial"/>
               <w:color w:val="000000"/>
               <w:sz w:val="24"/>
@@ -487,7 +552,7 @@
           <w:lang w:val="es-AR"/>
         </w:rPr>
         <w:lastRenderedPageBreak/>
-        <w:t>Ética Profesional.</w:t>
+        <w:t>Contenido</w:t>
       </w:r>
     </w:p>
     <w:p>
@@ -499,9 +564,25 @@
           <w:rFonts w:ascii="LiberationSerif-Bold" w:hAnsi="LiberationSerif-Bold" w:cs="LiberationSerif-Bold"/>
           <w:b/>
           <w:bCs/>
-          <w:color w:val="1F497D"/>
-          <w:sz w:val="26"/>
-          <w:szCs w:val="26"/>
+          <w:color w:val="000000"/>
+          <w:sz w:val="28"/>
+          <w:szCs w:val="28"/>
+          <w:lang w:val="es-AR"/>
+        </w:rPr>
+      </w:pPr>
+    </w:p>
+    <w:p>
+      <w:pPr>
+        <w:autoSpaceDE w:val="0"/>
+        <w:autoSpaceDN w:val="0"/>
+        <w:adjustRightInd w:val="0"/>
+        <w:rPr>
+          <w:rFonts w:ascii="LiberationSerif-Bold" w:hAnsi="LiberationSerif-Bold" w:cs="LiberationSerif-Bold"/>
+          <w:b/>
+          <w:bCs/>
+          <w:color w:val="000000"/>
+          <w:sz w:val="28"/>
+          <w:szCs w:val="28"/>
           <w:lang w:val="es-AR"/>
         </w:rPr>
       </w:pPr>
@@ -510,12 +591,96 @@
           <w:rFonts w:ascii="LiberationSerif-Bold" w:hAnsi="LiberationSerif-Bold" w:cs="LiberationSerif-Bold"/>
           <w:b/>
           <w:bCs/>
-          <w:color w:val="1F497D"/>
-          <w:sz w:val="26"/>
-          <w:szCs w:val="26"/>
-          <w:lang w:val="es-AR"/>
-        </w:rPr>
-        <w:t>El Caso del Robot Asesino (“</w:t>
+          <w:color w:val="000000"/>
+          <w:sz w:val="28"/>
+          <w:szCs w:val="28"/>
+          <w:lang w:val="es-AR"/>
+        </w:rPr>
+        <w:t>Índice…………………………………………………………………..1</w:t>
+      </w:r>
+    </w:p>
+    <w:p>
+      <w:pPr>
+        <w:autoSpaceDE w:val="0"/>
+        <w:autoSpaceDN w:val="0"/>
+        <w:adjustRightInd w:val="0"/>
+        <w:rPr>
+          <w:rFonts w:ascii="LiberationSerif-Bold" w:hAnsi="LiberationSerif-Bold" w:cs="LiberationSerif-Bold"/>
+          <w:b/>
+          <w:bCs/>
+          <w:color w:val="000000"/>
+          <w:sz w:val="28"/>
+          <w:szCs w:val="28"/>
+          <w:lang w:val="es-AR"/>
+        </w:rPr>
+      </w:pPr>
+      <w:r>
+        <w:rPr>
+          <w:rFonts w:ascii="LiberationSerif-Bold" w:hAnsi="LiberationSerif-Bold" w:cs="LiberationSerif-Bold"/>
+          <w:b/>
+          <w:bCs/>
+          <w:color w:val="000000"/>
+          <w:sz w:val="28"/>
+          <w:szCs w:val="28"/>
+          <w:lang w:val="es-AR"/>
+        </w:rPr>
+        <w:t>Sport Max……………………………………………………………..2</w:t>
+      </w:r>
+    </w:p>
+    <w:p>
+      <w:pPr>
+        <w:autoSpaceDE w:val="0"/>
+        <w:autoSpaceDN w:val="0"/>
+        <w:adjustRightInd w:val="0"/>
+        <w:rPr>
+          <w:rFonts w:ascii="LiberationSerif-Bold" w:hAnsi="LiberationSerif-Bold" w:cs="LiberationSerif-Bold"/>
+          <w:b/>
+          <w:bCs/>
+          <w:color w:val="000000"/>
+          <w:sz w:val="28"/>
+          <w:szCs w:val="28"/>
+          <w:lang w:val="es-AR"/>
+        </w:rPr>
+      </w:pPr>
+      <w:r>
+        <w:rPr>
+          <w:rFonts w:ascii="LiberationSerif-Bold" w:hAnsi="LiberationSerif-Bold" w:cs="LiberationSerif-Bold"/>
+          <w:b/>
+          <w:bCs/>
+          <w:color w:val="000000"/>
+          <w:sz w:val="28"/>
+          <w:szCs w:val="28"/>
+          <w:lang w:val="es-AR"/>
+        </w:rPr>
+        <w:t>Casos de Uso…………………………………………………………2</w:t>
+      </w:r>
+    </w:p>
+    <w:p>
+      <w:pPr>
+        <w:autoSpaceDE w:val="0"/>
+        <w:autoSpaceDN w:val="0"/>
+        <w:adjustRightInd w:val="0"/>
+        <w:rPr>
+          <w:rFonts w:ascii="LiberationSerif-Bold" w:hAnsi="LiberationSerif-Bold" w:cs="LiberationSerif-Bold"/>
+          <w:b/>
+          <w:bCs/>
+          <w:color w:val="000000"/>
+          <w:sz w:val="28"/>
+          <w:szCs w:val="28"/>
+          <w:lang w:val="es-AR"/>
+        </w:rPr>
+      </w:pPr>
+      <w:r>
+        <w:rPr>
+          <w:rFonts w:ascii="LiberationSerif-Bold" w:hAnsi="LiberationSerif-Bold" w:cs="LiberationSerif-Bold"/>
+          <w:b/>
+          <w:bCs/>
+          <w:color w:val="000000"/>
+          <w:sz w:val="28"/>
+          <w:szCs w:val="28"/>
+          <w:lang w:val="es-AR"/>
+        </w:rPr>
+        <w:t xml:space="preserve">Diagrama Entidad </w:t>
       </w:r>
       <w:proofErr w:type="spellStart"/>
       <w:r>
@@ -523,12 +688,12 @@
           <w:rFonts w:ascii="LiberationSerif-Bold" w:hAnsi="LiberationSerif-Bold" w:cs="LiberationSerif-Bold"/>
           <w:b/>
           <w:bCs/>
-          <w:color w:val="1F497D"/>
-          <w:sz w:val="26"/>
-          <w:szCs w:val="26"/>
-          <w:lang w:val="es-AR"/>
-        </w:rPr>
-        <w:t>The</w:t>
+          <w:color w:val="000000"/>
+          <w:sz w:val="28"/>
+          <w:szCs w:val="28"/>
+          <w:lang w:val="es-AR"/>
+        </w:rPr>
+        <w:t>Relacion</w:t>
       </w:r>
       <w:proofErr w:type="spellEnd"/>
       <w:r>
@@ -536,64 +701,12 @@
           <w:rFonts w:ascii="LiberationSerif-Bold" w:hAnsi="LiberationSerif-Bold" w:cs="LiberationSerif-Bold"/>
           <w:b/>
           <w:bCs/>
-          <w:color w:val="1F497D"/>
-          <w:sz w:val="26"/>
-          <w:szCs w:val="26"/>
-          <w:lang w:val="es-AR"/>
-        </w:rPr>
-        <w:t xml:space="preserve"> case of </w:t>
-      </w:r>
-      <w:proofErr w:type="spellStart"/>
-      <w:r>
-        <w:rPr>
-          <w:rFonts w:ascii="LiberationSerif-Bold" w:hAnsi="LiberationSerif-Bold" w:cs="LiberationSerif-Bold"/>
-          <w:b/>
-          <w:bCs/>
-          <w:color w:val="1F497D"/>
-          <w:sz w:val="26"/>
-          <w:szCs w:val="26"/>
-          <w:lang w:val="es-AR"/>
-        </w:rPr>
-        <w:t>the</w:t>
-      </w:r>
-      <w:proofErr w:type="spellEnd"/>
-      <w:r>
-        <w:rPr>
-          <w:rFonts w:ascii="LiberationSerif-Bold" w:hAnsi="LiberationSerif-Bold" w:cs="LiberationSerif-Bold"/>
-          <w:b/>
-          <w:bCs/>
-          <w:color w:val="1F497D"/>
-          <w:sz w:val="26"/>
-          <w:szCs w:val="26"/>
-          <w:lang w:val="es-AR"/>
-        </w:rPr>
-        <w:t xml:space="preserve"> </w:t>
-      </w:r>
-      <w:proofErr w:type="spellStart"/>
-      <w:r>
-        <w:rPr>
-          <w:rFonts w:ascii="LiberationSerif-Bold" w:hAnsi="LiberationSerif-Bold" w:cs="LiberationSerif-Bold"/>
-          <w:b/>
-          <w:bCs/>
-          <w:color w:val="1F497D"/>
-          <w:sz w:val="26"/>
-          <w:szCs w:val="26"/>
-          <w:lang w:val="es-AR"/>
-        </w:rPr>
-        <w:t>killer</w:t>
-      </w:r>
-      <w:proofErr w:type="spellEnd"/>
-      <w:r>
-        <w:rPr>
-          <w:rFonts w:ascii="LiberationSerif-Bold" w:hAnsi="LiberationSerif-Bold" w:cs="LiberationSerif-Bold"/>
-          <w:b/>
-          <w:bCs/>
-          <w:color w:val="1F497D"/>
-          <w:sz w:val="26"/>
-          <w:szCs w:val="26"/>
-          <w:lang w:val="es-AR"/>
-        </w:rPr>
-        <w:t xml:space="preserve"> robot”) - Richard G. Epstein</w:t>
+          <w:color w:val="000000"/>
+          <w:sz w:val="28"/>
+          <w:szCs w:val="28"/>
+          <w:lang w:val="es-AR"/>
+        </w:rPr>
+        <w:t>………………………………………..3</w:t>
       </w:r>
     </w:p>
     <w:p>
@@ -602,31 +715,87 @@
         <w:autoSpaceDN w:val="0"/>
         <w:adjustRightInd w:val="0"/>
         <w:rPr>
-          <w:rFonts w:ascii="LiberationSerif" w:hAnsi="LiberationSerif" w:cs="LiberationSerif"/>
-          <w:color w:val="000000"/>
-          <w:sz w:val="24"/>
-          <w:szCs w:val="24"/>
+          <w:rFonts w:ascii="LiberationSerif-Bold" w:hAnsi="LiberationSerif-Bold" w:cs="LiberationSerif-Bold"/>
+          <w:b/>
+          <w:bCs/>
+          <w:color w:val="000000"/>
+          <w:sz w:val="28"/>
+          <w:szCs w:val="28"/>
           <w:lang w:val="es-AR"/>
         </w:rPr>
       </w:pPr>
       <w:r>
         <w:rPr>
-          <w:rFonts w:ascii="LiberationSerif" w:hAnsi="LiberationSerif" w:cs="LiberationSerif"/>
-          <w:color w:val="000000"/>
-          <w:sz w:val="24"/>
-          <w:szCs w:val="24"/>
-          <w:lang w:val="es-AR"/>
-        </w:rPr>
-        <w:t>1. Explique brevemente el caso mencionado.</w:t>
+          <w:rFonts w:ascii="LiberationSerif-Bold" w:hAnsi="LiberationSerif-Bold" w:cs="LiberationSerif-Bold"/>
+          <w:b/>
+          <w:bCs/>
+          <w:color w:val="000000"/>
+          <w:sz w:val="28"/>
+          <w:szCs w:val="28"/>
+          <w:lang w:val="es-AR"/>
+        </w:rPr>
+        <w:t>Diagrama de Clases…………………………………………………4</w:t>
       </w:r>
     </w:p>
     <w:p>
       <w:pPr>
+        <w:rPr>
+          <w:rFonts w:ascii="LiberationSerif-Bold" w:hAnsi="LiberationSerif-Bold" w:cs="LiberationSerif-Bold"/>
+          <w:b/>
+          <w:bCs/>
+          <w:color w:val="000000"/>
+          <w:sz w:val="28"/>
+          <w:szCs w:val="28"/>
+          <w:lang w:val="es-AR"/>
+        </w:rPr>
+      </w:pPr>
+      <w:r>
+        <w:rPr>
+          <w:rFonts w:ascii="LiberationSerif-Bold" w:hAnsi="LiberationSerif-Bold" w:cs="LiberationSerif-Bold"/>
+          <w:b/>
+          <w:bCs/>
+          <w:color w:val="000000"/>
+          <w:sz w:val="28"/>
+          <w:szCs w:val="28"/>
+          <w:lang w:val="es-AR"/>
+        </w:rPr>
+        <w:br w:type="page"/>
+      </w:r>
+    </w:p>
+    <w:p>
+      <w:pPr>
+        <w:pStyle w:val="Ttulo1"/>
+      </w:pPr>
+      <w:r>
+        <w:lastRenderedPageBreak/>
+        <w:t>Sport Max</w:t>
+      </w:r>
+    </w:p>
+    <w:p>
+      <w:pPr>
         <w:autoSpaceDE w:val="0"/>
         <w:autoSpaceDN w:val="0"/>
         <w:adjustRightInd w:val="0"/>
         <w:rPr>
-          <w:rFonts w:ascii="LiberationSerif" w:hAnsi="LiberationSerif" w:cs="LiberationSerif"/>
+          <w:rFonts w:ascii="LiberationSerif-Bold" w:hAnsi="LiberationSerif-Bold" w:cs="LiberationSerif-Bold"/>
+          <w:b/>
+          <w:bCs/>
+          <w:color w:val="000000"/>
+          <w:sz w:val="28"/>
+          <w:szCs w:val="28"/>
+          <w:lang w:val="es-AR"/>
+        </w:rPr>
+      </w:pPr>
+    </w:p>
+    <w:p>
+      <w:pPr>
+        <w:autoSpaceDE w:val="0"/>
+        <w:autoSpaceDN w:val="0"/>
+        <w:adjustRightInd w:val="0"/>
+        <w:rPr>
+          <w:rFonts w:ascii="LiberationSerif-Bold" w:hAnsi="LiberationSerif-Bold" w:cs="LiberationSerif-Bold"/>
+          <w:b/>
+          <w:bCs/>
           <w:color w:val="000000"/>
           <w:sz w:val="24"/>
           <w:szCs w:val="24"/>
@@ -635,35 +804,39 @@
       </w:pPr>
       <w:r>
         <w:rPr>
-          <w:rFonts w:ascii="LiberationSerif" w:hAnsi="LiberationSerif" w:cs="LiberationSerif"/>
+          <w:rFonts w:ascii="LiberationSerif-Bold" w:hAnsi="LiberationSerif-Bold" w:cs="LiberationSerif-Bold"/>
+          <w:b/>
+          <w:bCs/>
           <w:color w:val="000000"/>
           <w:sz w:val="24"/>
           <w:szCs w:val="24"/>
           <w:lang w:val="es-AR"/>
         </w:rPr>
-        <w:t xml:space="preserve">2. ¿Qué situaciones contribuyeron a la muerte de </w:t>
+        <w:t>Sport</w:t>
       </w:r>
-      <w:proofErr w:type="spellStart"/>
       <w:r>
         <w:rPr>
-          <w:rFonts w:ascii="LiberationSerif" w:hAnsi="LiberationSerif" w:cs="LiberationSerif"/>
+          <w:rFonts w:ascii="LiberationSerif-Bold" w:hAnsi="LiberationSerif-Bold" w:cs="LiberationSerif-Bold"/>
+          <w:b/>
+          <w:bCs/>
           <w:color w:val="000000"/>
           <w:sz w:val="24"/>
           <w:szCs w:val="24"/>
           <w:lang w:val="es-AR"/>
         </w:rPr>
-        <w:t>Matthews</w:t>
+        <w:t xml:space="preserve"> Max es una empresa dedicada a la venta de indumentaria deportiva de diversas marcas mundiales por gran parte de la argentina a través de sus locales. Sport Max solicita una aplicación en la cual se les permita  realizar la administración de sus empleados, productos, y registrar las ventas </w:t>
       </w:r>
-      <w:proofErr w:type="spellEnd"/>
       <w:r>
         <w:rPr>
-          <w:rFonts w:ascii="LiberationSerif" w:hAnsi="LiberationSerif" w:cs="LiberationSerif"/>
+          <w:rFonts w:ascii="LiberationSerif-Bold" w:hAnsi="LiberationSerif-Bold" w:cs="LiberationSerif-Bold"/>
+          <w:b/>
+          <w:bCs/>
           <w:color w:val="000000"/>
           <w:sz w:val="24"/>
           <w:szCs w:val="24"/>
           <w:lang w:val="es-AR"/>
         </w:rPr>
-        <w:t>?</w:t>
+        <w:t xml:space="preserve">a realizar </w:t>
       </w:r>
     </w:p>
     <w:p>
@@ -672,32 +845,82 @@
         <w:autoSpaceDN w:val="0"/>
         <w:adjustRightInd w:val="0"/>
         <w:rPr>
-          <w:rFonts w:ascii="LiberationSerif" w:hAnsi="LiberationSerif" w:cs="LiberationSerif"/>
+          <w:rFonts w:ascii="LiberationSerif-Bold" w:hAnsi="LiberationSerif-Bold" w:cs="LiberationSerif-Bold"/>
+          <w:b/>
+          <w:bCs/>
           <w:color w:val="000000"/>
           <w:sz w:val="24"/>
           <w:szCs w:val="24"/>
           <w:lang w:val="es-AR"/>
         </w:rPr>
       </w:pPr>
-      <w:r>
-        <w:rPr>
-          <w:rFonts w:ascii="LiberationSerif" w:hAnsi="LiberationSerif" w:cs="LiberationSerif"/>
+    </w:p>
+    <w:p>
+      <w:pPr>
+        <w:autoSpaceDE w:val="0"/>
+        <w:autoSpaceDN w:val="0"/>
+        <w:adjustRightInd w:val="0"/>
+        <w:rPr>
+          <w:rFonts w:ascii="LiberationSerif-Bold" w:hAnsi="LiberationSerif-Bold" w:cs="LiberationSerif-Bold"/>
+          <w:b/>
+          <w:bCs/>
           <w:color w:val="000000"/>
           <w:sz w:val="24"/>
           <w:szCs w:val="24"/>
           <w:lang w:val="es-AR"/>
         </w:rPr>
-        <w:t>3. ¿Quién o quiénes son los culpables de la trágica muerte y a qué personajes eximiría de toda responsabilidad?</w:t>
+      </w:pPr>
+      <w:r>
+        <w:rPr>
+          <w:rFonts w:ascii="LiberationSerif-Bold" w:hAnsi="LiberationSerif-Bold" w:cs="LiberationSerif-Bold"/>
+          <w:b/>
+          <w:bCs/>
+          <w:color w:val="000000"/>
+          <w:sz w:val="24"/>
+          <w:szCs w:val="24"/>
+          <w:lang w:val="es-AR"/>
+        </w:rPr>
+        <w:t xml:space="preserve">Contará con los siguientes </w:t>
+      </w:r>
+      <w:r>
+        <w:rPr>
+          <w:rFonts w:ascii="LiberationSerif-Bold" w:hAnsi="LiberationSerif-Bold" w:cs="LiberationSerif-Bold"/>
+          <w:b/>
+          <w:bCs/>
+          <w:color w:val="000000"/>
+          <w:sz w:val="24"/>
+          <w:szCs w:val="24"/>
+          <w:lang w:val="es-AR"/>
+        </w:rPr>
+        <w:t>Actores</w:t>
+      </w:r>
+      <w:r>
+        <w:rPr>
+          <w:rFonts w:ascii="LiberationSerif-Bold" w:hAnsi="LiberationSerif-Bold" w:cs="LiberationSerif-Bold"/>
+          <w:b/>
+          <w:bCs/>
+          <w:color w:val="000000"/>
+          <w:sz w:val="24"/>
+          <w:szCs w:val="24"/>
+          <w:lang w:val="es-AR"/>
+        </w:rPr>
+        <w:t>:</w:t>
       </w:r>
     </w:p>
     <w:p>
       <w:pPr>
+        <w:pStyle w:val="Prrafodelista"/>
+        <w:numPr>
+          <w:ilvl w:val="0"/>
+          <w:numId w:val="6"/>
+        </w:numPr>
         <w:autoSpaceDE w:val="0"/>
         <w:autoSpaceDN w:val="0"/>
         <w:adjustRightInd w:val="0"/>
-        <w:ind w:left="708"/>
-        <w:rPr>
-          <w:rFonts w:ascii="LiberationSerif" w:hAnsi="LiberationSerif" w:cs="LiberationSerif"/>
+        <w:rPr>
+          <w:rFonts w:ascii="LiberationSerif-Bold" w:hAnsi="LiberationSerif-Bold" w:cs="LiberationSerif-Bold"/>
+          <w:b/>
+          <w:bCs/>
           <w:color w:val="000000"/>
           <w:sz w:val="24"/>
           <w:szCs w:val="24"/>
@@ -706,43 +929,56 @@
       </w:pPr>
       <w:r>
         <w:rPr>
-          <w:rFonts w:ascii="LiberationSerif" w:hAnsi="LiberationSerif" w:cs="LiberationSerif"/>
+          <w:rFonts w:ascii="LiberationSerif-Bold" w:hAnsi="LiberationSerif-Bold" w:cs="LiberationSerif-Bold"/>
+          <w:b/>
+          <w:bCs/>
           <w:color w:val="000000"/>
           <w:sz w:val="24"/>
           <w:szCs w:val="24"/>
-          <w:lang w:val="es-AR"/>
-        </w:rPr>
-        <w:t>a. Indique el grado de responsabilidad que otorgaría a cada uno de ellos y</w:t>
+          <w:u w:val="single"/>
+          <w:lang w:val="es-AR"/>
+        </w:rPr>
+        <w:t>Administrador</w:t>
       </w:r>
       <w:r>
         <w:rPr>
-          <w:rFonts w:ascii="LiberationSerif" w:hAnsi="LiberationSerif" w:cs="LiberationSerif"/>
+          <w:rFonts w:ascii="LiberationSerif-Bold" w:hAnsi="LiberationSerif-Bold" w:cs="LiberationSerif-Bold"/>
+          <w:b/>
+          <w:bCs/>
           <w:color w:val="000000"/>
           <w:sz w:val="24"/>
           <w:szCs w:val="24"/>
           <w:lang w:val="es-AR"/>
         </w:rPr>
-        <w:t xml:space="preserve"> porque</w:t>
+        <w:t xml:space="preserve">: </w:t>
       </w:r>
       <w:r>
         <w:rPr>
-          <w:rFonts w:ascii="LiberationSerif" w:hAnsi="LiberationSerif" w:cs="LiberationSerif"/>
+          <w:rFonts w:ascii="LiberationSerif-Bold" w:hAnsi="LiberationSerif-Bold" w:cs="LiberationSerif-Bold"/>
+          <w:b/>
+          <w:bCs/>
           <w:color w:val="000000"/>
           <w:sz w:val="24"/>
           <w:szCs w:val="24"/>
           <w:lang w:val="es-AR"/>
         </w:rPr>
-        <w:t xml:space="preserve"> razón en donde:</w:t>
+        <w:t>Usuario que posee acceso a toda las funciones de la aplicación</w:t>
       </w:r>
     </w:p>
     <w:p>
       <w:pPr>
+        <w:pStyle w:val="Prrafodelista"/>
+        <w:numPr>
+          <w:ilvl w:val="0"/>
+          <w:numId w:val="6"/>
+        </w:numPr>
         <w:autoSpaceDE w:val="0"/>
         <w:autoSpaceDN w:val="0"/>
         <w:adjustRightInd w:val="0"/>
-        <w:ind w:firstLine="708"/>
-        <w:rPr>
-          <w:rFonts w:ascii="LiberationSerif" w:hAnsi="LiberationSerif" w:cs="LiberationSerif"/>
+        <w:rPr>
+          <w:rFonts w:ascii="LiberationSerif-Bold" w:hAnsi="LiberationSerif-Bold" w:cs="LiberationSerif-Bold"/>
+          <w:b/>
+          <w:bCs/>
           <w:color w:val="000000"/>
           <w:sz w:val="24"/>
           <w:szCs w:val="24"/>
@@ -751,43 +987,44 @@
       </w:pPr>
       <w:r>
         <w:rPr>
-          <w:rFonts w:ascii="Symbol" w:hAnsi="Symbol" w:cs="Symbol"/>
+          <w:rFonts w:ascii="LiberationSerif-Bold" w:hAnsi="LiberationSerif-Bold" w:cs="LiberationSerif-Bold"/>
+          <w:b/>
+          <w:bCs/>
           <w:color w:val="000000"/>
           <w:sz w:val="24"/>
           <w:szCs w:val="24"/>
-          <w:lang w:val="es-AR"/>
-        </w:rPr>
-        <w:t></w:t>
+          <w:u w:val="single"/>
+          <w:lang w:val="es-AR"/>
+        </w:rPr>
+        <w:t>Gerente</w:t>
       </w:r>
       <w:r>
         <w:rPr>
-          <w:rFonts w:ascii="Symbol" w:hAnsi="Symbol" w:cs="Symbol"/>
+          <w:rFonts w:ascii="LiberationSerif-Bold" w:hAnsi="LiberationSerif-Bold" w:cs="LiberationSerif-Bold"/>
+          <w:b/>
+          <w:bCs/>
           <w:color w:val="000000"/>
           <w:sz w:val="24"/>
           <w:szCs w:val="24"/>
           <w:lang w:val="es-AR"/>
         </w:rPr>
-        <w:t></w:t>
-      </w:r>
-      <w:r>
-        <w:rPr>
-          <w:rFonts w:ascii="LiberationSerif" w:hAnsi="LiberationSerif" w:cs="LiberationSerif"/>
-          <w:color w:val="000000"/>
-          <w:sz w:val="24"/>
-          <w:szCs w:val="24"/>
-          <w:lang w:val="es-AR"/>
-        </w:rPr>
-        <w:t>MA (muy alto),</w:t>
+        <w:t>: Usuario que puede realizar alta de clientes y realizar ventas disponibles</w:t>
       </w:r>
     </w:p>
     <w:p>
       <w:pPr>
+        <w:pStyle w:val="Prrafodelista"/>
+        <w:numPr>
+          <w:ilvl w:val="0"/>
+          <w:numId w:val="6"/>
+        </w:numPr>
         <w:autoSpaceDE w:val="0"/>
         <w:autoSpaceDN w:val="0"/>
         <w:adjustRightInd w:val="0"/>
-        <w:ind w:firstLine="708"/>
-        <w:rPr>
-          <w:rFonts w:ascii="LiberationSerif" w:hAnsi="LiberationSerif" w:cs="LiberationSerif"/>
+        <w:rPr>
+          <w:rFonts w:ascii="LiberationSerif-Bold" w:hAnsi="LiberationSerif-Bold" w:cs="LiberationSerif-Bold"/>
+          <w:b/>
+          <w:bCs/>
           <w:color w:val="000000"/>
           <w:sz w:val="24"/>
           <w:szCs w:val="24"/>
@@ -796,43 +1033,44 @@
       </w:pPr>
       <w:r>
         <w:rPr>
-          <w:rFonts w:ascii="Symbol" w:hAnsi="Symbol" w:cs="Symbol"/>
+          <w:rFonts w:ascii="LiberationSerif-Bold" w:hAnsi="LiberationSerif-Bold" w:cs="LiberationSerif-Bold"/>
+          <w:b/>
+          <w:bCs/>
           <w:color w:val="000000"/>
           <w:sz w:val="24"/>
           <w:szCs w:val="24"/>
-          <w:lang w:val="es-AR"/>
-        </w:rPr>
-        <w:t></w:t>
+          <w:u w:val="single"/>
+          <w:lang w:val="es-AR"/>
+        </w:rPr>
+        <w:t>Vendedor</w:t>
       </w:r>
       <w:r>
         <w:rPr>
-          <w:rFonts w:ascii="Symbol" w:hAnsi="Symbol" w:cs="Symbol"/>
+          <w:rFonts w:ascii="LiberationSerif-Bold" w:hAnsi="LiberationSerif-Bold" w:cs="LiberationSerif-Bold"/>
+          <w:b/>
+          <w:bCs/>
           <w:color w:val="000000"/>
           <w:sz w:val="24"/>
           <w:szCs w:val="24"/>
           <w:lang w:val="es-AR"/>
         </w:rPr>
-        <w:t></w:t>
-      </w:r>
-      <w:r>
-        <w:rPr>
-          <w:rFonts w:ascii="LiberationSerif" w:hAnsi="LiberationSerif" w:cs="LiberationSerif"/>
-          <w:color w:val="000000"/>
-          <w:sz w:val="24"/>
-          <w:szCs w:val="24"/>
-          <w:lang w:val="es-AR"/>
-        </w:rPr>
-        <w:t>A (alto),</w:t>
+        <w:t>: realiza las ventas de los productos</w:t>
       </w:r>
     </w:p>
     <w:p>
       <w:pPr>
+        <w:pStyle w:val="Prrafodelista"/>
+        <w:numPr>
+          <w:ilvl w:val="0"/>
+          <w:numId w:val="6"/>
+        </w:numPr>
         <w:autoSpaceDE w:val="0"/>
         <w:autoSpaceDN w:val="0"/>
         <w:adjustRightInd w:val="0"/>
-        <w:ind w:firstLine="708"/>
-        <w:rPr>
-          <w:rFonts w:ascii="LiberationSerif" w:hAnsi="LiberationSerif" w:cs="LiberationSerif"/>
+        <w:rPr>
+          <w:rFonts w:ascii="LiberationSerif-Bold" w:hAnsi="LiberationSerif-Bold" w:cs="LiberationSerif-Bold"/>
+          <w:b/>
+          <w:bCs/>
           <w:color w:val="000000"/>
           <w:sz w:val="24"/>
           <w:szCs w:val="24"/>
@@ -841,43 +1079,44 @@
       </w:pPr>
       <w:r>
         <w:rPr>
-          <w:rFonts w:ascii="Symbol" w:hAnsi="Symbol" w:cs="Symbol"/>
+          <w:rFonts w:ascii="LiberationSerif-Bold" w:hAnsi="LiberationSerif-Bold" w:cs="LiberationSerif-Bold"/>
+          <w:b/>
+          <w:bCs/>
           <w:color w:val="000000"/>
           <w:sz w:val="24"/>
           <w:szCs w:val="24"/>
-          <w:lang w:val="es-AR"/>
-        </w:rPr>
-        <w:t></w:t>
+          <w:u w:val="single"/>
+          <w:lang w:val="es-AR"/>
+        </w:rPr>
+        <w:t>Administrador de Stock</w:t>
       </w:r>
       <w:r>
         <w:rPr>
-          <w:rFonts w:ascii="Symbol" w:hAnsi="Symbol" w:cs="Symbol"/>
+          <w:rFonts w:ascii="LiberationSerif-Bold" w:hAnsi="LiberationSerif-Bold" w:cs="LiberationSerif-Bold"/>
+          <w:b/>
+          <w:bCs/>
           <w:color w:val="000000"/>
           <w:sz w:val="24"/>
           <w:szCs w:val="24"/>
           <w:lang w:val="es-AR"/>
         </w:rPr>
-        <w:t></w:t>
-      </w:r>
-      <w:r>
-        <w:rPr>
-          <w:rFonts w:ascii="LiberationSerif" w:hAnsi="LiberationSerif" w:cs="LiberationSerif"/>
-          <w:color w:val="000000"/>
-          <w:sz w:val="24"/>
-          <w:szCs w:val="24"/>
-          <w:lang w:val="es-AR"/>
-        </w:rPr>
-        <w:t>I (intermedio),</w:t>
+        <w:t>: se encarga de realizar la actualización o realizar la solicitud de Productos a los proveedores</w:t>
       </w:r>
     </w:p>
     <w:p>
       <w:pPr>
+        <w:pStyle w:val="Prrafodelista"/>
+        <w:numPr>
+          <w:ilvl w:val="0"/>
+          <w:numId w:val="6"/>
+        </w:numPr>
         <w:autoSpaceDE w:val="0"/>
         <w:autoSpaceDN w:val="0"/>
         <w:adjustRightInd w:val="0"/>
-        <w:ind w:firstLine="708"/>
-        <w:rPr>
-          <w:rFonts w:ascii="LiberationSerif" w:hAnsi="LiberationSerif" w:cs="LiberationSerif"/>
+        <w:rPr>
+          <w:rFonts w:ascii="LiberationSerif-Bold" w:hAnsi="LiberationSerif-Bold" w:cs="LiberationSerif-Bold"/>
+          <w:b/>
+          <w:bCs/>
           <w:color w:val="000000"/>
           <w:sz w:val="24"/>
           <w:szCs w:val="24"/>
@@ -886,33 +1125,28 @@
       </w:pPr>
       <w:r>
         <w:rPr>
-          <w:rFonts w:ascii="Symbol" w:hAnsi="Symbol" w:cs="Symbol"/>
+          <w:rFonts w:ascii="LiberationSerif-Bold" w:hAnsi="LiberationSerif-Bold" w:cs="LiberationSerif-Bold"/>
+          <w:b/>
+          <w:bCs/>
           <w:color w:val="000000"/>
           <w:sz w:val="24"/>
           <w:szCs w:val="24"/>
-          <w:lang w:val="es-AR"/>
-        </w:rPr>
-        <w:t></w:t>
+          <w:u w:val="single"/>
+          <w:lang w:val="es-AR"/>
+        </w:rPr>
+        <w:t>Administrador de Sistema</w:t>
       </w:r>
       <w:r>
         <w:rPr>
-          <w:rFonts w:ascii="Symbol" w:hAnsi="Symbol" w:cs="Symbol"/>
+          <w:rFonts w:ascii="LiberationSerif-Bold" w:hAnsi="LiberationSerif-Bold" w:cs="LiberationSerif-Bold"/>
+          <w:b/>
+          <w:bCs/>
           <w:color w:val="000000"/>
           <w:sz w:val="24"/>
           <w:szCs w:val="24"/>
           <w:lang w:val="es-AR"/>
         </w:rPr>
-        <w:t></w:t>
-      </w:r>
-      <w:r>
-        <w:rPr>
-          <w:rFonts w:ascii="LiberationSerif" w:hAnsi="LiberationSerif" w:cs="LiberationSerif"/>
-          <w:color w:val="000000"/>
-          <w:sz w:val="24"/>
-          <w:szCs w:val="24"/>
-          <w:lang w:val="es-AR"/>
-        </w:rPr>
-        <w:t>B (bajo),</w:t>
+        <w:t>: se encarga de realizar las configuraciones necesarias para el correcto funcionamiento de la aplicación</w:t>
       </w:r>
     </w:p>
     <w:p>
@@ -920,1528 +1154,61 @@
         <w:autoSpaceDE w:val="0"/>
         <w:autoSpaceDN w:val="0"/>
         <w:adjustRightInd w:val="0"/>
-        <w:ind w:firstLine="708"/>
-        <w:rPr>
-          <w:rFonts w:ascii="LiberationSerif" w:hAnsi="LiberationSerif" w:cs="LiberationSerif"/>
+        <w:rPr>
+          <w:rFonts w:ascii="LiberationSerif-Bold" w:hAnsi="LiberationSerif-Bold" w:cs="LiberationSerif-Bold"/>
+          <w:b/>
+          <w:bCs/>
           <w:color w:val="000000"/>
           <w:sz w:val="24"/>
           <w:szCs w:val="24"/>
           <w:lang w:val="es-AR"/>
         </w:rPr>
       </w:pPr>
+    </w:p>
+    <w:p>
+      <w:pPr>
+        <w:pStyle w:val="Ttulo1"/>
+      </w:pPr>
       <w:r>
-        <w:rPr>
-          <w:rFonts w:ascii="Symbol" w:hAnsi="Symbol" w:cs="Symbol"/>
-          <w:color w:val="000000"/>
-          <w:sz w:val="24"/>
-          <w:szCs w:val="24"/>
-          <w:lang w:val="es-AR"/>
-        </w:rPr>
-        <w:t></w:t>
+        <w:t xml:space="preserve">Diagrama </w:t>
       </w:r>
       <w:r>
-        <w:rPr>
-          <w:rFonts w:ascii="Symbol" w:hAnsi="Symbol" w:cs="Symbol"/>
-          <w:color w:val="000000"/>
-          <w:sz w:val="24"/>
-          <w:szCs w:val="24"/>
-          <w:lang w:val="es-AR"/>
-        </w:rPr>
-        <w:t></w:t>
+        <w:t>Casos de Uso</w:t>
       </w:r>
       <w:r>
-        <w:rPr>
-          <w:rFonts w:ascii="LiberationSerif" w:hAnsi="LiberationSerif" w:cs="LiberationSerif"/>
-          <w:color w:val="000000"/>
-          <w:sz w:val="24"/>
-          <w:szCs w:val="24"/>
-          <w:lang w:val="es-AR"/>
-        </w:rPr>
-        <w:t>MB (muy bajo),</w:t>
+        <w:t xml:space="preserve"> Global</w:t>
       </w:r>
     </w:p>
     <w:p>
       <w:pPr>
-        <w:autoSpaceDE w:val="0"/>
-        <w:autoSpaceDN w:val="0"/>
-        <w:adjustRightInd w:val="0"/>
-        <w:ind w:firstLine="708"/>
-        <w:rPr>
-          <w:rFonts w:ascii="LiberationSerif" w:hAnsi="LiberationSerif" w:cs="LiberationSerif"/>
-          <w:color w:val="000000"/>
-          <w:sz w:val="24"/>
-          <w:szCs w:val="24"/>
-          <w:lang w:val="es-AR"/>
-        </w:rPr>
-      </w:pPr>
-      <w:r>
-        <w:rPr>
-          <w:rFonts w:ascii="Symbol" w:hAnsi="Symbol" w:cs="Symbol"/>
-          <w:color w:val="000000"/>
-          <w:sz w:val="24"/>
-          <w:szCs w:val="24"/>
-          <w:lang w:val="es-AR"/>
-        </w:rPr>
-        <w:t></w:t>
-      </w:r>
-      <w:r>
-        <w:rPr>
-          <w:rFonts w:ascii="Symbol" w:hAnsi="Symbol" w:cs="Symbol"/>
-          <w:color w:val="000000"/>
-          <w:sz w:val="24"/>
-          <w:szCs w:val="24"/>
-          <w:lang w:val="es-AR"/>
-        </w:rPr>
-        <w:t></w:t>
-      </w:r>
-      <w:r>
-        <w:rPr>
-          <w:rFonts w:ascii="LiberationSerif" w:hAnsi="LiberationSerif" w:cs="LiberationSerif"/>
-          <w:color w:val="000000"/>
-          <w:sz w:val="24"/>
-          <w:szCs w:val="24"/>
-          <w:lang w:val="es-AR"/>
-        </w:rPr>
-        <w:t>EE (eximido de toda responsabilidad y de ética profesional intachable),</w:t>
-      </w:r>
+        <w:rPr>
+          <w:lang w:val="es-AR"/>
+        </w:rPr>
+      </w:pPr>
+      <w:bookmarkStart w:id="0" w:name="_GoBack"/>
+      <w:bookmarkEnd w:id="0"/>
     </w:p>
     <w:p>
       <w:pPr>
-        <w:autoSpaceDE w:val="0"/>
-        <w:autoSpaceDN w:val="0"/>
-        <w:adjustRightInd w:val="0"/>
-        <w:ind w:left="708"/>
-        <w:rPr>
-          <w:rFonts w:ascii="LiberationSerif" w:hAnsi="LiberationSerif" w:cs="LiberationSerif"/>
-          <w:color w:val="000000"/>
-          <w:sz w:val="24"/>
-          <w:szCs w:val="24"/>
-          <w:lang w:val="es-AR"/>
-        </w:rPr>
-      </w:pPr>
-      <w:r>
-        <w:rPr>
-          <w:rFonts w:ascii="Symbol" w:hAnsi="Symbol" w:cs="Symbol"/>
-          <w:color w:val="000000"/>
-          <w:sz w:val="24"/>
-          <w:szCs w:val="24"/>
-          <w:lang w:val="es-AR"/>
-        </w:rPr>
-        <w:t></w:t>
-      </w:r>
-      <w:r>
-        <w:rPr>
-          <w:rFonts w:ascii="Symbol" w:hAnsi="Symbol" w:cs="Symbol"/>
-          <w:color w:val="000000"/>
-          <w:sz w:val="24"/>
-          <w:szCs w:val="24"/>
-          <w:lang w:val="es-AR"/>
-        </w:rPr>
-        <w:t></w:t>
-      </w:r>
-      <w:r>
-        <w:rPr>
-          <w:rFonts w:ascii="LiberationSerif" w:hAnsi="LiberationSerif" w:cs="LiberationSerif"/>
-          <w:color w:val="000000"/>
-          <w:sz w:val="24"/>
-          <w:szCs w:val="24"/>
-          <w:lang w:val="es-AR"/>
-        </w:rPr>
-        <w:t>ENE (eximido de toda responsabilidad pero de ética profesional dudosa).</w:t>
-      </w:r>
-    </w:p>
-    <w:p>
-      <w:pPr>
-        <w:spacing w:before="40" w:line="269" w:lineRule="exact"/>
-        <w:rPr>
-          <w:rFonts w:ascii="Arial" w:hAnsi="Arial" w:cs="Arial"/>
-          <w:sz w:val="24"/>
-          <w:szCs w:val="24"/>
-        </w:rPr>
-      </w:pPr>
-      <w:r>
-        <w:rPr>
-          <w:rFonts w:ascii="LiberationSerif" w:hAnsi="LiberationSerif" w:cs="LiberationSerif"/>
-          <w:color w:val="000000"/>
-          <w:sz w:val="24"/>
-          <w:szCs w:val="24"/>
-          <w:lang w:val="es-AR"/>
-        </w:rPr>
-        <w:t xml:space="preserve">  4. ¿Qué situaciones no corresponden con la ética profesional?</w:t>
-      </w:r>
-    </w:p>
-    <w:p>
-      <w:pPr>
-        <w:spacing w:line="1" w:lineRule="exact"/>
-        <w:rPr>
-          <w:rFonts w:ascii="Arial" w:hAnsi="Arial" w:cs="Arial"/>
-          <w:sz w:val="24"/>
-          <w:szCs w:val="24"/>
-          <w:lang w:val="es-AR"/>
-        </w:rPr>
-      </w:pPr>
-    </w:p>
-    <w:p>
-      <w:pPr>
-        <w:spacing w:line="1" w:lineRule="exact"/>
-        <w:rPr>
-          <w:rFonts w:ascii="Arial" w:hAnsi="Arial" w:cs="Arial"/>
-          <w:sz w:val="24"/>
-          <w:szCs w:val="24"/>
-          <w:lang w:val="es-AR"/>
-        </w:rPr>
-      </w:pPr>
-    </w:p>
-    <w:p>
-      <w:pPr>
-        <w:rPr>
-          <w:rFonts w:ascii="Arial" w:hAnsi="Arial" w:cs="Arial"/>
-          <w:sz w:val="24"/>
-          <w:szCs w:val="24"/>
-          <w:lang w:val="es-AR"/>
-        </w:rPr>
-      </w:pPr>
-    </w:p>
-    <w:p>
-      <w:pPr>
-        <w:rPr>
-          <w:rFonts w:ascii="Arial" w:hAnsi="Arial" w:cs="Arial"/>
-          <w:sz w:val="24"/>
-          <w:szCs w:val="24"/>
-          <w:lang w:val="es-AR"/>
-        </w:rPr>
-      </w:pPr>
-    </w:p>
-    <w:p>
-      <w:pPr>
-        <w:pStyle w:val="Prrafodelista"/>
-        <w:numPr>
-          <w:ilvl w:val="0"/>
-          <w:numId w:val="5"/>
-        </w:numPr>
-        <w:ind w:left="426"/>
-        <w:rPr>
-          <w:rFonts w:ascii="Arial" w:hAnsi="Arial" w:cs="Arial"/>
-          <w:sz w:val="24"/>
-          <w:szCs w:val="24"/>
-          <w:lang w:val="es-AR"/>
-        </w:rPr>
-      </w:pPr>
-      <w:r>
-        <w:rPr>
-          <w:rFonts w:ascii="Arial" w:hAnsi="Arial" w:cs="Arial"/>
-          <w:sz w:val="24"/>
-          <w:szCs w:val="24"/>
-          <w:lang w:val="es-AR"/>
-        </w:rPr>
-        <w:t xml:space="preserve">El caso del Robot Asesino  es un historia ficticia escrita por Richard G. Epstein, la cual relata como un proyecto termina en una tragedia debido a varas situaciones entra los miembros del equipo encargado de este proyecto </w:t>
-      </w:r>
-    </w:p>
-    <w:p>
-      <w:pPr>
-        <w:pStyle w:val="Prrafodelista"/>
-        <w:numPr>
-          <w:ilvl w:val="0"/>
-          <w:numId w:val="5"/>
-        </w:numPr>
-        <w:ind w:left="426"/>
-        <w:rPr>
-          <w:rFonts w:ascii="Arial" w:hAnsi="Arial" w:cs="Arial"/>
-          <w:sz w:val="24"/>
-          <w:szCs w:val="24"/>
-          <w:lang w:val="es-AR"/>
-        </w:rPr>
-      </w:pPr>
-      <w:r>
-        <w:rPr>
-          <w:rFonts w:ascii="Arial" w:hAnsi="Arial" w:cs="Arial"/>
-          <w:sz w:val="24"/>
-          <w:szCs w:val="24"/>
-          <w:lang w:val="es-AR"/>
-        </w:rPr>
-        <w:t xml:space="preserve">Las situaciones que contribuyeron en la muerte de </w:t>
-      </w:r>
-      <w:proofErr w:type="spellStart"/>
-      <w:r>
-        <w:rPr>
-          <w:rFonts w:ascii="Arial" w:hAnsi="Arial" w:cs="Arial"/>
-          <w:sz w:val="24"/>
-          <w:szCs w:val="24"/>
-          <w:lang w:val="es-AR"/>
-        </w:rPr>
-        <w:t>Matthews</w:t>
-      </w:r>
-      <w:proofErr w:type="spellEnd"/>
-      <w:r>
-        <w:rPr>
-          <w:rFonts w:ascii="Arial" w:hAnsi="Arial" w:cs="Arial"/>
-          <w:sz w:val="24"/>
-          <w:szCs w:val="24"/>
-          <w:lang w:val="es-AR"/>
-        </w:rPr>
-        <w:t xml:space="preserve"> son:</w:t>
-      </w:r>
-    </w:p>
-    <w:p>
-      <w:pPr>
-        <w:pStyle w:val="Prrafodelista"/>
-        <w:ind w:left="426"/>
-        <w:rPr>
-          <w:rFonts w:ascii="Arial" w:hAnsi="Arial" w:cs="Arial"/>
-          <w:sz w:val="24"/>
-          <w:szCs w:val="24"/>
-          <w:lang w:val="es-AR"/>
-        </w:rPr>
-      </w:pPr>
-    </w:p>
-    <w:p>
-      <w:pPr>
-        <w:pStyle w:val="Prrafodelista"/>
-        <w:ind w:left="426"/>
-        <w:rPr>
-          <w:rFonts w:ascii="Arial" w:hAnsi="Arial" w:cs="Arial"/>
-          <w:sz w:val="24"/>
-          <w:szCs w:val="24"/>
-          <w:lang w:val="es-AR"/>
-        </w:rPr>
-      </w:pPr>
-      <w:r>
-        <w:rPr>
-          <w:rFonts w:ascii="Arial" w:hAnsi="Arial" w:cs="Arial"/>
-          <w:sz w:val="24"/>
-          <w:szCs w:val="24"/>
-          <w:lang w:val="es-AR"/>
-        </w:rPr>
-        <w:t>.La presión y amenazas por la entrega del Proyecto</w:t>
-      </w:r>
-    </w:p>
-    <w:p>
-      <w:pPr>
-        <w:pStyle w:val="Prrafodelista"/>
-        <w:ind w:left="426"/>
-        <w:rPr>
-          <w:rFonts w:ascii="Arial" w:hAnsi="Arial" w:cs="Arial"/>
-          <w:sz w:val="24"/>
-          <w:szCs w:val="24"/>
-          <w:lang w:val="es-AR"/>
-        </w:rPr>
-      </w:pPr>
-      <w:r>
-        <w:rPr>
-          <w:rFonts w:ascii="Arial" w:hAnsi="Arial" w:cs="Arial"/>
-          <w:sz w:val="24"/>
-          <w:szCs w:val="24"/>
-          <w:lang w:val="es-AR"/>
-        </w:rPr>
-        <w:t xml:space="preserve">.La disputa por el método de desarrollo a seguir </w:t>
-      </w:r>
-    </w:p>
-    <w:p>
-      <w:pPr>
-        <w:pStyle w:val="Prrafodelista"/>
-        <w:ind w:left="426"/>
-        <w:rPr>
-          <w:rFonts w:ascii="Arial" w:hAnsi="Arial" w:cs="Arial"/>
-          <w:sz w:val="24"/>
-          <w:szCs w:val="24"/>
-          <w:lang w:val="es-AR"/>
-        </w:rPr>
-      </w:pPr>
-      <w:r>
-        <w:rPr>
-          <w:rFonts w:ascii="Arial" w:hAnsi="Arial" w:cs="Arial"/>
-          <w:sz w:val="24"/>
-          <w:szCs w:val="24"/>
-          <w:lang w:val="es-AR"/>
-        </w:rPr>
-        <w:t xml:space="preserve">.No interpretar los movimientos adecuados del robot </w:t>
-      </w:r>
-      <w:r>
-        <w:rPr>
-          <w:rFonts w:ascii="Arial" w:hAnsi="Arial" w:cs="Arial"/>
-          <w:sz w:val="24"/>
-          <w:szCs w:val="24"/>
-          <w:lang w:val="es-AR"/>
-        </w:rPr>
-        <w:t xml:space="preserve">    </w:t>
-      </w:r>
-    </w:p>
-    <w:p>
-      <w:pPr>
-        <w:pStyle w:val="Prrafodelista"/>
-        <w:ind w:left="426"/>
-        <w:rPr>
-          <w:rFonts w:ascii="Arial" w:hAnsi="Arial" w:cs="Arial"/>
-          <w:sz w:val="24"/>
-          <w:szCs w:val="24"/>
-          <w:lang w:val="es-AR"/>
-        </w:rPr>
-      </w:pPr>
-      <w:r>
-        <w:rPr>
-          <w:rFonts w:ascii="Arial" w:hAnsi="Arial" w:cs="Arial"/>
-          <w:sz w:val="24"/>
-          <w:szCs w:val="24"/>
-          <w:lang w:val="es-AR"/>
-        </w:rPr>
-        <w:t>.La relación entre los programadores</w:t>
-      </w:r>
-    </w:p>
-    <w:p>
-      <w:pPr>
-        <w:pStyle w:val="Prrafodelista"/>
-        <w:ind w:left="426"/>
-        <w:rPr>
-          <w:rFonts w:ascii="Arial" w:hAnsi="Arial" w:cs="Arial"/>
-          <w:sz w:val="24"/>
-          <w:szCs w:val="24"/>
-          <w:lang w:val="es-AR"/>
-        </w:rPr>
-      </w:pPr>
-      <w:r>
-        <w:rPr>
-          <w:rFonts w:ascii="Arial" w:hAnsi="Arial" w:cs="Arial"/>
-          <w:sz w:val="24"/>
-          <w:szCs w:val="24"/>
-          <w:lang w:val="es-AR"/>
-        </w:rPr>
-        <w:t>.El Diseño de la interfaz</w:t>
-      </w:r>
-    </w:p>
-    <w:p>
-      <w:pPr>
-        <w:pStyle w:val="Prrafodelista"/>
-        <w:ind w:left="426"/>
-        <w:rPr>
-          <w:rFonts w:ascii="Arial" w:hAnsi="Arial" w:cs="Arial"/>
-          <w:sz w:val="24"/>
-          <w:szCs w:val="24"/>
-          <w:lang w:val="es-AR"/>
-        </w:rPr>
-      </w:pPr>
-      <w:r>
-        <w:rPr>
-          <w:rFonts w:ascii="Arial" w:hAnsi="Arial" w:cs="Arial"/>
-          <w:sz w:val="24"/>
-          <w:szCs w:val="24"/>
-          <w:lang w:val="es-AR"/>
-        </w:rPr>
-        <w:t xml:space="preserve">.El no haber realizado de un modo correcto las capacitaciones para los operarios </w:t>
-      </w:r>
-    </w:p>
-    <w:p>
-      <w:pPr>
-        <w:pStyle w:val="Prrafodelista"/>
-        <w:ind w:left="426"/>
-        <w:rPr>
-          <w:rFonts w:ascii="Arial" w:hAnsi="Arial" w:cs="Arial"/>
-          <w:sz w:val="24"/>
-          <w:szCs w:val="24"/>
-          <w:lang w:val="es-AR"/>
-        </w:rPr>
-      </w:pPr>
-    </w:p>
-    <w:p>
-      <w:pPr>
-        <w:pStyle w:val="Prrafodelista"/>
-        <w:numPr>
-          <w:ilvl w:val="0"/>
-          <w:numId w:val="5"/>
-        </w:numPr>
-        <w:ind w:left="426"/>
-        <w:rPr>
-          <w:rFonts w:ascii="Arial" w:hAnsi="Arial" w:cs="Arial"/>
-          <w:sz w:val="24"/>
-          <w:szCs w:val="24"/>
-          <w:lang w:val="es-AR"/>
-        </w:rPr>
-      </w:pPr>
-      <w:proofErr w:type="spellStart"/>
-      <w:r>
-        <w:rPr>
-          <w:rFonts w:ascii="Arial" w:hAnsi="Arial" w:cs="Arial"/>
-          <w:b/>
-          <w:sz w:val="24"/>
-          <w:szCs w:val="24"/>
-          <w:lang w:val="es-AR"/>
-        </w:rPr>
-        <w:t>Jan</w:t>
-      </w:r>
-      <w:proofErr w:type="spellEnd"/>
-      <w:r>
-        <w:rPr>
-          <w:rFonts w:ascii="Arial" w:hAnsi="Arial" w:cs="Arial"/>
-          <w:b/>
-          <w:sz w:val="24"/>
-          <w:szCs w:val="24"/>
-          <w:lang w:val="es-AR"/>
-        </w:rPr>
-        <w:t xml:space="preserve"> Anderson</w:t>
-      </w:r>
-      <w:r>
-        <w:rPr>
-          <w:rFonts w:ascii="Arial" w:hAnsi="Arial" w:cs="Arial"/>
-          <w:sz w:val="24"/>
-          <w:szCs w:val="24"/>
-          <w:lang w:val="es-AR"/>
-        </w:rPr>
-        <w:t xml:space="preserve">, programadora y analista de </w:t>
-      </w:r>
-      <w:proofErr w:type="spellStart"/>
-      <w:r>
-        <w:rPr>
-          <w:rFonts w:ascii="Arial" w:hAnsi="Arial" w:cs="Arial"/>
-          <w:sz w:val="24"/>
-          <w:szCs w:val="24"/>
-          <w:lang w:val="es-AR"/>
-        </w:rPr>
-        <w:t>Silicon</w:t>
-      </w:r>
-      <w:proofErr w:type="spellEnd"/>
-      <w:r>
-        <w:rPr>
-          <w:rFonts w:ascii="Arial" w:hAnsi="Arial" w:cs="Arial"/>
-          <w:sz w:val="24"/>
-          <w:szCs w:val="24"/>
-          <w:lang w:val="es-AR"/>
-        </w:rPr>
-        <w:t xml:space="preserve"> </w:t>
-      </w:r>
-      <w:proofErr w:type="spellStart"/>
-      <w:r>
-        <w:rPr>
-          <w:rFonts w:ascii="Arial" w:hAnsi="Arial" w:cs="Arial"/>
-          <w:sz w:val="24"/>
-          <w:szCs w:val="24"/>
-          <w:lang w:val="es-AR"/>
-        </w:rPr>
-        <w:t>Techtronics</w:t>
-      </w:r>
-      <w:proofErr w:type="spellEnd"/>
-      <w:r>
-        <w:rPr>
-          <w:rFonts w:ascii="Arial" w:hAnsi="Arial" w:cs="Arial"/>
-          <w:sz w:val="24"/>
-          <w:szCs w:val="24"/>
-          <w:lang w:val="es-AR"/>
-        </w:rPr>
-        <w:t>. Se oponía al</w:t>
-      </w:r>
-      <w:r>
-        <w:rPr>
-          <w:rFonts w:ascii="Arial" w:hAnsi="Arial" w:cs="Arial"/>
-          <w:sz w:val="24"/>
-          <w:szCs w:val="24"/>
-          <w:lang w:val="es-AR"/>
-        </w:rPr>
-        <w:t xml:space="preserve"> </w:t>
-      </w:r>
-      <w:r>
-        <w:rPr>
-          <w:rFonts w:ascii="Arial" w:hAnsi="Arial" w:cs="Arial"/>
-          <w:sz w:val="24"/>
-          <w:szCs w:val="24"/>
-          <w:lang w:val="es-AR"/>
-        </w:rPr>
-        <w:t xml:space="preserve">uso del modelo de cascada en el proyecto del robot y fue despedida. </w:t>
-      </w:r>
-      <w:r>
-        <w:rPr>
-          <w:rFonts w:ascii="Arial" w:hAnsi="Arial" w:cs="Arial"/>
-          <w:b/>
-          <w:sz w:val="24"/>
-          <w:szCs w:val="24"/>
-          <w:lang w:val="es-AR"/>
-        </w:rPr>
-        <w:t>EE</w:t>
-      </w:r>
-    </w:p>
-    <w:p>
-      <w:pPr>
-        <w:pStyle w:val="Prrafodelista"/>
-        <w:ind w:left="426"/>
-        <w:rPr>
-          <w:rFonts w:ascii="Arial" w:hAnsi="Arial" w:cs="Arial"/>
-          <w:sz w:val="24"/>
-          <w:szCs w:val="24"/>
-          <w:lang w:val="es-AR"/>
-        </w:rPr>
-      </w:pPr>
-    </w:p>
-    <w:p>
-      <w:pPr>
-        <w:pStyle w:val="Prrafodelista"/>
-        <w:ind w:left="426"/>
-        <w:rPr>
-          <w:rFonts w:ascii="Arial" w:hAnsi="Arial" w:cs="Arial"/>
-          <w:sz w:val="24"/>
-          <w:szCs w:val="24"/>
-          <w:lang w:val="es-AR"/>
-        </w:rPr>
-      </w:pPr>
-      <w:r>
-        <w:rPr>
-          <w:rFonts w:ascii="Arial" w:hAnsi="Arial" w:cs="Arial"/>
-          <w:b/>
-          <w:sz w:val="24"/>
-          <w:szCs w:val="24"/>
-          <w:lang w:val="es-AR"/>
-        </w:rPr>
-        <w:t xml:space="preserve"> </w:t>
-      </w:r>
-      <w:proofErr w:type="spellStart"/>
-      <w:r>
-        <w:rPr>
-          <w:rFonts w:ascii="Arial" w:hAnsi="Arial" w:cs="Arial"/>
-          <w:b/>
-          <w:sz w:val="24"/>
-          <w:szCs w:val="24"/>
-          <w:lang w:val="es-AR"/>
-        </w:rPr>
-        <w:t>Ray</w:t>
-      </w:r>
-      <w:proofErr w:type="spellEnd"/>
-      <w:r>
-        <w:rPr>
-          <w:rFonts w:ascii="Arial" w:hAnsi="Arial" w:cs="Arial"/>
-          <w:b/>
-          <w:sz w:val="24"/>
-          <w:szCs w:val="24"/>
-          <w:lang w:val="es-AR"/>
-        </w:rPr>
-        <w:t xml:space="preserve"> Jo</w:t>
-      </w:r>
-      <w:r>
-        <w:rPr>
-          <w:rFonts w:ascii="Arial" w:hAnsi="Arial" w:cs="Arial"/>
-          <w:b/>
-          <w:sz w:val="24"/>
-          <w:szCs w:val="24"/>
-          <w:lang w:val="es-AR"/>
-        </w:rPr>
-        <w:t>h</w:t>
-      </w:r>
-      <w:r>
-        <w:rPr>
-          <w:rFonts w:ascii="Arial" w:hAnsi="Arial" w:cs="Arial"/>
-          <w:b/>
-          <w:sz w:val="24"/>
-          <w:szCs w:val="24"/>
-          <w:lang w:val="es-AR"/>
-        </w:rPr>
-        <w:t>nson</w:t>
-      </w:r>
-      <w:r>
-        <w:rPr>
-          <w:rFonts w:ascii="Arial" w:hAnsi="Arial" w:cs="Arial"/>
-          <w:sz w:val="24"/>
-          <w:szCs w:val="24"/>
-          <w:lang w:val="es-AR"/>
-        </w:rPr>
-        <w:t xml:space="preserve">, Jefe de División Robótica </w:t>
-      </w:r>
-      <w:r>
-        <w:rPr>
-          <w:rFonts w:ascii="Arial" w:hAnsi="Arial" w:cs="Arial"/>
-          <w:b/>
-          <w:sz w:val="24"/>
-          <w:szCs w:val="24"/>
-          <w:lang w:val="es-AR"/>
-        </w:rPr>
-        <w:t>MA</w:t>
-      </w:r>
-      <w:r>
-        <w:rPr>
-          <w:rFonts w:ascii="Arial" w:hAnsi="Arial" w:cs="Arial"/>
-          <w:sz w:val="24"/>
-          <w:szCs w:val="24"/>
-          <w:lang w:val="es-AR"/>
-        </w:rPr>
-        <w:t xml:space="preserve"> –</w:t>
-      </w:r>
-      <w:r>
-        <w:rPr>
-          <w:rFonts w:ascii="Arial" w:hAnsi="Arial" w:cs="Arial"/>
-          <w:sz w:val="24"/>
-          <w:szCs w:val="24"/>
-          <w:lang w:val="es-AR"/>
-        </w:rPr>
-        <w:t xml:space="preserve"> Presionaba al equipo de desarrollo para la entrega del proyecto</w:t>
-      </w:r>
-      <w:r>
-        <w:rPr>
-          <w:rFonts w:ascii="Arial" w:hAnsi="Arial" w:cs="Arial"/>
-          <w:sz w:val="24"/>
-          <w:szCs w:val="24"/>
-          <w:lang w:val="es-AR"/>
-        </w:rPr>
-        <w:t>, agrego nuevos programadores para tratar de acelerar el proyecto, ordeno la falsificación de  los documentos de pruebas</w:t>
-      </w:r>
-    </w:p>
-    <w:p>
-      <w:pPr>
-        <w:pStyle w:val="Prrafodelista"/>
-        <w:ind w:left="426"/>
-        <w:rPr>
-          <w:rFonts w:ascii="Arial" w:hAnsi="Arial" w:cs="Arial"/>
-          <w:sz w:val="24"/>
-          <w:szCs w:val="24"/>
-          <w:lang w:val="es-AR"/>
-        </w:rPr>
-      </w:pPr>
-    </w:p>
-    <w:p>
-      <w:pPr>
-        <w:pStyle w:val="Prrafodelista"/>
-        <w:ind w:left="426"/>
-        <w:rPr>
-          <w:rFonts w:ascii="Arial" w:hAnsi="Arial" w:cs="Arial"/>
-          <w:sz w:val="24"/>
-          <w:szCs w:val="24"/>
-          <w:lang w:val="es-AR"/>
-        </w:rPr>
-      </w:pPr>
-      <w:r>
-        <w:rPr>
-          <w:rFonts w:ascii="Arial" w:hAnsi="Arial" w:cs="Arial"/>
-          <w:b/>
-          <w:sz w:val="24"/>
-          <w:szCs w:val="24"/>
-          <w:lang w:val="es-AR"/>
-        </w:rPr>
-        <w:t xml:space="preserve">Bart </w:t>
-      </w:r>
-      <w:proofErr w:type="spellStart"/>
-      <w:r>
-        <w:rPr>
-          <w:rFonts w:ascii="Arial" w:hAnsi="Arial" w:cs="Arial"/>
-          <w:b/>
-          <w:sz w:val="24"/>
-          <w:szCs w:val="24"/>
-          <w:lang w:val="es-AR"/>
-        </w:rPr>
-        <w:t>Matthews</w:t>
-      </w:r>
-      <w:proofErr w:type="spellEnd"/>
-      <w:r>
-        <w:rPr>
-          <w:rFonts w:ascii="Arial" w:hAnsi="Arial" w:cs="Arial"/>
-          <w:sz w:val="24"/>
-          <w:szCs w:val="24"/>
-          <w:lang w:val="es-AR"/>
-        </w:rPr>
-        <w:t xml:space="preserve">, operador del robot. </w:t>
-      </w:r>
-      <w:r>
-        <w:rPr>
-          <w:rFonts w:ascii="LiberationSerif" w:hAnsi="LiberationSerif" w:cs="LiberationSerif"/>
-          <w:b/>
-          <w:color w:val="000000"/>
-          <w:sz w:val="24"/>
-          <w:szCs w:val="24"/>
-          <w:lang w:val="es-AR"/>
-        </w:rPr>
-        <w:t>ENE</w:t>
-      </w:r>
-      <w:r>
-        <w:rPr>
-          <w:rFonts w:ascii="Arial" w:hAnsi="Arial" w:cs="Arial"/>
-          <w:sz w:val="24"/>
-          <w:szCs w:val="24"/>
-          <w:lang w:val="es-AR"/>
-        </w:rPr>
-        <w:t xml:space="preserve"> – Como todo operario c</w:t>
-      </w:r>
-      <w:r>
-        <w:rPr>
-          <w:rFonts w:ascii="Arial" w:hAnsi="Arial" w:cs="Arial"/>
-          <w:sz w:val="24"/>
-          <w:szCs w:val="24"/>
-          <w:lang w:val="es-AR"/>
-        </w:rPr>
-        <w:t>ontaba con pocas horas de</w:t>
-      </w:r>
-      <w:r>
-        <w:rPr>
-          <w:rFonts w:ascii="Arial" w:hAnsi="Arial" w:cs="Arial"/>
-          <w:sz w:val="24"/>
-          <w:szCs w:val="24"/>
-          <w:lang w:val="es-AR"/>
-        </w:rPr>
-        <w:t xml:space="preserve"> </w:t>
-      </w:r>
-      <w:r>
-        <w:rPr>
-          <w:rFonts w:ascii="Arial" w:hAnsi="Arial" w:cs="Arial"/>
-          <w:sz w:val="24"/>
-          <w:szCs w:val="24"/>
-          <w:lang w:val="es-AR"/>
-        </w:rPr>
-        <w:t>entrenamiento</w:t>
-      </w:r>
-      <w:r>
-        <w:rPr>
-          <w:rFonts w:ascii="Arial" w:hAnsi="Arial" w:cs="Arial"/>
-          <w:sz w:val="24"/>
-          <w:szCs w:val="24"/>
-          <w:lang w:val="es-AR"/>
-        </w:rPr>
-        <w:t>, pero pudo haberse instruido de forma personal leyendo el manual de referencia</w:t>
-      </w:r>
-      <w:r>
-        <w:rPr>
-          <w:rFonts w:ascii="Arial" w:hAnsi="Arial" w:cs="Arial"/>
-          <w:sz w:val="24"/>
-          <w:szCs w:val="24"/>
-          <w:lang w:val="es-AR"/>
-        </w:rPr>
-        <w:t>.</w:t>
-      </w:r>
-    </w:p>
-    <w:p>
-      <w:pPr>
-        <w:pStyle w:val="Prrafodelista"/>
-        <w:ind w:left="426"/>
-        <w:rPr>
-          <w:rFonts w:ascii="Arial" w:hAnsi="Arial" w:cs="Arial"/>
-          <w:sz w:val="24"/>
-          <w:szCs w:val="24"/>
-          <w:lang w:val="es-AR"/>
-        </w:rPr>
-      </w:pPr>
-    </w:p>
-    <w:p>
-      <w:pPr>
-        <w:pStyle w:val="Prrafodelista"/>
-        <w:ind w:left="426"/>
-        <w:rPr>
-          <w:rFonts w:ascii="Arial" w:hAnsi="Arial" w:cs="Arial"/>
-          <w:sz w:val="24"/>
-          <w:szCs w:val="24"/>
-          <w:lang w:val="es-AR"/>
-        </w:rPr>
-      </w:pPr>
-      <w:r>
-        <w:rPr>
-          <w:rFonts w:ascii="Arial" w:hAnsi="Arial" w:cs="Arial"/>
-          <w:b/>
-          <w:sz w:val="24"/>
-          <w:szCs w:val="24"/>
-          <w:lang w:val="es-AR"/>
-        </w:rPr>
-        <w:t xml:space="preserve">Jane </w:t>
-      </w:r>
-      <w:proofErr w:type="spellStart"/>
-      <w:r>
-        <w:rPr>
-          <w:rFonts w:ascii="Arial" w:hAnsi="Arial" w:cs="Arial"/>
-          <w:b/>
-          <w:sz w:val="24"/>
-          <w:szCs w:val="24"/>
-          <w:lang w:val="es-AR"/>
-        </w:rPr>
-        <w:t>McMurdock</w:t>
-      </w:r>
-      <w:proofErr w:type="spellEnd"/>
-      <w:r>
-        <w:rPr>
-          <w:rFonts w:ascii="Arial" w:hAnsi="Arial" w:cs="Arial"/>
-          <w:sz w:val="24"/>
-          <w:szCs w:val="24"/>
-          <w:lang w:val="es-AR"/>
-        </w:rPr>
-        <w:t xml:space="preserve">, Fiscal. </w:t>
-      </w:r>
-      <w:r>
-        <w:rPr>
-          <w:rFonts w:ascii="Arial" w:hAnsi="Arial" w:cs="Arial"/>
-          <w:b/>
-          <w:sz w:val="24"/>
-          <w:szCs w:val="24"/>
-          <w:lang w:val="es-AR"/>
-        </w:rPr>
-        <w:t>ENE</w:t>
-      </w:r>
-      <w:r>
-        <w:rPr>
-          <w:rFonts w:ascii="Arial" w:hAnsi="Arial" w:cs="Arial"/>
-          <w:sz w:val="24"/>
-          <w:szCs w:val="24"/>
-          <w:lang w:val="es-AR"/>
-        </w:rPr>
-        <w:t xml:space="preserve"> – </w:t>
-      </w:r>
-      <w:r>
-        <w:rPr>
-          <w:rFonts w:ascii="Arial" w:hAnsi="Arial" w:cs="Arial"/>
-          <w:sz w:val="24"/>
-          <w:szCs w:val="24"/>
-          <w:lang w:val="es-AR"/>
-        </w:rPr>
-        <w:t xml:space="preserve">dudosa </w:t>
-      </w:r>
-      <w:proofErr w:type="spellStart"/>
-      <w:r>
-        <w:rPr>
-          <w:rFonts w:ascii="Arial" w:hAnsi="Arial" w:cs="Arial"/>
-          <w:sz w:val="24"/>
-          <w:szCs w:val="24"/>
-          <w:lang w:val="es-AR"/>
-        </w:rPr>
-        <w:t>relacion</w:t>
-      </w:r>
-      <w:proofErr w:type="spellEnd"/>
-      <w:r>
-        <w:rPr>
-          <w:rFonts w:ascii="Arial" w:hAnsi="Arial" w:cs="Arial"/>
-          <w:sz w:val="24"/>
-          <w:szCs w:val="24"/>
-          <w:lang w:val="es-AR"/>
-        </w:rPr>
-        <w:t xml:space="preserve"> con uno de los implicados.</w:t>
-      </w:r>
-    </w:p>
-    <w:p>
-      <w:pPr>
-        <w:pStyle w:val="Prrafodelista"/>
-        <w:ind w:left="426"/>
-        <w:rPr>
-          <w:rFonts w:ascii="Arial" w:hAnsi="Arial" w:cs="Arial"/>
-          <w:sz w:val="24"/>
-          <w:szCs w:val="24"/>
-          <w:lang w:val="es-AR"/>
-        </w:rPr>
-      </w:pPr>
-    </w:p>
-    <w:p>
-      <w:pPr>
-        <w:pStyle w:val="Prrafodelista"/>
-        <w:ind w:left="426"/>
-        <w:rPr>
-          <w:rFonts w:ascii="Arial" w:hAnsi="Arial" w:cs="Arial"/>
-          <w:sz w:val="24"/>
-          <w:szCs w:val="24"/>
-          <w:lang w:val="es-AR"/>
-        </w:rPr>
-      </w:pPr>
-      <w:r>
-        <w:rPr>
-          <w:rFonts w:ascii="Arial" w:hAnsi="Arial" w:cs="Arial"/>
-          <w:sz w:val="24"/>
-          <w:szCs w:val="24"/>
-          <w:lang w:val="es-AR"/>
-        </w:rPr>
-        <w:t xml:space="preserve"> </w:t>
-      </w:r>
-      <w:proofErr w:type="spellStart"/>
-      <w:r>
-        <w:rPr>
-          <w:rFonts w:ascii="Arial" w:hAnsi="Arial" w:cs="Arial"/>
-          <w:b/>
-          <w:sz w:val="24"/>
-          <w:szCs w:val="24"/>
-          <w:lang w:val="es-AR"/>
-        </w:rPr>
-        <w:t>Randy</w:t>
-      </w:r>
-      <w:proofErr w:type="spellEnd"/>
-      <w:r>
-        <w:rPr>
-          <w:rFonts w:ascii="Arial" w:hAnsi="Arial" w:cs="Arial"/>
-          <w:b/>
-          <w:sz w:val="24"/>
-          <w:szCs w:val="24"/>
-          <w:lang w:val="es-AR"/>
-        </w:rPr>
-        <w:t xml:space="preserve"> </w:t>
-      </w:r>
-      <w:proofErr w:type="spellStart"/>
-      <w:r>
-        <w:rPr>
-          <w:rFonts w:ascii="Arial" w:hAnsi="Arial" w:cs="Arial"/>
-          <w:b/>
-          <w:sz w:val="24"/>
-          <w:szCs w:val="24"/>
-          <w:lang w:val="es-AR"/>
-        </w:rPr>
-        <w:t>Samuels</w:t>
-      </w:r>
-      <w:proofErr w:type="spellEnd"/>
-      <w:r>
-        <w:rPr>
-          <w:rFonts w:ascii="Arial" w:hAnsi="Arial" w:cs="Arial"/>
-          <w:sz w:val="24"/>
-          <w:szCs w:val="24"/>
-          <w:lang w:val="es-AR"/>
-        </w:rPr>
-        <w:t xml:space="preserve">, programador. Plagio el código del programa que causó que el robot </w:t>
-      </w:r>
-      <w:r>
-        <w:rPr>
-          <w:rFonts w:ascii="Arial" w:hAnsi="Arial" w:cs="Arial"/>
-          <w:b/>
-          <w:sz w:val="24"/>
-          <w:szCs w:val="24"/>
-          <w:lang w:val="es-AR"/>
-        </w:rPr>
-        <w:t>MA</w:t>
-      </w:r>
-      <w:r>
-        <w:rPr>
-          <w:rFonts w:ascii="Arial" w:hAnsi="Arial" w:cs="Arial"/>
-          <w:sz w:val="24"/>
-          <w:szCs w:val="24"/>
-          <w:lang w:val="es-AR"/>
-        </w:rPr>
-        <w:t xml:space="preserve"> – </w:t>
-      </w:r>
-      <w:r>
-        <w:rPr>
-          <w:rFonts w:ascii="Arial" w:hAnsi="Arial" w:cs="Arial"/>
-          <w:sz w:val="24"/>
-          <w:szCs w:val="24"/>
-          <w:lang w:val="es-AR"/>
-        </w:rPr>
-        <w:t xml:space="preserve">su mala interpretación de la formula física, la falta de </w:t>
-      </w:r>
-      <w:r>
-        <w:rPr>
-          <w:rFonts w:ascii="Arial" w:hAnsi="Arial" w:cs="Arial"/>
-          <w:sz w:val="24"/>
-          <w:szCs w:val="24"/>
-          <w:lang w:val="es-AR"/>
-        </w:rPr>
-        <w:lastRenderedPageBreak/>
-        <w:t>trabajo en equipo, su egocentrismo y el haber usado un código externo causaron que el robot  se comportara de tal modo que termino asesinando al operario</w:t>
-      </w:r>
-    </w:p>
-    <w:p>
-      <w:pPr>
-        <w:pStyle w:val="Prrafodelista"/>
-        <w:ind w:left="426"/>
-        <w:rPr>
-          <w:rFonts w:ascii="Arial" w:hAnsi="Arial" w:cs="Arial"/>
-          <w:sz w:val="24"/>
-          <w:szCs w:val="24"/>
-          <w:lang w:val="es-AR"/>
-        </w:rPr>
-      </w:pPr>
-    </w:p>
-    <w:p>
-      <w:pPr>
-        <w:pStyle w:val="Prrafodelista"/>
-        <w:ind w:left="426"/>
-        <w:rPr>
-          <w:rFonts w:ascii="Arial" w:hAnsi="Arial" w:cs="Arial"/>
-          <w:sz w:val="24"/>
-          <w:szCs w:val="24"/>
-          <w:lang w:val="es-AR"/>
-        </w:rPr>
-      </w:pPr>
-      <w:r>
-        <w:rPr>
-          <w:rFonts w:ascii="Arial" w:hAnsi="Arial" w:cs="Arial"/>
-          <w:b/>
-          <w:sz w:val="24"/>
-          <w:szCs w:val="24"/>
-          <w:lang w:val="es-AR"/>
-        </w:rPr>
-        <w:t>Sam Reynolds</w:t>
-      </w:r>
-      <w:r>
-        <w:rPr>
-          <w:rFonts w:ascii="Arial" w:hAnsi="Arial" w:cs="Arial"/>
-          <w:sz w:val="24"/>
-          <w:szCs w:val="24"/>
-          <w:lang w:val="es-AR"/>
-        </w:rPr>
-        <w:t>, Gerente del proyecto del CX30, al mando del proyecto CX30. Estaba a favor de aplicar el model</w:t>
-      </w:r>
-      <w:r>
-        <w:rPr>
-          <w:rFonts w:ascii="Arial" w:hAnsi="Arial" w:cs="Arial"/>
-          <w:sz w:val="24"/>
-          <w:szCs w:val="24"/>
-          <w:lang w:val="es-AR"/>
-        </w:rPr>
-        <w:t xml:space="preserve">o de cascada del desarrollo del </w:t>
-      </w:r>
-      <w:r>
-        <w:rPr>
-          <w:rFonts w:ascii="Arial" w:hAnsi="Arial" w:cs="Arial"/>
-          <w:sz w:val="24"/>
-          <w:szCs w:val="24"/>
-          <w:lang w:val="es-AR"/>
-        </w:rPr>
-        <w:t xml:space="preserve">software. </w:t>
-      </w:r>
-      <w:r>
-        <w:rPr>
-          <w:rFonts w:ascii="Arial" w:hAnsi="Arial" w:cs="Arial"/>
-          <w:b/>
-          <w:sz w:val="24"/>
-          <w:szCs w:val="24"/>
-          <w:lang w:val="es-AR"/>
-        </w:rPr>
-        <w:t>A</w:t>
-      </w:r>
-      <w:r>
-        <w:rPr>
-          <w:rFonts w:ascii="Arial" w:hAnsi="Arial" w:cs="Arial"/>
-          <w:sz w:val="24"/>
-          <w:szCs w:val="24"/>
-          <w:lang w:val="es-AR"/>
-        </w:rPr>
-        <w:t xml:space="preserve"> – </w:t>
-      </w:r>
-      <w:r>
-        <w:rPr>
-          <w:rFonts w:ascii="Arial" w:hAnsi="Arial" w:cs="Arial"/>
-          <w:sz w:val="24"/>
-          <w:szCs w:val="24"/>
-          <w:lang w:val="es-AR"/>
-        </w:rPr>
-        <w:t>la decisión del uso del modelo</w:t>
-      </w:r>
-      <w:r>
-        <w:rPr>
-          <w:rFonts w:ascii="Arial" w:hAnsi="Arial" w:cs="Arial"/>
-          <w:sz w:val="24"/>
-          <w:szCs w:val="24"/>
-          <w:lang w:val="es-AR"/>
-        </w:rPr>
-        <w:t xml:space="preserve"> de desarrollo, no poseía la experiencia para estar en la división </w:t>
-      </w:r>
-      <w:proofErr w:type="spellStart"/>
-      <w:r>
-        <w:rPr>
-          <w:rFonts w:ascii="Arial" w:hAnsi="Arial" w:cs="Arial"/>
-          <w:sz w:val="24"/>
-          <w:szCs w:val="24"/>
-          <w:lang w:val="es-AR"/>
-        </w:rPr>
-        <w:t>Robotica</w:t>
-      </w:r>
-      <w:proofErr w:type="spellEnd"/>
-    </w:p>
-    <w:p>
-      <w:pPr>
-        <w:pStyle w:val="Prrafodelista"/>
-        <w:ind w:left="426"/>
-        <w:rPr>
-          <w:rFonts w:ascii="Arial" w:hAnsi="Arial" w:cs="Arial"/>
-          <w:sz w:val="24"/>
-          <w:szCs w:val="24"/>
-          <w:lang w:val="es-AR"/>
-        </w:rPr>
-      </w:pPr>
-    </w:p>
-    <w:p>
-      <w:pPr>
-        <w:pStyle w:val="Prrafodelista"/>
-        <w:ind w:left="426"/>
-        <w:rPr>
-          <w:rFonts w:ascii="Arial" w:hAnsi="Arial" w:cs="Arial"/>
-          <w:sz w:val="24"/>
-          <w:szCs w:val="24"/>
-          <w:lang w:val="es-AR"/>
-        </w:rPr>
-      </w:pPr>
-      <w:proofErr w:type="spellStart"/>
-      <w:r>
-        <w:rPr>
-          <w:rFonts w:ascii="Arial" w:hAnsi="Arial" w:cs="Arial"/>
-          <w:b/>
-          <w:sz w:val="24"/>
-          <w:szCs w:val="24"/>
-          <w:lang w:val="es-AR"/>
-        </w:rPr>
-        <w:t>Robbie</w:t>
-      </w:r>
-      <w:proofErr w:type="spellEnd"/>
-      <w:r>
-        <w:rPr>
-          <w:rFonts w:ascii="Arial" w:hAnsi="Arial" w:cs="Arial"/>
-          <w:b/>
-          <w:sz w:val="24"/>
-          <w:szCs w:val="24"/>
-          <w:lang w:val="es-AR"/>
-        </w:rPr>
-        <w:t xml:space="preserve"> CX30</w:t>
-      </w:r>
-      <w:r>
-        <w:rPr>
-          <w:rFonts w:ascii="Arial" w:hAnsi="Arial" w:cs="Arial"/>
-          <w:sz w:val="24"/>
-          <w:szCs w:val="24"/>
-          <w:lang w:val="es-AR"/>
-        </w:rPr>
-        <w:t xml:space="preserve">, el robot. </w:t>
-      </w:r>
-      <w:proofErr w:type="spellStart"/>
-      <w:r>
-        <w:rPr>
-          <w:rFonts w:ascii="Arial" w:hAnsi="Arial" w:cs="Arial"/>
-          <w:sz w:val="24"/>
-          <w:szCs w:val="24"/>
-          <w:lang w:val="es-AR"/>
-        </w:rPr>
-        <w:t>Robbie</w:t>
-      </w:r>
-      <w:proofErr w:type="spellEnd"/>
-      <w:r>
-        <w:rPr>
-          <w:rFonts w:ascii="Arial" w:hAnsi="Arial" w:cs="Arial"/>
-          <w:sz w:val="24"/>
-          <w:szCs w:val="24"/>
-          <w:lang w:val="es-AR"/>
-        </w:rPr>
-        <w:t xml:space="preserve"> jamás tuvo un mal pensamiento hacia nadie, aún as</w:t>
-      </w:r>
-      <w:r>
-        <w:rPr>
-          <w:rFonts w:ascii="Arial" w:hAnsi="Arial" w:cs="Arial"/>
-          <w:sz w:val="24"/>
-          <w:szCs w:val="24"/>
-          <w:lang w:val="es-AR"/>
-        </w:rPr>
-        <w:t xml:space="preserve">í se torno un salvaje asesino. </w:t>
-      </w:r>
-      <w:r>
-        <w:rPr>
-          <w:rFonts w:ascii="Arial" w:hAnsi="Arial" w:cs="Arial"/>
-          <w:b/>
-          <w:sz w:val="24"/>
-          <w:szCs w:val="24"/>
-          <w:lang w:val="es-AR"/>
-        </w:rPr>
-        <w:t>EE</w:t>
-      </w:r>
-      <w:r>
-        <w:rPr>
-          <w:rFonts w:ascii="Arial" w:hAnsi="Arial" w:cs="Arial"/>
-          <w:sz w:val="24"/>
-          <w:szCs w:val="24"/>
-          <w:lang w:val="es-AR"/>
-        </w:rPr>
-        <w:t>– aunque fue el actor responsable de la muerte del operario, solo seguía lo que su programación indicaba</w:t>
-      </w:r>
-    </w:p>
-    <w:p>
-      <w:pPr>
-        <w:pStyle w:val="Prrafodelista"/>
-        <w:ind w:left="426"/>
-        <w:rPr>
-          <w:rFonts w:ascii="Arial" w:hAnsi="Arial" w:cs="Arial"/>
-          <w:sz w:val="24"/>
-          <w:szCs w:val="24"/>
-          <w:lang w:val="es-AR"/>
-        </w:rPr>
-      </w:pPr>
-    </w:p>
-    <w:p>
-      <w:pPr>
-        <w:pStyle w:val="Prrafodelista"/>
-        <w:ind w:left="426"/>
-        <w:rPr>
-          <w:rFonts w:ascii="Arial" w:hAnsi="Arial" w:cs="Arial"/>
-          <w:sz w:val="24"/>
-          <w:szCs w:val="24"/>
-          <w:lang w:val="es-AR"/>
-        </w:rPr>
-      </w:pPr>
-      <w:r>
-        <w:rPr>
-          <w:rFonts w:ascii="Arial" w:hAnsi="Arial" w:cs="Arial"/>
-          <w:b/>
-          <w:sz w:val="24"/>
-          <w:szCs w:val="24"/>
-          <w:lang w:val="es-AR"/>
-        </w:rPr>
-        <w:t xml:space="preserve">Michael </w:t>
-      </w:r>
-      <w:proofErr w:type="spellStart"/>
-      <w:r>
-        <w:rPr>
-          <w:rFonts w:ascii="Arial" w:hAnsi="Arial" w:cs="Arial"/>
-          <w:b/>
-          <w:sz w:val="24"/>
-          <w:szCs w:val="24"/>
-          <w:lang w:val="es-AR"/>
-        </w:rPr>
-        <w:t>Waterson</w:t>
-      </w:r>
-      <w:proofErr w:type="spellEnd"/>
-      <w:r>
-        <w:rPr>
-          <w:rFonts w:ascii="Arial" w:hAnsi="Arial" w:cs="Arial"/>
-          <w:sz w:val="24"/>
-          <w:szCs w:val="24"/>
-          <w:lang w:val="es-AR"/>
-        </w:rPr>
-        <w:t xml:space="preserve">, presidente y presidente ejecutivo </w:t>
-      </w:r>
-      <w:r>
-        <w:rPr>
-          <w:rFonts w:ascii="Arial" w:hAnsi="Arial" w:cs="Arial"/>
-          <w:b/>
-          <w:sz w:val="24"/>
-          <w:szCs w:val="24"/>
-          <w:lang w:val="es-AR"/>
-        </w:rPr>
-        <w:t>A</w:t>
-      </w:r>
-      <w:r>
-        <w:rPr>
-          <w:rFonts w:ascii="Arial" w:hAnsi="Arial" w:cs="Arial"/>
-          <w:sz w:val="24"/>
-          <w:szCs w:val="24"/>
-          <w:lang w:val="es-AR"/>
-        </w:rPr>
-        <w:t xml:space="preserve"> – </w:t>
-      </w:r>
-      <w:r>
-        <w:rPr>
-          <w:rFonts w:ascii="Arial" w:hAnsi="Arial" w:cs="Arial"/>
-          <w:sz w:val="24"/>
-          <w:szCs w:val="24"/>
-          <w:lang w:val="es-AR"/>
-        </w:rPr>
-        <w:t>Fue el responsable de colocar a Reynolds a cargo del proyecto CX30  solamente por recorte de gastos</w:t>
-      </w:r>
-    </w:p>
-    <w:p>
-      <w:pPr>
-        <w:rPr>
-          <w:rFonts w:ascii="Arial" w:hAnsi="Arial" w:cs="Arial"/>
-          <w:sz w:val="24"/>
-          <w:szCs w:val="24"/>
-          <w:lang w:val="es-AR"/>
-        </w:rPr>
-      </w:pPr>
-    </w:p>
-    <w:p>
-      <w:pPr>
-        <w:ind w:left="426"/>
-        <w:rPr>
-          <w:rFonts w:ascii="Arial" w:hAnsi="Arial" w:cs="Arial"/>
-          <w:sz w:val="24"/>
-          <w:szCs w:val="24"/>
-          <w:lang w:val="es-AR"/>
-        </w:rPr>
-      </w:pPr>
-      <w:proofErr w:type="spellStart"/>
-      <w:r>
-        <w:rPr>
-          <w:rFonts w:ascii="Arial" w:hAnsi="Arial" w:cs="Arial"/>
-          <w:b/>
-          <w:sz w:val="24"/>
-          <w:szCs w:val="24"/>
-          <w:lang w:val="es-AR"/>
-        </w:rPr>
-        <w:t>Cindy</w:t>
-      </w:r>
-      <w:proofErr w:type="spellEnd"/>
-      <w:r>
-        <w:rPr>
-          <w:rFonts w:ascii="Arial" w:hAnsi="Arial" w:cs="Arial"/>
-          <w:b/>
-          <w:sz w:val="24"/>
-          <w:szCs w:val="24"/>
-          <w:lang w:val="es-AR"/>
-        </w:rPr>
-        <w:t xml:space="preserve"> </w:t>
-      </w:r>
-      <w:proofErr w:type="spellStart"/>
-      <w:r>
-        <w:rPr>
-          <w:rFonts w:ascii="Arial" w:hAnsi="Arial" w:cs="Arial"/>
-          <w:b/>
-          <w:sz w:val="24"/>
-          <w:szCs w:val="24"/>
-          <w:lang w:val="es-AR"/>
-        </w:rPr>
-        <w:t>Yardley</w:t>
-      </w:r>
-      <w:proofErr w:type="spellEnd"/>
-      <w:r>
-        <w:rPr>
-          <w:rFonts w:ascii="Arial" w:hAnsi="Arial" w:cs="Arial"/>
-          <w:sz w:val="24"/>
-          <w:szCs w:val="24"/>
-          <w:lang w:val="es-AR"/>
-        </w:rPr>
-        <w:t>, empleada y probadora de so</w:t>
-      </w:r>
-      <w:r>
-        <w:rPr>
-          <w:rFonts w:ascii="Arial" w:hAnsi="Arial" w:cs="Arial"/>
-          <w:sz w:val="24"/>
-          <w:szCs w:val="24"/>
-          <w:lang w:val="es-AR"/>
-        </w:rPr>
-        <w:t xml:space="preserve">ftware. </w:t>
-      </w:r>
-      <w:r>
-        <w:rPr>
-          <w:rFonts w:ascii="Arial" w:hAnsi="Arial" w:cs="Arial"/>
-          <w:b/>
-          <w:sz w:val="24"/>
-          <w:szCs w:val="24"/>
-          <w:lang w:val="es-AR"/>
-        </w:rPr>
-        <w:t>A</w:t>
-      </w:r>
-      <w:r>
-        <w:rPr>
-          <w:rFonts w:ascii="Arial" w:hAnsi="Arial" w:cs="Arial"/>
-          <w:sz w:val="24"/>
-          <w:szCs w:val="24"/>
-          <w:lang w:val="es-AR"/>
-        </w:rPr>
-        <w:t xml:space="preserve"> – </w:t>
-      </w:r>
-      <w:r>
-        <w:rPr>
-          <w:rFonts w:ascii="Arial" w:hAnsi="Arial" w:cs="Arial"/>
-          <w:sz w:val="24"/>
-          <w:szCs w:val="24"/>
-          <w:lang w:val="es-AR"/>
-        </w:rPr>
-        <w:t>responsable de falsificar</w:t>
-      </w:r>
-      <w:r>
-        <w:rPr>
-          <w:rFonts w:ascii="Arial" w:hAnsi="Arial" w:cs="Arial"/>
-          <w:sz w:val="24"/>
-          <w:szCs w:val="24"/>
-          <w:lang w:val="es-AR"/>
-        </w:rPr>
-        <w:t xml:space="preserve"> códigos </w:t>
-      </w:r>
-      <w:r>
-        <w:rPr>
-          <w:rFonts w:ascii="Arial" w:hAnsi="Arial" w:cs="Arial"/>
-          <w:sz w:val="24"/>
-          <w:szCs w:val="24"/>
-          <w:lang w:val="es-AR"/>
-        </w:rPr>
-        <w:t>de</w:t>
-      </w:r>
-      <w:r>
-        <w:rPr>
-          <w:rFonts w:ascii="Arial" w:hAnsi="Arial" w:cs="Arial"/>
-          <w:sz w:val="24"/>
-          <w:szCs w:val="24"/>
-          <w:lang w:val="es-AR"/>
-        </w:rPr>
-        <w:t xml:space="preserve"> testeo</w:t>
-      </w:r>
-      <w:r>
-        <w:rPr>
-          <w:rFonts w:ascii="Arial" w:hAnsi="Arial" w:cs="Arial"/>
-          <w:sz w:val="24"/>
-          <w:szCs w:val="24"/>
-          <w:lang w:val="es-AR"/>
-        </w:rPr>
-        <w:t>.</w:t>
-      </w:r>
-    </w:p>
-    <w:p>
-      <w:pPr>
-        <w:rPr>
-          <w:rFonts w:ascii="Arial" w:hAnsi="Arial" w:cs="Arial"/>
-          <w:sz w:val="24"/>
-          <w:szCs w:val="24"/>
-          <w:lang w:val="es-AR"/>
-        </w:rPr>
-      </w:pPr>
-    </w:p>
-    <w:p>
-      <w:pPr>
-        <w:pStyle w:val="Prrafodelista"/>
-        <w:rPr>
-          <w:rFonts w:ascii="Arial" w:hAnsi="Arial" w:cs="Arial"/>
-          <w:sz w:val="24"/>
-          <w:szCs w:val="24"/>
-          <w:lang w:val="es-AR"/>
-        </w:rPr>
-      </w:pPr>
-    </w:p>
-    <w:p>
-      <w:pPr>
-        <w:pStyle w:val="Prrafodelista"/>
-        <w:numPr>
-          <w:ilvl w:val="0"/>
-          <w:numId w:val="5"/>
-        </w:numPr>
-        <w:ind w:left="426" w:hanging="349"/>
-        <w:rPr>
-          <w:rFonts w:ascii="Arial" w:hAnsi="Arial" w:cs="Arial"/>
-          <w:sz w:val="24"/>
-          <w:szCs w:val="24"/>
-          <w:lang w:val="es-AR"/>
-        </w:rPr>
-        <w:sectPr>
-          <w:footerReference w:type="default" r:id="rId11"/>
-          <w:pgSz w:w="11906" w:h="16838"/>
-          <w:pgMar w:top="1418" w:right="1558" w:bottom="1418" w:left="1701" w:header="720" w:footer="720" w:gutter="0"/>
-          <w:cols w:space="720"/>
-          <w:titlePg/>
-          <w:docGrid w:linePitch="272"/>
-        </w:sectPr>
-      </w:pPr>
-      <w:r>
-        <w:rPr>
-          <w:rFonts w:ascii="Arial" w:hAnsi="Arial" w:cs="Arial"/>
-          <w:sz w:val="24"/>
-          <w:szCs w:val="24"/>
-          <w:lang w:val="es-AR"/>
-        </w:rPr>
-        <w:t xml:space="preserve">Las  situaciones que no corresponden a la ética profesional </w:t>
-      </w:r>
-      <w:r>
-        <w:rPr>
-          <w:rFonts w:ascii="Arial" w:hAnsi="Arial" w:cs="Arial"/>
-          <w:sz w:val="24"/>
-          <w:szCs w:val="24"/>
-          <w:lang w:val="es-AR"/>
-        </w:rPr>
-        <w:t>están desde que se coloco a personas en puestos sin experiencia, el trato entere el equipo de desarrollo, el uso de códigos externos, la poca capacitación que deberían haber realizado los operarios, la falsificación</w:t>
-      </w:r>
-      <w:r>
-        <w:rPr>
-          <w:rFonts w:ascii="Arial" w:hAnsi="Arial" w:cs="Arial"/>
-          <w:sz w:val="24"/>
-          <w:szCs w:val="24"/>
-          <w:lang w:val="es-AR"/>
-        </w:rPr>
-        <w:t xml:space="preserve"> de los test, la presión puesta por la entrega del proyecto </w:t>
-      </w:r>
-    </w:p>
-    <w:p>
-      <w:pPr>
-        <w:tabs>
-          <w:tab w:val="left" w:pos="4050"/>
-        </w:tabs>
-        <w:rPr>
-          <w:sz w:val="24"/>
-          <w:szCs w:val="24"/>
+        <w:rPr>
           <w:lang w:val="es-AR"/>
         </w:rPr>
       </w:pPr>
     </w:p>
     <w:sectPr>
+      <w:headerReference w:type="default" r:id="rId12"/>
       <w:pgSz w:w="11906" w:h="16838"/>
-      <w:pgMar w:top="0" w:right="566" w:bottom="0" w:left="709" w:header="0" w:footer="0" w:gutter="0"/>
+      <w:pgMar w:top="1418" w:right="1558" w:bottom="1418" w:left="1701" w:header="720" w:footer="720" w:gutter="0"/>
       <w:cols w:space="720"/>
+      <w:titlePg/>
+      <w:docGrid w:linePitch="272"/>
     </w:sectPr>
   </w:body>
 </w:document>
 </file>
 
 <file path=word/endnotes.xml><?xml version="1.0" encoding="utf-8"?>
-<w:endnotes xmlns:ve="http://schemas.openxmlformats.org/markup-compatibility/2006" xmlns:o="urn:schemas-microsoft-com:office:office" xmlns:r="http://schemas.openxmlformats.org/officeDocument/2006/relationships" xmlns:m="http://schemas.openxmlformats.org/officeDocument/2006/math" xmlns:v="urn:schemas-microsoft-com:vml" xmlns:wp="http://schemas.openxmlformats.org/drawingml/2006/wordprocessingDrawing" xmlns:w10="urn:schemas-microsoft-com:office:word" xmlns:w="http://schemas.openxmlformats.org/wordprocessingml/2006/main" xmlns:wne="http://schemas.microsoft.com/office/word/2006/wordml">
+<w:endnotes xmlns:wpc="http://schemas.microsoft.com/office/word/2010/wordprocessingCanvas" xmlns:mc="http://schemas.openxmlformats.org/markup-compatibility/2006" xmlns:o="urn:schemas-microsoft-com:office:office" xmlns:r="http://schemas.openxmlformats.org/officeDocument/2006/relationships" xmlns:m="http://schemas.openxmlformats.org/officeDocument/2006/math" xmlns:v="urn:schemas-microsoft-com:vml" xmlns:wp14="http://schemas.microsoft.com/office/word/2010/wordprocessingDrawing" xmlns:wp="http://schemas.openxmlformats.org/drawingml/2006/wordprocessingDrawing" xmlns:w10="urn:schemas-microsoft-com:office:word" xmlns:w="http://schemas.openxmlformats.org/wordprocessingml/2006/main" xmlns:w14="http://schemas.microsoft.com/office/word/2010/wordml" xmlns:wpg="http://schemas.microsoft.com/office/word/2010/wordprocessingGroup" xmlns:wpi="http://schemas.microsoft.com/office/word/2010/wordprocessingInk" xmlns:wne="http://schemas.microsoft.com/office/word/2006/wordml" xmlns:wps="http://schemas.microsoft.com/office/word/2010/wordprocessingShape" mc:Ignorable="w14 wp14">
   <w:endnote w:type="separator" w:id="-1">
     <w:p>
       <w:r>
@@ -2459,74 +1226,8 @@
 </w:endnotes>
 </file>
 
-<file path=word/footer1.xml><?xml version="1.0" encoding="utf-8"?>
-<w:ftr xmlns:ve="http://schemas.openxmlformats.org/markup-compatibility/2006" xmlns:o="urn:schemas-microsoft-com:office:office" xmlns:r="http://schemas.openxmlformats.org/officeDocument/2006/relationships" xmlns:m="http://schemas.openxmlformats.org/officeDocument/2006/math" xmlns:v="urn:schemas-microsoft-com:vml" xmlns:wp="http://schemas.openxmlformats.org/drawingml/2006/wordprocessingDrawing" xmlns:w10="urn:schemas-microsoft-com:office:word" xmlns:w="http://schemas.openxmlformats.org/wordprocessingml/2006/main" xmlns:wne="http://schemas.microsoft.com/office/word/2006/wordml">
-  <w:p>
-    <w:pPr>
-      <w:pStyle w:val="Piedepgina"/>
-      <w:pBdr>
-        <w:top w:val="thinThickSmallGap" w:sz="24" w:space="1" w:color="622423" w:themeColor="accent2" w:themeShade="7F"/>
-      </w:pBdr>
-      <w:rPr>
-        <w:rFonts w:asciiTheme="majorHAnsi" w:hAnsiTheme="majorHAnsi"/>
-        <w:lang w:val="es-AR"/>
-      </w:rPr>
-    </w:pPr>
-    <w:r>
-      <w:rPr>
-        <w:rFonts w:asciiTheme="majorHAnsi" w:hAnsiTheme="majorHAnsi"/>
-        <w:lang w:val="es-AR"/>
-      </w:rPr>
-      <w:t xml:space="preserve">            UPE – </w:t>
-    </w:r>
-    <w:r>
-      <w:rPr>
-        <w:rFonts w:asciiTheme="majorHAnsi" w:hAnsiTheme="majorHAnsi"/>
-        <w:lang w:val="es-AR"/>
-      </w:rPr>
-      <w:t>Software y los Nuevos Escenarios</w:t>
-    </w:r>
-    <w:r>
-      <w:rPr>
-        <w:rFonts w:asciiTheme="majorHAnsi" w:hAnsiTheme="majorHAnsi"/>
-      </w:rPr>
-      <w:t xml:space="preserve"> </w:t>
-    </w:r>
-    <w:r>
-      <w:rPr>
-        <w:rFonts w:asciiTheme="majorHAnsi" w:hAnsiTheme="majorHAnsi"/>
-        <w:lang w:val="es-AR"/>
-      </w:rPr>
-      <w:tab/>
-    </w:r>
-    <w:r>
-      <w:rPr>
-        <w:rFonts w:asciiTheme="majorHAnsi" w:hAnsiTheme="majorHAnsi"/>
-        <w:lang w:val="es-AR"/>
-      </w:rPr>
-      <w:tab/>
-      <w:t xml:space="preserve">Pagina </w:t>
-    </w:r>
-    <w:fldSimple w:instr=" PAGE   \* MERGEFORMAT ">
-      <w:r>
-        <w:rPr>
-          <w:rFonts w:asciiTheme="majorHAnsi" w:hAnsiTheme="majorHAnsi"/>
-          <w:noProof/>
-        </w:rPr>
-        <w:t>3</w:t>
-      </w:r>
-    </w:fldSimple>
-  </w:p>
-  <w:p>
-    <w:pPr>
-      <w:pStyle w:val="Piedepgina"/>
-    </w:pPr>
-  </w:p>
-</w:ftr>
-</file>
-
 <file path=word/footnotes.xml><?xml version="1.0" encoding="utf-8"?>
-<w:footnotes xmlns:ve="http://schemas.openxmlformats.org/markup-compatibility/2006" xmlns:o="urn:schemas-microsoft-com:office:office" xmlns:r="http://schemas.openxmlformats.org/officeDocument/2006/relationships" xmlns:m="http://schemas.openxmlformats.org/officeDocument/2006/math" xmlns:v="urn:schemas-microsoft-com:vml" xmlns:wp="http://schemas.openxmlformats.org/drawingml/2006/wordprocessingDrawing" xmlns:w10="urn:schemas-microsoft-com:office:word" xmlns:w="http://schemas.openxmlformats.org/wordprocessingml/2006/main" xmlns:wne="http://schemas.microsoft.com/office/word/2006/wordml">
+<w:footnotes xmlns:wpc="http://schemas.microsoft.com/office/word/2010/wordprocessingCanvas" xmlns:mc="http://schemas.openxmlformats.org/markup-compatibility/2006" xmlns:o="urn:schemas-microsoft-com:office:office" xmlns:r="http://schemas.openxmlformats.org/officeDocument/2006/relationships" xmlns:m="http://schemas.openxmlformats.org/officeDocument/2006/math" xmlns:v="urn:schemas-microsoft-com:vml" xmlns:wp14="http://schemas.microsoft.com/office/word/2010/wordprocessingDrawing" xmlns:wp="http://schemas.openxmlformats.org/drawingml/2006/wordprocessingDrawing" xmlns:w10="urn:schemas-microsoft-com:office:word" xmlns:w="http://schemas.openxmlformats.org/wordprocessingml/2006/main" xmlns:w14="http://schemas.microsoft.com/office/word/2010/wordml" xmlns:wpg="http://schemas.microsoft.com/office/word/2010/wordprocessingGroup" xmlns:wpi="http://schemas.microsoft.com/office/word/2010/wordprocessingInk" xmlns:wne="http://schemas.microsoft.com/office/word/2006/wordml" xmlns:wps="http://schemas.microsoft.com/office/word/2010/wordprocessingShape" mc:Ignorable="w14 wp14">
   <w:footnote w:type="separator" w:id="-1">
     <w:p>
       <w:r>
@@ -2544,8 +1245,90 @@
 </w:footnotes>
 </file>
 
+<file path=word/header1.xml><?xml version="1.0" encoding="utf-8"?>
+<w:hdr xmlns:wpc="http://schemas.microsoft.com/office/word/2010/wordprocessingCanvas" xmlns:mc="http://schemas.openxmlformats.org/markup-compatibility/2006" xmlns:o="urn:schemas-microsoft-com:office:office" xmlns:r="http://schemas.openxmlformats.org/officeDocument/2006/relationships" xmlns:m="http://schemas.openxmlformats.org/officeDocument/2006/math" xmlns:v="urn:schemas-microsoft-com:vml" xmlns:wp14="http://schemas.microsoft.com/office/word/2010/wordprocessingDrawing" xmlns:wp="http://schemas.openxmlformats.org/drawingml/2006/wordprocessingDrawing" xmlns:w10="urn:schemas-microsoft-com:office:word" xmlns:w="http://schemas.openxmlformats.org/wordprocessingml/2006/main" xmlns:w14="http://schemas.microsoft.com/office/word/2010/wordml" xmlns:wpg="http://schemas.microsoft.com/office/word/2010/wordprocessingGroup" xmlns:wpi="http://schemas.microsoft.com/office/word/2010/wordprocessingInk" xmlns:wne="http://schemas.microsoft.com/office/word/2006/wordml" xmlns:wps="http://schemas.microsoft.com/office/word/2010/wordprocessingShape" mc:Ignorable="w14 wp14">
+  <w:p>
+    <w:pPr>
+      <w:pStyle w:val="Encabezado"/>
+    </w:pPr>
+    <w:r>
+      <w:rPr>
+        <w:noProof/>
+        <w:lang w:eastAsia="es-AR"/>
+      </w:rPr>
+      <w:drawing>
+        <wp:anchor distT="0" distB="0" distL="0" distR="0" simplePos="0" relativeHeight="251659264" behindDoc="0" locked="0" layoutInCell="1" allowOverlap="1" wp14:anchorId="62C4C8E1" wp14:editId="325B4AD0">
+          <wp:simplePos x="0" y="0"/>
+          <wp:positionH relativeFrom="margin">
+            <wp:posOffset>5015230</wp:posOffset>
+          </wp:positionH>
+          <wp:positionV relativeFrom="paragraph">
+            <wp:posOffset>-374015</wp:posOffset>
+          </wp:positionV>
+          <wp:extent cx="1234440" cy="799465"/>
+          <wp:effectExtent l="0" t="0" r="0" b="0"/>
+          <wp:wrapSquare wrapText="bothSides" distT="0" distB="0" distL="0" distR="0"/>
+          <wp:docPr id="13" name="image3.png"/>
+          <wp:cNvGraphicFramePr/>
+          <a:graphic xmlns:a="http://schemas.openxmlformats.org/drawingml/2006/main">
+            <a:graphicData uri="http://schemas.openxmlformats.org/drawingml/2006/picture">
+              <pic:pic xmlns:pic="http://schemas.openxmlformats.org/drawingml/2006/picture">
+                <pic:nvPicPr>
+                  <pic:cNvPr id="0" name="image3.png"/>
+                  <pic:cNvPicPr preferRelativeResize="0"/>
+                </pic:nvPicPr>
+                <pic:blipFill>
+                  <a:blip r:embed="rId1"/>
+                  <a:srcRect/>
+                  <a:stretch>
+                    <a:fillRect/>
+                  </a:stretch>
+                </pic:blipFill>
+                <pic:spPr>
+                  <a:xfrm>
+                    <a:off x="0" y="0"/>
+                    <a:ext cx="1234440" cy="799465"/>
+                  </a:xfrm>
+                  <a:prstGeom prst="rect">
+                    <a:avLst/>
+                  </a:prstGeom>
+                  <a:ln/>
+                </pic:spPr>
+              </pic:pic>
+            </a:graphicData>
+          </a:graphic>
+          <wp14:sizeRelH relativeFrom="margin">
+            <wp14:pctWidth>0</wp14:pctWidth>
+          </wp14:sizeRelH>
+          <wp14:sizeRelV relativeFrom="margin">
+            <wp14:pctHeight>0</wp14:pctHeight>
+          </wp14:sizeRelV>
+        </wp:anchor>
+      </w:drawing>
+    </w:r>
+    <w:r>
+      <w:t>UNIVERSIDAD PROVINCIAL DE EZEIZA</w:t>
+    </w:r>
+    <w:r>
+      <w:br/>
+      <w:t>Técnicas de Programación - 2018</w:t>
+    </w:r>
+  </w:p>
+  <w:p>
+    <w:pPr>
+      <w:pStyle w:val="Encabezado"/>
+    </w:pPr>
+  </w:p>
+  <w:p>
+    <w:pPr>
+      <w:pStyle w:val="Encabezado"/>
+    </w:pPr>
+  </w:p>
+</w:hdr>
+</file>
+
 <file path=word/numbering.xml><?xml version="1.0" encoding="utf-8"?>
-<w:numbering xmlns:ve="http://schemas.openxmlformats.org/markup-compatibility/2006" xmlns:o="urn:schemas-microsoft-com:office:office" xmlns:r="http://schemas.openxmlformats.org/officeDocument/2006/relationships" xmlns:m="http://schemas.openxmlformats.org/officeDocument/2006/math" xmlns:v="urn:schemas-microsoft-com:vml" xmlns:wp="http://schemas.openxmlformats.org/drawingml/2006/wordprocessingDrawing" xmlns:w10="urn:schemas-microsoft-com:office:word" xmlns:w="http://schemas.openxmlformats.org/wordprocessingml/2006/main" xmlns:wne="http://schemas.microsoft.com/office/word/2006/wordml">
+<w:numbering xmlns:wpc="http://schemas.microsoft.com/office/word/2010/wordprocessingCanvas" xmlns:mc="http://schemas.openxmlformats.org/markup-compatibility/2006" xmlns:o="urn:schemas-microsoft-com:office:office" xmlns:r="http://schemas.openxmlformats.org/officeDocument/2006/relationships" xmlns:m="http://schemas.openxmlformats.org/officeDocument/2006/math" xmlns:v="urn:schemas-microsoft-com:vml" xmlns:wp14="http://schemas.microsoft.com/office/word/2010/wordprocessingDrawing" xmlns:wp="http://schemas.openxmlformats.org/drawingml/2006/wordprocessingDrawing" xmlns:w10="urn:schemas-microsoft-com:office:word" xmlns:w="http://schemas.openxmlformats.org/wordprocessingml/2006/main" xmlns:w14="http://schemas.microsoft.com/office/word/2010/wordml" xmlns:wpg="http://schemas.microsoft.com/office/word/2010/wordprocessingGroup" xmlns:wpi="http://schemas.microsoft.com/office/word/2010/wordprocessingInk" xmlns:wne="http://schemas.microsoft.com/office/word/2006/wordml" xmlns:wps="http://schemas.microsoft.com/office/word/2010/wordprocessingShape" mc:Ignorable="w14 wp14">
   <w:abstractNum w:abstractNumId="0">
     <w:nsid w:val="0B3930A4"/>
     <w:multiLevelType w:val="hybridMultilevel"/>
@@ -2951,6 +1734,119 @@
     </w:lvl>
   </w:abstractNum>
   <w:abstractNum w:abstractNumId="4">
+    <w:nsid w:val="3A3A7636"/>
+    <w:multiLevelType w:val="hybridMultilevel"/>
+    <w:tmpl w:val="99B41FF0"/>
+    <w:lvl w:ilvl="0" w:tplc="2C0A0001">
+      <w:start w:val="1"/>
+      <w:numFmt w:val="bullet"/>
+      <w:lvlText w:val=""/>
+      <w:lvlJc w:val="left"/>
+      <w:pPr>
+        <w:ind w:left="720" w:hanging="360"/>
+      </w:pPr>
+      <w:rPr>
+        <w:rFonts w:ascii="Symbol" w:hAnsi="Symbol" w:hint="default"/>
+      </w:rPr>
+    </w:lvl>
+    <w:lvl w:ilvl="1" w:tplc="2C0A0003" w:tentative="1">
+      <w:start w:val="1"/>
+      <w:numFmt w:val="bullet"/>
+      <w:lvlText w:val="o"/>
+      <w:lvlJc w:val="left"/>
+      <w:pPr>
+        <w:ind w:left="1440" w:hanging="360"/>
+      </w:pPr>
+      <w:rPr>
+        <w:rFonts w:ascii="Courier New" w:hAnsi="Courier New" w:cs="Courier New" w:hint="default"/>
+      </w:rPr>
+    </w:lvl>
+    <w:lvl w:ilvl="2" w:tplc="2C0A0005" w:tentative="1">
+      <w:start w:val="1"/>
+      <w:numFmt w:val="bullet"/>
+      <w:lvlText w:val=""/>
+      <w:lvlJc w:val="left"/>
+      <w:pPr>
+        <w:ind w:left="2160" w:hanging="360"/>
+      </w:pPr>
+      <w:rPr>
+        <w:rFonts w:ascii="Wingdings" w:hAnsi="Wingdings" w:hint="default"/>
+      </w:rPr>
+    </w:lvl>
+    <w:lvl w:ilvl="3" w:tplc="2C0A0001" w:tentative="1">
+      <w:start w:val="1"/>
+      <w:numFmt w:val="bullet"/>
+      <w:lvlText w:val=""/>
+      <w:lvlJc w:val="left"/>
+      <w:pPr>
+        <w:ind w:left="2880" w:hanging="360"/>
+      </w:pPr>
+      <w:rPr>
+        <w:rFonts w:ascii="Symbol" w:hAnsi="Symbol" w:hint="default"/>
+      </w:rPr>
+    </w:lvl>
+    <w:lvl w:ilvl="4" w:tplc="2C0A0003" w:tentative="1">
+      <w:start w:val="1"/>
+      <w:numFmt w:val="bullet"/>
+      <w:lvlText w:val="o"/>
+      <w:lvlJc w:val="left"/>
+      <w:pPr>
+        <w:ind w:left="3600" w:hanging="360"/>
+      </w:pPr>
+      <w:rPr>
+        <w:rFonts w:ascii="Courier New" w:hAnsi="Courier New" w:cs="Courier New" w:hint="default"/>
+      </w:rPr>
+    </w:lvl>
+    <w:lvl w:ilvl="5" w:tplc="2C0A0005" w:tentative="1">
+      <w:start w:val="1"/>
+      <w:numFmt w:val="bullet"/>
+      <w:lvlText w:val=""/>
+      <w:lvlJc w:val="left"/>
+      <w:pPr>
+        <w:ind w:left="4320" w:hanging="360"/>
+      </w:pPr>
+      <w:rPr>
+        <w:rFonts w:ascii="Wingdings" w:hAnsi="Wingdings" w:hint="default"/>
+      </w:rPr>
+    </w:lvl>
+    <w:lvl w:ilvl="6" w:tplc="2C0A0001" w:tentative="1">
+      <w:start w:val="1"/>
+      <w:numFmt w:val="bullet"/>
+      <w:lvlText w:val=""/>
+      <w:lvlJc w:val="left"/>
+      <w:pPr>
+        <w:ind w:left="5040" w:hanging="360"/>
+      </w:pPr>
+      <w:rPr>
+        <w:rFonts w:ascii="Symbol" w:hAnsi="Symbol" w:hint="default"/>
+      </w:rPr>
+    </w:lvl>
+    <w:lvl w:ilvl="7" w:tplc="2C0A0003" w:tentative="1">
+      <w:start w:val="1"/>
+      <w:numFmt w:val="bullet"/>
+      <w:lvlText w:val="o"/>
+      <w:lvlJc w:val="left"/>
+      <w:pPr>
+        <w:ind w:left="5760" w:hanging="360"/>
+      </w:pPr>
+      <w:rPr>
+        <w:rFonts w:ascii="Courier New" w:hAnsi="Courier New" w:cs="Courier New" w:hint="default"/>
+      </w:rPr>
+    </w:lvl>
+    <w:lvl w:ilvl="8" w:tplc="2C0A0005" w:tentative="1">
+      <w:start w:val="1"/>
+      <w:numFmt w:val="bullet"/>
+      <w:lvlText w:val=""/>
+      <w:lvlJc w:val="left"/>
+      <w:pPr>
+        <w:ind w:left="6480" w:hanging="360"/>
+      </w:pPr>
+      <w:rPr>
+        <w:rFonts w:ascii="Wingdings" w:hAnsi="Wingdings" w:hint="default"/>
+      </w:rPr>
+    </w:lvl>
+  </w:abstractNum>
+  <w:abstractNum w:abstractNumId="5">
     <w:nsid w:val="472C2D69"/>
     <w:multiLevelType w:val="hybridMultilevel"/>
     <w:tmpl w:val="B90EED70"/>
@@ -3070,7 +1966,7 @@
     <w:abstractNumId w:val="0"/>
   </w:num>
   <w:num w:numId="3">
-    <w:abstractNumId w:val="4"/>
+    <w:abstractNumId w:val="5"/>
   </w:num>
   <w:num w:numId="4">
     <w:abstractNumId w:val="1"/>
@@ -3078,11 +1974,14 @@
   <w:num w:numId="5">
     <w:abstractNumId w:val="2"/>
   </w:num>
+  <w:num w:numId="6">
+    <w:abstractNumId w:val="4"/>
+  </w:num>
 </w:numbering>
 </file>
 
 <file path=word/styles.xml><?xml version="1.0" encoding="utf-8"?>
-<w:styles xmlns:r="http://schemas.openxmlformats.org/officeDocument/2006/relationships" xmlns:w="http://schemas.openxmlformats.org/wordprocessingml/2006/main">
+<w:styles xmlns:mc="http://schemas.openxmlformats.org/markup-compatibility/2006" xmlns:r="http://schemas.openxmlformats.org/officeDocument/2006/relationships" xmlns:w="http://schemas.openxmlformats.org/wordprocessingml/2006/main" xmlns:w14="http://schemas.microsoft.com/office/word/2010/wordml" mc:Ignorable="w14">
   <w:docDefaults>
     <w:rPrDefault>
       <w:rPr>
@@ -3235,6 +2134,30 @@
     <w:name w:val="Normal"/>
     <w:rsid w:val="00D149F4"/>
   </w:style>
+  <w:style w:type="paragraph" w:styleId="Ttulo1">
+    <w:name w:val="heading 1"/>
+    <w:basedOn w:val="Normal"/>
+    <w:next w:val="Normal"/>
+    <w:link w:val="Ttulo1Car"/>
+    <w:uiPriority w:val="9"/>
+    <w:qFormat/>
+    <w:rsid w:val="002A623C"/>
+    <w:pPr>
+      <w:keepNext/>
+      <w:keepLines/>
+      <w:spacing w:before="480" w:line="276" w:lineRule="auto"/>
+      <w:outlineLvl w:val="0"/>
+    </w:pPr>
+    <w:rPr>
+      <w:rFonts w:asciiTheme="majorHAnsi" w:eastAsiaTheme="majorEastAsia" w:hAnsiTheme="majorHAnsi" w:cstheme="majorBidi"/>
+      <w:b/>
+      <w:bCs/>
+      <w:color w:val="365F91" w:themeColor="accent1" w:themeShade="BF"/>
+      <w:sz w:val="28"/>
+      <w:szCs w:val="28"/>
+      <w:lang w:val="es-AR"/>
+    </w:rPr>
+  </w:style>
   <w:style w:type="character" w:default="1" w:styleId="Fuentedeprrafopredeter">
     <w:name w:val="Default Paragraph Font"/>
     <w:uiPriority w:val="1"/>
@@ -3246,7 +2169,6 @@
     <w:uiPriority w:val="99"/>
     <w:semiHidden/>
     <w:unhideWhenUsed/>
-    <w:qFormat/>
     <w:tblPr>
       <w:tblInd w:w="0" w:type="dxa"/>
       <w:tblCellMar>
@@ -3302,7 +2224,6 @@
     <w:basedOn w:val="Normal"/>
     <w:link w:val="EncabezadoCar"/>
     <w:uiPriority w:val="99"/>
-    <w:semiHidden/>
     <w:unhideWhenUsed/>
     <w:rsid w:val="00677DB0"/>
     <w:pPr>
@@ -3317,7 +2238,6 @@
     <w:basedOn w:val="Fuentedeprrafopredeter"/>
     <w:link w:val="Encabezado"/>
     <w:uiPriority w:val="99"/>
-    <w:semiHidden/>
     <w:rsid w:val="00677DB0"/>
   </w:style>
   <w:style w:type="paragraph" w:styleId="Piedepgina">
@@ -3405,164 +2325,27 @@
       <w:u w:val="single"/>
     </w:rPr>
   </w:style>
+  <w:style w:type="character" w:customStyle="1" w:styleId="Ttulo1Car">
+    <w:name w:val="Título 1 Car"/>
+    <w:basedOn w:val="Fuentedeprrafopredeter"/>
+    <w:link w:val="Ttulo1"/>
+    <w:uiPriority w:val="9"/>
+    <w:rsid w:val="002A623C"/>
+    <w:rPr>
+      <w:rFonts w:asciiTheme="majorHAnsi" w:eastAsiaTheme="majorEastAsia" w:hAnsiTheme="majorHAnsi" w:cstheme="majorBidi"/>
+      <w:b/>
+      <w:bCs/>
+      <w:color w:val="365F91" w:themeColor="accent1" w:themeShade="BF"/>
+      <w:sz w:val="28"/>
+      <w:szCs w:val="28"/>
+      <w:lang w:val="es-AR"/>
+    </w:rPr>
+  </w:style>
 </w:styles>
 </file>
 
-<file path=word/glossary/document.xml><?xml version="1.0" encoding="utf-8"?>
-<w:glossaryDocument xmlns:ve="http://schemas.openxmlformats.org/markup-compatibility/2006" xmlns:o="urn:schemas-microsoft-com:office:office" xmlns:r="http://schemas.openxmlformats.org/officeDocument/2006/relationships" xmlns:m="http://schemas.openxmlformats.org/officeDocument/2006/math" xmlns:v="urn:schemas-microsoft-com:vml" xmlns:wp="http://schemas.openxmlformats.org/drawingml/2006/wordprocessingDrawing" xmlns:w10="urn:schemas-microsoft-com:office:word" xmlns:w="http://schemas.openxmlformats.org/wordprocessingml/2006/main" xmlns:wne="http://schemas.microsoft.com/office/word/2006/wordml">
-  <w:docParts>
-    <w:docPart>
-      <w:docPartPr>
-        <w:name w:val="E72F8EC54B0C45ABA13711EB302FE163"/>
-        <w:category>
-          <w:name w:val="General"/>
-          <w:gallery w:val="placeholder"/>
-        </w:category>
-        <w:types>
-          <w:type w:val="bbPlcHdr"/>
-        </w:types>
-        <w:behaviors>
-          <w:behavior w:val="content"/>
-        </w:behaviors>
-        <w:guid w:val="{09E7A273-8940-45F7-9615-FDB5B3CBD5EE}"/>
-      </w:docPartPr>
-      <w:docPartBody>
-        <w:p>
-          <w:pPr>
-            <w:pStyle w:val="E72F8EC54B0C45ABA13711EB302FE163"/>
-          </w:pPr>
-          <w:r>
-            <w:rPr>
-              <w:rFonts w:asciiTheme="majorHAnsi" w:eastAsiaTheme="majorEastAsia" w:hAnsiTheme="majorHAnsi" w:cstheme="majorBidi"/>
-              <w:sz w:val="72"/>
-              <w:szCs w:val="72"/>
-              <w:lang w:val="es-ES"/>
-            </w:rPr>
-            <w:t>[Escribir el título del documento]</w:t>
-          </w:r>
-        </w:p>
-      </w:docPartBody>
-    </w:docPart>
-  </w:docParts>
-</w:glossaryDocument>
-</file>
-
-<file path=word/glossary/fontTable.xml><?xml version="1.0" encoding="utf-8"?>
-<w:fonts xmlns:r="http://schemas.openxmlformats.org/officeDocument/2006/relationships" xmlns:w="http://schemas.openxmlformats.org/wordprocessingml/2006/main">
-  <w:font w:name="Symbol">
-    <w:panose1 w:val="05050102010706020507"/>
-    <w:charset w:val="02"/>
-    <w:family w:val="roman"/>
-    <w:pitch w:val="variable"/>
-    <w:sig w:usb0="00000000" w:usb1="10000000" w:usb2="00000000" w:usb3="00000000" w:csb0="80000000" w:csb1="00000000"/>
-  </w:font>
-  <w:font w:name="Times New Roman">
-    <w:panose1 w:val="02020603050405020304"/>
-    <w:charset w:val="00"/>
-    <w:family w:val="roman"/>
-    <w:pitch w:val="variable"/>
-    <w:sig w:usb0="E0002AFF" w:usb1="C0007841" w:usb2="00000009" w:usb3="00000000" w:csb0="000001FF" w:csb1="00000000"/>
-  </w:font>
-  <w:font w:name="Courier New">
-    <w:panose1 w:val="02070309020205020404"/>
-    <w:charset w:val="00"/>
-    <w:family w:val="modern"/>
-    <w:pitch w:val="fixed"/>
-    <w:sig w:usb0="E0002AFF" w:usb1="C0007843" w:usb2="00000009" w:usb3="00000000" w:csb0="000001FF" w:csb1="00000000"/>
-  </w:font>
-  <w:font w:name="Wingdings">
-    <w:panose1 w:val="05000000000000000000"/>
-    <w:charset w:val="02"/>
-    <w:family w:val="auto"/>
-    <w:pitch w:val="variable"/>
-    <w:sig w:usb0="00000000" w:usb1="10000000" w:usb2="00000000" w:usb3="00000000" w:csb0="80000000" w:csb1="00000000"/>
-  </w:font>
-  <w:font w:name="Calibri">
-    <w:panose1 w:val="020F0502020204030204"/>
-    <w:charset w:val="00"/>
-    <w:family w:val="swiss"/>
-    <w:pitch w:val="variable"/>
-    <w:sig w:usb0="E00002FF" w:usb1="4000ACFF" w:usb2="00000001" w:usb3="00000000" w:csb0="0000019F" w:csb1="00000000"/>
-  </w:font>
-  <w:font w:name="Tahoma">
-    <w:panose1 w:val="020B0604030504040204"/>
-    <w:charset w:val="00"/>
-    <w:family w:val="swiss"/>
-    <w:pitch w:val="variable"/>
-    <w:sig w:usb0="E1002EFF" w:usb1="C000605B" w:usb2="00000029" w:usb3="00000000" w:csb0="000101FF" w:csb1="00000000"/>
-  </w:font>
-  <w:font w:name="Cambria">
-    <w:panose1 w:val="02040503050406030204"/>
-    <w:charset w:val="00"/>
-    <w:family w:val="roman"/>
-    <w:pitch w:val="variable"/>
-    <w:sig w:usb0="E00002FF" w:usb1="400004FF" w:usb2="00000000" w:usb3="00000000" w:csb0="0000019F" w:csb1="00000000"/>
-  </w:font>
-  <w:font w:name="Arial">
-    <w:panose1 w:val="020B0604020202020204"/>
-    <w:charset w:val="00"/>
-    <w:family w:val="swiss"/>
-    <w:pitch w:val="variable"/>
-    <w:sig w:usb0="E0002AFF" w:usb1="C0007843" w:usb2="00000009" w:usb3="00000000" w:csb0="000001FF" w:csb1="00000000"/>
-  </w:font>
-  <w:font w:name="LiberationSerif-Bold">
-    <w:panose1 w:val="00000000000000000000"/>
-    <w:charset w:val="00"/>
-    <w:family w:val="auto"/>
-    <w:notTrueType/>
-    <w:pitch w:val="default"/>
-    <w:sig w:usb0="00000003" w:usb1="00000000" w:usb2="00000000" w:usb3="00000000" w:csb0="00000001" w:csb1="00000000"/>
-  </w:font>
-  <w:font w:name="LiberationSerif">
-    <w:panose1 w:val="00000000000000000000"/>
-    <w:charset w:val="00"/>
-    <w:family w:val="auto"/>
-    <w:notTrueType/>
-    <w:pitch w:val="default"/>
-    <w:sig w:usb0="00000003" w:usb1="00000000" w:usb2="00000000" w:usb3="00000000" w:csb0="00000001" w:csb1="00000000"/>
-  </w:font>
-</w:fonts>
-</file>
-
-<file path=word/glossary/settings.xml><?xml version="1.0" encoding="utf-8"?>
-<w:settings xmlns:o="urn:schemas-microsoft-com:office:office" xmlns:r="http://schemas.openxmlformats.org/officeDocument/2006/relationships" xmlns:m="http://schemas.openxmlformats.org/officeDocument/2006/math" xmlns:v="urn:schemas-microsoft-com:vml" xmlns:w10="urn:schemas-microsoft-com:office:word" xmlns:w="http://schemas.openxmlformats.org/wordprocessingml/2006/main" xmlns:sl="http://schemas.openxmlformats.org/schemaLibrary/2006/main">
-  <w:view w:val="normal"/>
-  <w:defaultTabStop w:val="708"/>
-  <w:hyphenationZone w:val="425"/>
-  <w:characterSpacingControl w:val="doNotCompress"/>
-  <w:compat>
-    <w:useFELayout/>
-  </w:compat>
-  <w:rsids>
-    <w:rsidRoot w:val="00D91AC1"/>
-    <w:rsid w:val="003A20C1"/>
-    <w:rsid w:val="00417EC3"/>
-    <w:rsid w:val="004B6AF9"/>
-    <w:rsid w:val="00A5492F"/>
-    <w:rsid w:val="00D91AC1"/>
-  </w:rsids>
-  <m:mathPr>
-    <m:mathFont m:val="Cambria Math"/>
-    <m:brkBin m:val="before"/>
-    <m:brkBinSub m:val="--"/>
-    <m:smallFrac m:val="off"/>
-    <m:dispDef/>
-    <m:lMargin m:val="0"/>
-    <m:rMargin m:val="0"/>
-    <m:defJc m:val="centerGroup"/>
-    <m:wrapIndent m:val="1440"/>
-    <m:intLim m:val="subSup"/>
-    <m:naryLim m:val="undOvr"/>
-  </m:mathPr>
-  <w:themeFontLang w:val="es-AR"/>
-  <w:clrSchemeMapping w:bg1="light1" w:t1="dark1" w:bg2="light2" w:t2="dark2" w:accent1="accent1" w:accent2="accent2" w:accent3="accent3" w:accent4="accent4" w:accent5="accent5" w:accent6="accent6" w:hyperlink="hyperlink" w:followedHyperlink="followedHyperlink"/>
-  <w:decimalSymbol w:val=","/>
-  <w:listSeparator w:val=","/>
-</w:settings>
-</file>
-
-<file path=word/glossary/styles.xml><?xml version="1.0" encoding="utf-8"?>
-<w:styles xmlns:r="http://schemas.openxmlformats.org/officeDocument/2006/relationships" xmlns:w="http://schemas.openxmlformats.org/wordprocessingml/2006/main">
+<file path=word/stylesWithEffects.xml><?xml version="1.0" encoding="utf-8"?>
+<w:styles xmlns:wpc="http://schemas.microsoft.com/office/word/2010/wordprocessingCanvas" xmlns:mc="http://schemas.openxmlformats.org/markup-compatibility/2006" xmlns:o="urn:schemas-microsoft-com:office:office" xmlns:r="http://schemas.openxmlformats.org/officeDocument/2006/relationships" xmlns:m="http://schemas.openxmlformats.org/officeDocument/2006/math" xmlns:v="urn:schemas-microsoft-com:vml" xmlns:wp14="http://schemas.microsoft.com/office/word/2010/wordprocessingDrawing" xmlns:wp="http://schemas.openxmlformats.org/drawingml/2006/wordprocessingDrawing" xmlns:w10="urn:schemas-microsoft-com:office:word" xmlns:w="http://schemas.openxmlformats.org/wordprocessingml/2006/main" xmlns:w14="http://schemas.microsoft.com/office/word/2010/wordml" xmlns:wpg="http://schemas.microsoft.com/office/word/2010/wordprocessingGroup" xmlns:wpi="http://schemas.microsoft.com/office/word/2010/wordprocessingInk" xmlns:wne="http://schemas.microsoft.com/office/word/2006/wordml" xmlns:wps="http://schemas.microsoft.com/office/word/2010/wordprocessingShape" mc:Ignorable="w14 wp14">
   <w:docDefaults>
     <w:rPrDefault>
       <w:rPr>
@@ -3720,7 +2503,6 @@
   <w:style w:type="paragraph" w:default="1" w:styleId="Normal">
     <w:name w:val="Normal"/>
     <w:qFormat/>
-    <w:rsid w:val="004B6AF9"/>
   </w:style>
   <w:style w:type="character" w:default="1" w:styleId="Fuentedeprrafopredeter">
     <w:name w:val="Default Paragraph Font"/>
@@ -3733,7 +2515,6 @@
     <w:uiPriority w:val="99"/>
     <w:semiHidden/>
     <w:unhideWhenUsed/>
-    <w:qFormat/>
     <w:tblPr>
       <w:tblInd w:w="0" w:type="dxa"/>
       <w:tblCellMar>
@@ -3750,40 +2531,512 @@
     <w:semiHidden/>
     <w:unhideWhenUsed/>
   </w:style>
-  <w:style w:type="paragraph" w:customStyle="1" w:styleId="E72F8EC54B0C45ABA13711EB302FE163">
-    <w:name w:val="E72F8EC54B0C45ABA13711EB302FE163"/>
-    <w:rsid w:val="00D91AC1"/>
+</w:styles>
+</file>
+
+<file path=word/glossary/document.xml><?xml version="1.0" encoding="utf-8"?>
+<w:glossaryDocument xmlns:wpc="http://schemas.microsoft.com/office/word/2010/wordprocessingCanvas" xmlns:mc="http://schemas.openxmlformats.org/markup-compatibility/2006" xmlns:o="urn:schemas-microsoft-com:office:office" xmlns:r="http://schemas.openxmlformats.org/officeDocument/2006/relationships" xmlns:m="http://schemas.openxmlformats.org/officeDocument/2006/math" xmlns:v="urn:schemas-microsoft-com:vml" xmlns:wp14="http://schemas.microsoft.com/office/word/2010/wordprocessingDrawing" xmlns:wp="http://schemas.openxmlformats.org/drawingml/2006/wordprocessingDrawing" xmlns:w10="urn:schemas-microsoft-com:office:word" xmlns:w="http://schemas.openxmlformats.org/wordprocessingml/2006/main" xmlns:w14="http://schemas.microsoft.com/office/word/2010/wordml" xmlns:wpg="http://schemas.microsoft.com/office/word/2010/wordprocessingGroup" xmlns:wpi="http://schemas.microsoft.com/office/word/2010/wordprocessingInk" xmlns:wne="http://schemas.microsoft.com/office/word/2006/wordml" xmlns:wps="http://schemas.microsoft.com/office/word/2010/wordprocessingShape" mc:Ignorable="w14 wp14"/>
+</file>
+
+<file path=word/glossary/fontTable.xml><?xml version="1.0" encoding="utf-8"?>
+<w:fonts xmlns:mc="http://schemas.openxmlformats.org/markup-compatibility/2006" xmlns:r="http://schemas.openxmlformats.org/officeDocument/2006/relationships" xmlns:w="http://schemas.openxmlformats.org/wordprocessingml/2006/main" xmlns:w14="http://schemas.microsoft.com/office/word/2010/wordml" mc:Ignorable="w14">
+  <w:font w:name="Symbol">
+    <w:panose1 w:val="05050102010706020507"/>
+    <w:charset w:val="02"/>
+    <w:family w:val="roman"/>
+    <w:pitch w:val="variable"/>
+    <w:sig w:usb0="00000000" w:usb1="10000000" w:usb2="00000000" w:usb3="00000000" w:csb0="80000000" w:csb1="00000000"/>
+  </w:font>
+  <w:font w:name="Times New Roman">
+    <w:panose1 w:val="02020603050405020304"/>
+    <w:charset w:val="00"/>
+    <w:family w:val="roman"/>
+    <w:pitch w:val="variable"/>
+    <w:sig w:usb0="E0002EFF" w:usb1="C000785B" w:usb2="00000009" w:usb3="00000000" w:csb0="000001FF" w:csb1="00000000"/>
+  </w:font>
+  <w:font w:name="Courier New">
+    <w:panose1 w:val="02070309020205020404"/>
+    <w:charset w:val="00"/>
+    <w:family w:val="modern"/>
+    <w:pitch w:val="fixed"/>
+    <w:sig w:usb0="E0002EFF" w:usb1="C0007843" w:usb2="00000009" w:usb3="00000000" w:csb0="000001FF" w:csb1="00000000"/>
+  </w:font>
+  <w:font w:name="Wingdings">
+    <w:panose1 w:val="05000000000000000000"/>
+    <w:charset w:val="02"/>
+    <w:family w:val="auto"/>
+    <w:pitch w:val="variable"/>
+    <w:sig w:usb0="00000000" w:usb1="10000000" w:usb2="00000000" w:usb3="00000000" w:csb0="80000000" w:csb1="00000000"/>
+  </w:font>
+  <w:font w:name="Calibri">
+    <w:panose1 w:val="020F0502020204030204"/>
+    <w:charset w:val="00"/>
+    <w:family w:val="swiss"/>
+    <w:pitch w:val="variable"/>
+    <w:sig w:usb0="E0002AFF" w:usb1="C000247B" w:usb2="00000009" w:usb3="00000000" w:csb0="000001FF" w:csb1="00000000"/>
+  </w:font>
+  <w:font w:name="Cambria">
+    <w:panose1 w:val="02040503050406030204"/>
+    <w:charset w:val="00"/>
+    <w:family w:val="roman"/>
+    <w:pitch w:val="variable"/>
+    <w:sig w:usb0="E00002FF" w:usb1="400004FF" w:usb2="00000000" w:usb3="00000000" w:csb0="0000019F" w:csb1="00000000"/>
+  </w:font>
+  <w:font w:name="Tahoma">
+    <w:panose1 w:val="020B0604030504040204"/>
+    <w:charset w:val="00"/>
+    <w:family w:val="swiss"/>
+    <w:pitch w:val="variable"/>
+    <w:sig w:usb0="E1002EFF" w:usb1="C000605B" w:usb2="00000029" w:usb3="00000000" w:csb0="000101FF" w:csb1="00000000"/>
+  </w:font>
+  <w:font w:name="Arial">
+    <w:panose1 w:val="020B0604020202020204"/>
+    <w:charset w:val="00"/>
+    <w:family w:val="swiss"/>
+    <w:pitch w:val="variable"/>
+    <w:sig w:usb0="E0002EFF" w:usb1="C0007843" w:usb2="00000009" w:usb3="00000000" w:csb0="000001FF" w:csb1="00000000"/>
+  </w:font>
+  <w:font w:name="LiberationSerif-Bold">
+    <w:panose1 w:val="00000000000000000000"/>
+    <w:charset w:val="00"/>
+    <w:family w:val="auto"/>
+    <w:notTrueType/>
+    <w:pitch w:val="default"/>
+    <w:sig w:usb0="00000003" w:usb1="00000000" w:usb2="00000000" w:usb3="00000000" w:csb0="00000001" w:csb1="00000000"/>
+  </w:font>
+</w:fonts>
+</file>
+
+<file path=word/glossary/settings.xml><?xml version="1.0" encoding="utf-8"?>
+<w:settings xmlns:mc="http://schemas.openxmlformats.org/markup-compatibility/2006" xmlns:o="urn:schemas-microsoft-com:office:office" xmlns:r="http://schemas.openxmlformats.org/officeDocument/2006/relationships" xmlns:m="http://schemas.openxmlformats.org/officeDocument/2006/math" xmlns:v="urn:schemas-microsoft-com:vml" xmlns:w10="urn:schemas-microsoft-com:office:word" xmlns:w="http://schemas.openxmlformats.org/wordprocessingml/2006/main" xmlns:w14="http://schemas.microsoft.com/office/word/2010/wordml" xmlns:sl="http://schemas.openxmlformats.org/schemaLibrary/2006/main" mc:Ignorable="w14">
+  <w:view w:val="normal"/>
+  <w:defaultTabStop w:val="708"/>
+  <w:hyphenationZone w:val="425"/>
+  <w:characterSpacingControl w:val="doNotCompress"/>
+  <w:compat>
+    <w:useFELayout/>
+    <w:compatSetting w:name="compatibilityMode" w:uri="http://schemas.microsoft.com/office/word" w:val="14"/>
+    <w:compatSetting w:name="overrideTableStyleFontSizeAndJustification" w:uri="http://schemas.microsoft.com/office/word" w:val="1"/>
+    <w:compatSetting w:name="enableOpenTypeFeatures" w:uri="http://schemas.microsoft.com/office/word" w:val="1"/>
+    <w:compatSetting w:name="doNotFlipMirrorIndents" w:uri="http://schemas.microsoft.com/office/word" w:val="1"/>
+  </w:compat>
+  <w:rsids>
+    <w:rsidRoot w:val="007955DB"/>
+    <w:rsid w:val="007955DB"/>
+    <w:rsid w:val="00C05235"/>
+  </w:rsids>
+  <m:mathPr>
+    <m:mathFont m:val="Cambria Math"/>
+    <m:brkBin m:val="before"/>
+    <m:brkBinSub m:val="--"/>
+    <m:smallFrac m:val="0"/>
+    <m:dispDef/>
+    <m:lMargin m:val="0"/>
+    <m:rMargin m:val="0"/>
+    <m:defJc m:val="centerGroup"/>
+    <m:wrapIndent m:val="1440"/>
+    <m:intLim m:val="subSup"/>
+    <m:naryLim m:val="undOvr"/>
+  </m:mathPr>
+  <w:themeFontLang w:val="es-AR"/>
+  <w:clrSchemeMapping w:bg1="light1" w:t1="dark1" w:bg2="light2" w:t2="dark2" w:accent1="accent1" w:accent2="accent2" w:accent3="accent3" w:accent4="accent4" w:accent5="accent5" w:accent6="accent6" w:hyperlink="hyperlink" w:followedHyperlink="followedHyperlink"/>
+  <w:decimalSymbol w:val=","/>
+  <w:listSeparator w:val=";"/>
+</w:settings>
+</file>
+
+<file path=word/glossary/styles.xml><?xml version="1.0" encoding="utf-8"?>
+<w:styles xmlns:mc="http://schemas.openxmlformats.org/markup-compatibility/2006" xmlns:r="http://schemas.openxmlformats.org/officeDocument/2006/relationships" xmlns:w="http://schemas.openxmlformats.org/wordprocessingml/2006/main" xmlns:w14="http://schemas.microsoft.com/office/word/2010/wordml" mc:Ignorable="w14">
+  <w:docDefaults>
+    <w:rPrDefault>
+      <w:rPr>
+        <w:rFonts w:asciiTheme="minorHAnsi" w:eastAsiaTheme="minorEastAsia" w:hAnsiTheme="minorHAnsi" w:cstheme="minorBidi"/>
+        <w:sz w:val="22"/>
+        <w:szCs w:val="22"/>
+        <w:lang w:val="es-AR" w:eastAsia="es-AR" w:bidi="ar-SA"/>
+      </w:rPr>
+    </w:rPrDefault>
+    <w:pPrDefault>
+      <w:pPr>
+        <w:spacing w:after="200" w:line="276" w:lineRule="auto"/>
+      </w:pPr>
+    </w:pPrDefault>
+  </w:docDefaults>
+  <w:latentStyles w:defLockedState="0" w:defUIPriority="99" w:defSemiHidden="1" w:defUnhideWhenUsed="1" w:defQFormat="0" w:count="267">
+    <w:lsdException w:name="Normal" w:semiHidden="0" w:uiPriority="0" w:unhideWhenUsed="0" w:qFormat="1"/>
+    <w:lsdException w:name="heading 1" w:semiHidden="0" w:uiPriority="9" w:unhideWhenUsed="0" w:qFormat="1"/>
+    <w:lsdException w:name="heading 2" w:uiPriority="9" w:qFormat="1"/>
+    <w:lsdException w:name="heading 3" w:uiPriority="9" w:qFormat="1"/>
+    <w:lsdException w:name="heading 4" w:uiPriority="9" w:qFormat="1"/>
+    <w:lsdException w:name="heading 5" w:uiPriority="9" w:qFormat="1"/>
+    <w:lsdException w:name="heading 6" w:uiPriority="9" w:qFormat="1"/>
+    <w:lsdException w:name="heading 7" w:uiPriority="9" w:qFormat="1"/>
+    <w:lsdException w:name="heading 8" w:uiPriority="9" w:qFormat="1"/>
+    <w:lsdException w:name="heading 9" w:uiPriority="9" w:qFormat="1"/>
+    <w:lsdException w:name="toc 1" w:uiPriority="39"/>
+    <w:lsdException w:name="toc 2" w:uiPriority="39"/>
+    <w:lsdException w:name="toc 3" w:uiPriority="39"/>
+    <w:lsdException w:name="toc 4" w:uiPriority="39"/>
+    <w:lsdException w:name="toc 5" w:uiPriority="39"/>
+    <w:lsdException w:name="toc 6" w:uiPriority="39"/>
+    <w:lsdException w:name="toc 7" w:uiPriority="39"/>
+    <w:lsdException w:name="toc 8" w:uiPriority="39"/>
+    <w:lsdException w:name="toc 9" w:uiPriority="39"/>
+    <w:lsdException w:name="caption" w:uiPriority="35" w:qFormat="1"/>
+    <w:lsdException w:name="Title" w:semiHidden="0" w:uiPriority="10" w:unhideWhenUsed="0" w:qFormat="1"/>
+    <w:lsdException w:name="Default Paragraph Font" w:uiPriority="1"/>
+    <w:lsdException w:name="Subtitle" w:semiHidden="0" w:uiPriority="11" w:unhideWhenUsed="0" w:qFormat="1"/>
+    <w:lsdException w:name="Strong" w:semiHidden="0" w:uiPriority="22" w:unhideWhenUsed="0" w:qFormat="1"/>
+    <w:lsdException w:name="Emphasis" w:semiHidden="0" w:uiPriority="20" w:unhideWhenUsed="0" w:qFormat="1"/>
+    <w:lsdException w:name="Table Grid" w:semiHidden="0" w:uiPriority="59" w:unhideWhenUsed="0"/>
+    <w:lsdException w:name="Placeholder Text" w:unhideWhenUsed="0"/>
+    <w:lsdException w:name="No Spacing" w:semiHidden="0" w:uiPriority="1" w:unhideWhenUsed="0" w:qFormat="1"/>
+    <w:lsdException w:name="Light Shading" w:semiHidden="0" w:uiPriority="60" w:unhideWhenUsed="0"/>
+    <w:lsdException w:name="Light List" w:semiHidden="0" w:uiPriority="61" w:unhideWhenUsed="0"/>
+    <w:lsdException w:name="Light Grid" w:semiHidden="0" w:uiPriority="62" w:unhideWhenUsed="0"/>
+    <w:lsdException w:name="Medium Shading 1" w:semiHidden="0" w:uiPriority="63" w:unhideWhenUsed="0"/>
+    <w:lsdException w:name="Medium Shading 2" w:semiHidden="0" w:uiPriority="64" w:unhideWhenUsed="0"/>
+    <w:lsdException w:name="Medium List 1" w:semiHidden="0" w:uiPriority="65" w:unhideWhenUsed="0"/>
+    <w:lsdException w:name="Medium List 2" w:semiHidden="0" w:uiPriority="66" w:unhideWhenUsed="0"/>
+    <w:lsdException w:name="Medium Grid 1" w:semiHidden="0" w:uiPriority="67" w:unhideWhenUsed="0"/>
+    <w:lsdException w:name="Medium Grid 2" w:semiHidden="0" w:uiPriority="68" w:unhideWhenUsed="0"/>
+    <w:lsdException w:name="Medium Grid 3" w:semiHidden="0" w:uiPriority="69" w:unhideWhenUsed="0"/>
+    <w:lsdException w:name="Dark List" w:semiHidden="0" w:uiPriority="70" w:unhideWhenUsed="0"/>
+    <w:lsdException w:name="Colorful Shading" w:semiHidden="0" w:uiPriority="71" w:unhideWhenUsed="0"/>
+    <w:lsdException w:name="Colorful List" w:semiHidden="0" w:uiPriority="72" w:unhideWhenUsed="0"/>
+    <w:lsdException w:name="Colorful Grid" w:semiHidden="0" w:uiPriority="73" w:unhideWhenUsed="0"/>
+    <w:lsdException w:name="Light Shading Accent 1" w:semiHidden="0" w:uiPriority="60" w:unhideWhenUsed="0"/>
+    <w:lsdException w:name="Light List Accent 1" w:semiHidden="0" w:uiPriority="61" w:unhideWhenUsed="0"/>
+    <w:lsdException w:name="Light Grid Accent 1" w:semiHidden="0" w:uiPriority="62" w:unhideWhenUsed="0"/>
+    <w:lsdException w:name="Medium Shading 1 Accent 1" w:semiHidden="0" w:uiPriority="63" w:unhideWhenUsed="0"/>
+    <w:lsdException w:name="Medium Shading 2 Accent 1" w:semiHidden="0" w:uiPriority="64" w:unhideWhenUsed="0"/>
+    <w:lsdException w:name="Medium List 1 Accent 1" w:semiHidden="0" w:uiPriority="65" w:unhideWhenUsed="0"/>
+    <w:lsdException w:name="Revision" w:unhideWhenUsed="0"/>
+    <w:lsdException w:name="List Paragraph" w:semiHidden="0" w:uiPriority="34" w:unhideWhenUsed="0" w:qFormat="1"/>
+    <w:lsdException w:name="Quote" w:semiHidden="0" w:uiPriority="29" w:unhideWhenUsed="0" w:qFormat="1"/>
+    <w:lsdException w:name="Intense Quote" w:semiHidden="0" w:uiPriority="30" w:unhideWhenUsed="0" w:qFormat="1"/>
+    <w:lsdException w:name="Medium List 2 Accent 1" w:semiHidden="0" w:uiPriority="66" w:unhideWhenUsed="0"/>
+    <w:lsdException w:name="Medium Grid 1 Accent 1" w:semiHidden="0" w:uiPriority="67" w:unhideWhenUsed="0"/>
+    <w:lsdException w:name="Medium Grid 2 Accent 1" w:semiHidden="0" w:uiPriority="68" w:unhideWhenUsed="0"/>
+    <w:lsdException w:name="Medium Grid 3 Accent 1" w:semiHidden="0" w:uiPriority="69" w:unhideWhenUsed="0"/>
+    <w:lsdException w:name="Dark List Accent 1" w:semiHidden="0" w:uiPriority="70" w:unhideWhenUsed="0"/>
+    <w:lsdException w:name="Colorful Shading Accent 1" w:semiHidden="0" w:uiPriority="71" w:unhideWhenUsed="0"/>
+    <w:lsdException w:name="Colorful List Accent 1" w:semiHidden="0" w:uiPriority="72" w:unhideWhenUsed="0"/>
+    <w:lsdException w:name="Colorful Grid Accent 1" w:semiHidden="0" w:uiPriority="73" w:unhideWhenUsed="0"/>
+    <w:lsdException w:name="Light Shading Accent 2" w:semiHidden="0" w:uiPriority="60" w:unhideWhenUsed="0"/>
+    <w:lsdException w:name="Light List Accent 2" w:semiHidden="0" w:uiPriority="61" w:unhideWhenUsed="0"/>
+    <w:lsdException w:name="Light Grid Accent 2" w:semiHidden="0" w:uiPriority="62" w:unhideWhenUsed="0"/>
+    <w:lsdException w:name="Medium Shading 1 Accent 2" w:semiHidden="0" w:uiPriority="63" w:unhideWhenUsed="0"/>
+    <w:lsdException w:name="Medium Shading 2 Accent 2" w:semiHidden="0" w:uiPriority="64" w:unhideWhenUsed="0"/>
+    <w:lsdException w:name="Medium List 1 Accent 2" w:semiHidden="0" w:uiPriority="65" w:unhideWhenUsed="0"/>
+    <w:lsdException w:name="Medium List 2 Accent 2" w:semiHidden="0" w:uiPriority="66" w:unhideWhenUsed="0"/>
+    <w:lsdException w:name="Medium Grid 1 Accent 2" w:semiHidden="0" w:uiPriority="67" w:unhideWhenUsed="0"/>
+    <w:lsdException w:name="Medium Grid 2 Accent 2" w:semiHidden="0" w:uiPriority="68" w:unhideWhenUsed="0"/>
+    <w:lsdException w:name="Medium Grid 3 Accent 2" w:semiHidden="0" w:uiPriority="69" w:unhideWhenUsed="0"/>
+    <w:lsdException w:name="Dark List Accent 2" w:semiHidden="0" w:uiPriority="70" w:unhideWhenUsed="0"/>
+    <w:lsdException w:name="Colorful Shading Accent 2" w:semiHidden="0" w:uiPriority="71" w:unhideWhenUsed="0"/>
+    <w:lsdException w:name="Colorful List Accent 2" w:semiHidden="0" w:uiPriority="72" w:unhideWhenUsed="0"/>
+    <w:lsdException w:name="Colorful Grid Accent 2" w:semiHidden="0" w:uiPriority="73" w:unhideWhenUsed="0"/>
+    <w:lsdException w:name="Light Shading Accent 3" w:semiHidden="0" w:uiPriority="60" w:unhideWhenUsed="0"/>
+    <w:lsdException w:name="Light List Accent 3" w:semiHidden="0" w:uiPriority="61" w:unhideWhenUsed="0"/>
+    <w:lsdException w:name="Light Grid Accent 3" w:semiHidden="0" w:uiPriority="62" w:unhideWhenUsed="0"/>
+    <w:lsdException w:name="Medium Shading 1 Accent 3" w:semiHidden="0" w:uiPriority="63" w:unhideWhenUsed="0"/>
+    <w:lsdException w:name="Medium Shading 2 Accent 3" w:semiHidden="0" w:uiPriority="64" w:unhideWhenUsed="0"/>
+    <w:lsdException w:name="Medium List 1 Accent 3" w:semiHidden="0" w:uiPriority="65" w:unhideWhenUsed="0"/>
+    <w:lsdException w:name="Medium List 2 Accent 3" w:semiHidden="0" w:uiPriority="66" w:unhideWhenUsed="0"/>
+    <w:lsdException w:name="Medium Grid 1 Accent 3" w:semiHidden="0" w:uiPriority="67" w:unhideWhenUsed="0"/>
+    <w:lsdException w:name="Medium Grid 2 Accent 3" w:semiHidden="0" w:uiPriority="68" w:unhideWhenUsed="0"/>
+    <w:lsdException w:name="Medium Grid 3 Accent 3" w:semiHidden="0" w:uiPriority="69" w:unhideWhenUsed="0"/>
+    <w:lsdException w:name="Dark List Accent 3" w:semiHidden="0" w:uiPriority="70" w:unhideWhenUsed="0"/>
+    <w:lsdException w:name="Colorful Shading Accent 3" w:semiHidden="0" w:uiPriority="71" w:unhideWhenUsed="0"/>
+    <w:lsdException w:name="Colorful List Accent 3" w:semiHidden="0" w:uiPriority="72" w:unhideWhenUsed="0"/>
+    <w:lsdException w:name="Colorful Grid Accent 3" w:semiHidden="0" w:uiPriority="73" w:unhideWhenUsed="0"/>
+    <w:lsdException w:name="Light Shading Accent 4" w:semiHidden="0" w:uiPriority="60" w:unhideWhenUsed="0"/>
+    <w:lsdException w:name="Light List Accent 4" w:semiHidden="0" w:uiPriority="61" w:unhideWhenUsed="0"/>
+    <w:lsdException w:name="Light Grid Accent 4" w:semiHidden="0" w:uiPriority="62" w:unhideWhenUsed="0"/>
+    <w:lsdException w:name="Medium Shading 1 Accent 4" w:semiHidden="0" w:uiPriority="63" w:unhideWhenUsed="0"/>
+    <w:lsdException w:name="Medium Shading 2 Accent 4" w:semiHidden="0" w:uiPriority="64" w:unhideWhenUsed="0"/>
+    <w:lsdException w:name="Medium List 1 Accent 4" w:semiHidden="0" w:uiPriority="65" w:unhideWhenUsed="0"/>
+    <w:lsdException w:name="Medium List 2 Accent 4" w:semiHidden="0" w:uiPriority="66" w:unhideWhenUsed="0"/>
+    <w:lsdException w:name="Medium Grid 1 Accent 4" w:semiHidden="0" w:uiPriority="67" w:unhideWhenUsed="0"/>
+    <w:lsdException w:name="Medium Grid 2 Accent 4" w:semiHidden="0" w:uiPriority="68" w:unhideWhenUsed="0"/>
+    <w:lsdException w:name="Medium Grid 3 Accent 4" w:semiHidden="0" w:uiPriority="69" w:unhideWhenUsed="0"/>
+    <w:lsdException w:name="Dark List Accent 4" w:semiHidden="0" w:uiPriority="70" w:unhideWhenUsed="0"/>
+    <w:lsdException w:name="Colorful Shading Accent 4" w:semiHidden="0" w:uiPriority="71" w:unhideWhenUsed="0"/>
+    <w:lsdException w:name="Colorful List Accent 4" w:semiHidden="0" w:uiPriority="72" w:unhideWhenUsed="0"/>
+    <w:lsdException w:name="Colorful Grid Accent 4" w:semiHidden="0" w:uiPriority="73" w:unhideWhenUsed="0"/>
+    <w:lsdException w:name="Light Shading Accent 5" w:semiHidden="0" w:uiPriority="60" w:unhideWhenUsed="0"/>
+    <w:lsdException w:name="Light List Accent 5" w:semiHidden="0" w:uiPriority="61" w:unhideWhenUsed="0"/>
+    <w:lsdException w:name="Light Grid Accent 5" w:semiHidden="0" w:uiPriority="62" w:unhideWhenUsed="0"/>
+    <w:lsdException w:name="Medium Shading 1 Accent 5" w:semiHidden="0" w:uiPriority="63" w:unhideWhenUsed="0"/>
+    <w:lsdException w:name="Medium Shading 2 Accent 5" w:semiHidden="0" w:uiPriority="64" w:unhideWhenUsed="0"/>
+    <w:lsdException w:name="Medium List 1 Accent 5" w:semiHidden="0" w:uiPriority="65" w:unhideWhenUsed="0"/>
+    <w:lsdException w:name="Medium List 2 Accent 5" w:semiHidden="0" w:uiPriority="66" w:unhideWhenUsed="0"/>
+    <w:lsdException w:name="Medium Grid 1 Accent 5" w:semiHidden="0" w:uiPriority="67" w:unhideWhenUsed="0"/>
+    <w:lsdException w:name="Medium Grid 2 Accent 5" w:semiHidden="0" w:uiPriority="68" w:unhideWhenUsed="0"/>
+    <w:lsdException w:name="Medium Grid 3 Accent 5" w:semiHidden="0" w:uiPriority="69" w:unhideWhenUsed="0"/>
+    <w:lsdException w:name="Dark List Accent 5" w:semiHidden="0" w:uiPriority="70" w:unhideWhenUsed="0"/>
+    <w:lsdException w:name="Colorful Shading Accent 5" w:semiHidden="0" w:uiPriority="71" w:unhideWhenUsed="0"/>
+    <w:lsdException w:name="Colorful List Accent 5" w:semiHidden="0" w:uiPriority="72" w:unhideWhenUsed="0"/>
+    <w:lsdException w:name="Colorful Grid Accent 5" w:semiHidden="0" w:uiPriority="73" w:unhideWhenUsed="0"/>
+    <w:lsdException w:name="Light Shading Accent 6" w:semiHidden="0" w:uiPriority="60" w:unhideWhenUsed="0"/>
+    <w:lsdException w:name="Light List Accent 6" w:semiHidden="0" w:uiPriority="61" w:unhideWhenUsed="0"/>
+    <w:lsdException w:name="Light Grid Accent 6" w:semiHidden="0" w:uiPriority="62" w:unhideWhenUsed="0"/>
+    <w:lsdException w:name="Medium Shading 1 Accent 6" w:semiHidden="0" w:uiPriority="63" w:unhideWhenUsed="0"/>
+    <w:lsdException w:name="Medium Shading 2 Accent 6" w:semiHidden="0" w:uiPriority="64" w:unhideWhenUsed="0"/>
+    <w:lsdException w:name="Medium List 1 Accent 6" w:semiHidden="0" w:uiPriority="65" w:unhideWhenUsed="0"/>
+    <w:lsdException w:name="Medium List 2 Accent 6" w:semiHidden="0" w:uiPriority="66" w:unhideWhenUsed="0"/>
+    <w:lsdException w:name="Medium Grid 1 Accent 6" w:semiHidden="0" w:uiPriority="67" w:unhideWhenUsed="0"/>
+    <w:lsdException w:name="Medium Grid 2 Accent 6" w:semiHidden="0" w:uiPriority="68" w:unhideWhenUsed="0"/>
+    <w:lsdException w:name="Medium Grid 3 Accent 6" w:semiHidden="0" w:uiPriority="69" w:unhideWhenUsed="0"/>
+    <w:lsdException w:name="Dark List Accent 6" w:semiHidden="0" w:uiPriority="70" w:unhideWhenUsed="0"/>
+    <w:lsdException w:name="Colorful Shading Accent 6" w:semiHidden="0" w:uiPriority="71" w:unhideWhenUsed="0"/>
+    <w:lsdException w:name="Colorful List Accent 6" w:semiHidden="0" w:uiPriority="72" w:unhideWhenUsed="0"/>
+    <w:lsdException w:name="Colorful Grid Accent 6" w:semiHidden="0" w:uiPriority="73" w:unhideWhenUsed="0"/>
+    <w:lsdException w:name="Subtle Emphasis" w:semiHidden="0" w:uiPriority="19" w:unhideWhenUsed="0" w:qFormat="1"/>
+    <w:lsdException w:name="Intense Emphasis" w:semiHidden="0" w:uiPriority="21" w:unhideWhenUsed="0" w:qFormat="1"/>
+    <w:lsdException w:name="Subtle Reference" w:semiHidden="0" w:uiPriority="31" w:unhideWhenUsed="0" w:qFormat="1"/>
+    <w:lsdException w:name="Intense Reference" w:semiHidden="0" w:uiPriority="32" w:unhideWhenUsed="0" w:qFormat="1"/>
+    <w:lsdException w:name="Book Title" w:semiHidden="0" w:uiPriority="33" w:unhideWhenUsed="0" w:qFormat="1"/>
+    <w:lsdException w:name="Bibliography" w:uiPriority="37"/>
+    <w:lsdException w:name="TOC Heading" w:uiPriority="39" w:qFormat="1"/>
+  </w:latentStyles>
+  <w:style w:type="paragraph" w:default="1" w:styleId="Normal">
+    <w:name w:val="Normal"/>
+    <w:qFormat/>
   </w:style>
-  <w:style w:type="paragraph" w:customStyle="1" w:styleId="DFEA203C75294C6B9CF565CBCF1B4BA3">
-    <w:name w:val="DFEA203C75294C6B9CF565CBCF1B4BA3"/>
-    <w:rsid w:val="00D91AC1"/>
+  <w:style w:type="character" w:default="1" w:styleId="Fuentedeprrafopredeter">
+    <w:name w:val="Default Paragraph Font"/>
+    <w:uiPriority w:val="1"/>
+    <w:semiHidden/>
+    <w:unhideWhenUsed/>
   </w:style>
-  <w:style w:type="paragraph" w:customStyle="1" w:styleId="EBB0D0AABB504580940C8B32085F218A">
-    <w:name w:val="EBB0D0AABB504580940C8B32085F218A"/>
-    <w:rsid w:val="00D91AC1"/>
+  <w:style w:type="table" w:default="1" w:styleId="Tablanormal">
+    <w:name w:val="Normal Table"/>
+    <w:uiPriority w:val="99"/>
+    <w:semiHidden/>
+    <w:unhideWhenUsed/>
+    <w:tblPr>
+      <w:tblInd w:w="0" w:type="dxa"/>
+      <w:tblCellMar>
+        <w:top w:w="0" w:type="dxa"/>
+        <w:left w:w="108" w:type="dxa"/>
+        <w:bottom w:w="0" w:type="dxa"/>
+        <w:right w:w="108" w:type="dxa"/>
+      </w:tblCellMar>
+    </w:tblPr>
   </w:style>
-  <w:style w:type="paragraph" w:customStyle="1" w:styleId="B66794A8718D443C88BF7712ABA6FEE9">
-    <w:name w:val="B66794A8718D443C88BF7712ABA6FEE9"/>
-    <w:rsid w:val="00D91AC1"/>
+  <w:style w:type="numbering" w:default="1" w:styleId="Sinlista">
+    <w:name w:val="No List"/>
+    <w:uiPriority w:val="99"/>
+    <w:semiHidden/>
+    <w:unhideWhenUsed/>
   </w:style>
-  <w:style w:type="paragraph" w:customStyle="1" w:styleId="4817078A513D4872BD6C3DBE858CA8CB">
-    <w:name w:val="4817078A513D4872BD6C3DBE858CA8CB"/>
-    <w:rsid w:val="00D91AC1"/>
+  <w:style w:type="paragraph" w:customStyle="1" w:styleId="A3D11FD381A84FFDB5E92BB55EE581F5">
+    <w:name w:val="A3D11FD381A84FFDB5E92BB55EE581F5"/>
+    <w:rsid w:val="007955DB"/>
   </w:style>
-  <w:style w:type="paragraph" w:customStyle="1" w:styleId="3EA7029BE022421795C1F0748C6149A5">
-    <w:name w:val="3EA7029BE022421795C1F0748C6149A5"/>
-    <w:rsid w:val="004B6AF9"/>
+</w:styles>
+</file>
+
+<file path=word/glossary/stylesWithEffects.xml><?xml version="1.0" encoding="utf-8"?>
+<w:styles xmlns:wpc="http://schemas.microsoft.com/office/word/2010/wordprocessingCanvas" xmlns:mc="http://schemas.openxmlformats.org/markup-compatibility/2006" xmlns:o="urn:schemas-microsoft-com:office:office" xmlns:r="http://schemas.openxmlformats.org/officeDocument/2006/relationships" xmlns:m="http://schemas.openxmlformats.org/officeDocument/2006/math" xmlns:v="urn:schemas-microsoft-com:vml" xmlns:wp14="http://schemas.microsoft.com/office/word/2010/wordprocessingDrawing" xmlns:wp="http://schemas.openxmlformats.org/drawingml/2006/wordprocessingDrawing" xmlns:w10="urn:schemas-microsoft-com:office:word" xmlns:w="http://schemas.openxmlformats.org/wordprocessingml/2006/main" xmlns:w14="http://schemas.microsoft.com/office/word/2010/wordml" xmlns:wpg="http://schemas.microsoft.com/office/word/2010/wordprocessingGroup" xmlns:wpi="http://schemas.microsoft.com/office/word/2010/wordprocessingInk" xmlns:wne="http://schemas.microsoft.com/office/word/2006/wordml" xmlns:wps="http://schemas.microsoft.com/office/word/2010/wordprocessingShape" mc:Ignorable="w14 wp14">
+  <w:docDefaults>
+    <w:rPrDefault>
+      <w:rPr>
+        <w:rFonts w:asciiTheme="minorHAnsi" w:eastAsiaTheme="minorEastAsia" w:hAnsiTheme="minorHAnsi" w:cstheme="minorBidi"/>
+        <w:sz w:val="22"/>
+        <w:szCs w:val="22"/>
+        <w:lang w:val="es-AR" w:eastAsia="es-AR" w:bidi="ar-SA"/>
+      </w:rPr>
+    </w:rPrDefault>
+    <w:pPrDefault>
+      <w:pPr>
+        <w:spacing w:after="200" w:line="276" w:lineRule="auto"/>
+      </w:pPr>
+    </w:pPrDefault>
+  </w:docDefaults>
+  <w:latentStyles w:defLockedState="0" w:defUIPriority="99" w:defSemiHidden="1" w:defUnhideWhenUsed="1" w:defQFormat="0" w:count="267">
+    <w:lsdException w:name="Normal" w:semiHidden="0" w:uiPriority="0" w:unhideWhenUsed="0" w:qFormat="1"/>
+    <w:lsdException w:name="heading 1" w:semiHidden="0" w:uiPriority="9" w:unhideWhenUsed="0" w:qFormat="1"/>
+    <w:lsdException w:name="heading 2" w:uiPriority="9" w:qFormat="1"/>
+    <w:lsdException w:name="heading 3" w:uiPriority="9" w:qFormat="1"/>
+    <w:lsdException w:name="heading 4" w:uiPriority="9" w:qFormat="1"/>
+    <w:lsdException w:name="heading 5" w:uiPriority="9" w:qFormat="1"/>
+    <w:lsdException w:name="heading 6" w:uiPriority="9" w:qFormat="1"/>
+    <w:lsdException w:name="heading 7" w:uiPriority="9" w:qFormat="1"/>
+    <w:lsdException w:name="heading 8" w:uiPriority="9" w:qFormat="1"/>
+    <w:lsdException w:name="heading 9" w:uiPriority="9" w:qFormat="1"/>
+    <w:lsdException w:name="toc 1" w:uiPriority="39"/>
+    <w:lsdException w:name="toc 2" w:uiPriority="39"/>
+    <w:lsdException w:name="toc 3" w:uiPriority="39"/>
+    <w:lsdException w:name="toc 4" w:uiPriority="39"/>
+    <w:lsdException w:name="toc 5" w:uiPriority="39"/>
+    <w:lsdException w:name="toc 6" w:uiPriority="39"/>
+    <w:lsdException w:name="toc 7" w:uiPriority="39"/>
+    <w:lsdException w:name="toc 8" w:uiPriority="39"/>
+    <w:lsdException w:name="toc 9" w:uiPriority="39"/>
+    <w:lsdException w:name="caption" w:uiPriority="35" w:qFormat="1"/>
+    <w:lsdException w:name="Title" w:semiHidden="0" w:uiPriority="10" w:unhideWhenUsed="0" w:qFormat="1"/>
+    <w:lsdException w:name="Default Paragraph Font" w:uiPriority="1"/>
+    <w:lsdException w:name="Subtitle" w:semiHidden="0" w:uiPriority="11" w:unhideWhenUsed="0" w:qFormat="1"/>
+    <w:lsdException w:name="Strong" w:semiHidden="0" w:uiPriority="22" w:unhideWhenUsed="0" w:qFormat="1"/>
+    <w:lsdException w:name="Emphasis" w:semiHidden="0" w:uiPriority="20" w:unhideWhenUsed="0" w:qFormat="1"/>
+    <w:lsdException w:name="Table Grid" w:semiHidden="0" w:uiPriority="59" w:unhideWhenUsed="0"/>
+    <w:lsdException w:name="Placeholder Text" w:unhideWhenUsed="0"/>
+    <w:lsdException w:name="No Spacing" w:semiHidden="0" w:uiPriority="1" w:unhideWhenUsed="0" w:qFormat="1"/>
+    <w:lsdException w:name="Light Shading" w:semiHidden="0" w:uiPriority="60" w:unhideWhenUsed="0"/>
+    <w:lsdException w:name="Light List" w:semiHidden="0" w:uiPriority="61" w:unhideWhenUsed="0"/>
+    <w:lsdException w:name="Light Grid" w:semiHidden="0" w:uiPriority="62" w:unhideWhenUsed="0"/>
+    <w:lsdException w:name="Medium Shading 1" w:semiHidden="0" w:uiPriority="63" w:unhideWhenUsed="0"/>
+    <w:lsdException w:name="Medium Shading 2" w:semiHidden="0" w:uiPriority="64" w:unhideWhenUsed="0"/>
+    <w:lsdException w:name="Medium List 1" w:semiHidden="0" w:uiPriority="65" w:unhideWhenUsed="0"/>
+    <w:lsdException w:name="Medium List 2" w:semiHidden="0" w:uiPriority="66" w:unhideWhenUsed="0"/>
+    <w:lsdException w:name="Medium Grid 1" w:semiHidden="0" w:uiPriority="67" w:unhideWhenUsed="0"/>
+    <w:lsdException w:name="Medium Grid 2" w:semiHidden="0" w:uiPriority="68" w:unhideWhenUsed="0"/>
+    <w:lsdException w:name="Medium Grid 3" w:semiHidden="0" w:uiPriority="69" w:unhideWhenUsed="0"/>
+    <w:lsdException w:name="Dark List" w:semiHidden="0" w:uiPriority="70" w:unhideWhenUsed="0"/>
+    <w:lsdException w:name="Colorful Shading" w:semiHidden="0" w:uiPriority="71" w:unhideWhenUsed="0"/>
+    <w:lsdException w:name="Colorful List" w:semiHidden="0" w:uiPriority="72" w:unhideWhenUsed="0"/>
+    <w:lsdException w:name="Colorful Grid" w:semiHidden="0" w:uiPriority="73" w:unhideWhenUsed="0"/>
+    <w:lsdException w:name="Light Shading Accent 1" w:semiHidden="0" w:uiPriority="60" w:unhideWhenUsed="0"/>
+    <w:lsdException w:name="Light List Accent 1" w:semiHidden="0" w:uiPriority="61" w:unhideWhenUsed="0"/>
+    <w:lsdException w:name="Light Grid Accent 1" w:semiHidden="0" w:uiPriority="62" w:unhideWhenUsed="0"/>
+    <w:lsdException w:name="Medium Shading 1 Accent 1" w:semiHidden="0" w:uiPriority="63" w:unhideWhenUsed="0"/>
+    <w:lsdException w:name="Medium Shading 2 Accent 1" w:semiHidden="0" w:uiPriority="64" w:unhideWhenUsed="0"/>
+    <w:lsdException w:name="Medium List 1 Accent 1" w:semiHidden="0" w:uiPriority="65" w:unhideWhenUsed="0"/>
+    <w:lsdException w:name="Revision" w:unhideWhenUsed="0"/>
+    <w:lsdException w:name="List Paragraph" w:semiHidden="0" w:uiPriority="34" w:unhideWhenUsed="0" w:qFormat="1"/>
+    <w:lsdException w:name="Quote" w:semiHidden="0" w:uiPriority="29" w:unhideWhenUsed="0" w:qFormat="1"/>
+    <w:lsdException w:name="Intense Quote" w:semiHidden="0" w:uiPriority="30" w:unhideWhenUsed="0" w:qFormat="1"/>
+    <w:lsdException w:name="Medium List 2 Accent 1" w:semiHidden="0" w:uiPriority="66" w:unhideWhenUsed="0"/>
+    <w:lsdException w:name="Medium Grid 1 Accent 1" w:semiHidden="0" w:uiPriority="67" w:unhideWhenUsed="0"/>
+    <w:lsdException w:name="Medium Grid 2 Accent 1" w:semiHidden="0" w:uiPriority="68" w:unhideWhenUsed="0"/>
+    <w:lsdException w:name="Medium Grid 3 Accent 1" w:semiHidden="0" w:uiPriority="69" w:unhideWhenUsed="0"/>
+    <w:lsdException w:name="Dark List Accent 1" w:semiHidden="0" w:uiPriority="70" w:unhideWhenUsed="0"/>
+    <w:lsdException w:name="Colorful Shading Accent 1" w:semiHidden="0" w:uiPriority="71" w:unhideWhenUsed="0"/>
+    <w:lsdException w:name="Colorful List Accent 1" w:semiHidden="0" w:uiPriority="72" w:unhideWhenUsed="0"/>
+    <w:lsdException w:name="Colorful Grid Accent 1" w:semiHidden="0" w:uiPriority="73" w:unhideWhenUsed="0"/>
+    <w:lsdException w:name="Light Shading Accent 2" w:semiHidden="0" w:uiPriority="60" w:unhideWhenUsed="0"/>
+    <w:lsdException w:name="Light List Accent 2" w:semiHidden="0" w:uiPriority="61" w:unhideWhenUsed="0"/>
+    <w:lsdException w:name="Light Grid Accent 2" w:semiHidden="0" w:uiPriority="62" w:unhideWhenUsed="0"/>
+    <w:lsdException w:name="Medium Shading 1 Accent 2" w:semiHidden="0" w:uiPriority="63" w:unhideWhenUsed="0"/>
+    <w:lsdException w:name="Medium Shading 2 Accent 2" w:semiHidden="0" w:uiPriority="64" w:unhideWhenUsed="0"/>
+    <w:lsdException w:name="Medium List 1 Accent 2" w:semiHidden="0" w:uiPriority="65" w:unhideWhenUsed="0"/>
+    <w:lsdException w:name="Medium List 2 Accent 2" w:semiHidden="0" w:uiPriority="66" w:unhideWhenUsed="0"/>
+    <w:lsdException w:name="Medium Grid 1 Accent 2" w:semiHidden="0" w:uiPriority="67" w:unhideWhenUsed="0"/>
+    <w:lsdException w:name="Medium Grid 2 Accent 2" w:semiHidden="0" w:uiPriority="68" w:unhideWhenUsed="0"/>
+    <w:lsdException w:name="Medium Grid 3 Accent 2" w:semiHidden="0" w:uiPriority="69" w:unhideWhenUsed="0"/>
+    <w:lsdException w:name="Dark List Accent 2" w:semiHidden="0" w:uiPriority="70" w:unhideWhenUsed="0"/>
+    <w:lsdException w:name="Colorful Shading Accent 2" w:semiHidden="0" w:uiPriority="71" w:unhideWhenUsed="0"/>
+    <w:lsdException w:name="Colorful List Accent 2" w:semiHidden="0" w:uiPriority="72" w:unhideWhenUsed="0"/>
+    <w:lsdException w:name="Colorful Grid Accent 2" w:semiHidden="0" w:uiPriority="73" w:unhideWhenUsed="0"/>
+    <w:lsdException w:name="Light Shading Accent 3" w:semiHidden="0" w:uiPriority="60" w:unhideWhenUsed="0"/>
+    <w:lsdException w:name="Light List Accent 3" w:semiHidden="0" w:uiPriority="61" w:unhideWhenUsed="0"/>
+    <w:lsdException w:name="Light Grid Accent 3" w:semiHidden="0" w:uiPriority="62" w:unhideWhenUsed="0"/>
+    <w:lsdException w:name="Medium Shading 1 Accent 3" w:semiHidden="0" w:uiPriority="63" w:unhideWhenUsed="0"/>
+    <w:lsdException w:name="Medium Shading 2 Accent 3" w:semiHidden="0" w:uiPriority="64" w:unhideWhenUsed="0"/>
+    <w:lsdException w:name="Medium List 1 Accent 3" w:semiHidden="0" w:uiPriority="65" w:unhideWhenUsed="0"/>
+    <w:lsdException w:name="Medium List 2 Accent 3" w:semiHidden="0" w:uiPriority="66" w:unhideWhenUsed="0"/>
+    <w:lsdException w:name="Medium Grid 1 Accent 3" w:semiHidden="0" w:uiPriority="67" w:unhideWhenUsed="0"/>
+    <w:lsdException w:name="Medium Grid 2 Accent 3" w:semiHidden="0" w:uiPriority="68" w:unhideWhenUsed="0"/>
+    <w:lsdException w:name="Medium Grid 3 Accent 3" w:semiHidden="0" w:uiPriority="69" w:unhideWhenUsed="0"/>
+    <w:lsdException w:name="Dark List Accent 3" w:semiHidden="0" w:uiPriority="70" w:unhideWhenUsed="0"/>
+    <w:lsdException w:name="Colorful Shading Accent 3" w:semiHidden="0" w:uiPriority="71" w:unhideWhenUsed="0"/>
+    <w:lsdException w:name="Colorful List Accent 3" w:semiHidden="0" w:uiPriority="72" w:unhideWhenUsed="0"/>
+    <w:lsdException w:name="Colorful Grid Accent 3" w:semiHidden="0" w:uiPriority="73" w:unhideWhenUsed="0"/>
+    <w:lsdException w:name="Light Shading Accent 4" w:semiHidden="0" w:uiPriority="60" w:unhideWhenUsed="0"/>
+    <w:lsdException w:name="Light List Accent 4" w:semiHidden="0" w:uiPriority="61" w:unhideWhenUsed="0"/>
+    <w:lsdException w:name="Light Grid Accent 4" w:semiHidden="0" w:uiPriority="62" w:unhideWhenUsed="0"/>
+    <w:lsdException w:name="Medium Shading 1 Accent 4" w:semiHidden="0" w:uiPriority="63" w:unhideWhenUsed="0"/>
+    <w:lsdException w:name="Medium Shading 2 Accent 4" w:semiHidden="0" w:uiPriority="64" w:unhideWhenUsed="0"/>
+    <w:lsdException w:name="Medium List 1 Accent 4" w:semiHidden="0" w:uiPriority="65" w:unhideWhenUsed="0"/>
+    <w:lsdException w:name="Medium List 2 Accent 4" w:semiHidden="0" w:uiPriority="66" w:unhideWhenUsed="0"/>
+    <w:lsdException w:name="Medium Grid 1 Accent 4" w:semiHidden="0" w:uiPriority="67" w:unhideWhenUsed="0"/>
+    <w:lsdException w:name="Medium Grid 2 Accent 4" w:semiHidden="0" w:uiPriority="68" w:unhideWhenUsed="0"/>
+    <w:lsdException w:name="Medium Grid 3 Accent 4" w:semiHidden="0" w:uiPriority="69" w:unhideWhenUsed="0"/>
+    <w:lsdException w:name="Dark List Accent 4" w:semiHidden="0" w:uiPriority="70" w:unhideWhenUsed="0"/>
+    <w:lsdException w:name="Colorful Shading Accent 4" w:semiHidden="0" w:uiPriority="71" w:unhideWhenUsed="0"/>
+    <w:lsdException w:name="Colorful List Accent 4" w:semiHidden="0" w:uiPriority="72" w:unhideWhenUsed="0"/>
+    <w:lsdException w:name="Colorful Grid Accent 4" w:semiHidden="0" w:uiPriority="73" w:unhideWhenUsed="0"/>
+    <w:lsdException w:name="Light Shading Accent 5" w:semiHidden="0" w:uiPriority="60" w:unhideWhenUsed="0"/>
+    <w:lsdException w:name="Light List Accent 5" w:semiHidden="0" w:uiPriority="61" w:unhideWhenUsed="0"/>
+    <w:lsdException w:name="Light Grid Accent 5" w:semiHidden="0" w:uiPriority="62" w:unhideWhenUsed="0"/>
+    <w:lsdException w:name="Medium Shading 1 Accent 5" w:semiHidden="0" w:uiPriority="63" w:unhideWhenUsed="0"/>
+    <w:lsdException w:name="Medium Shading 2 Accent 5" w:semiHidden="0" w:uiPriority="64" w:unhideWhenUsed="0"/>
+    <w:lsdException w:name="Medium List 1 Accent 5" w:semiHidden="0" w:uiPriority="65" w:unhideWhenUsed="0"/>
+    <w:lsdException w:name="Medium List 2 Accent 5" w:semiHidden="0" w:uiPriority="66" w:unhideWhenUsed="0"/>
+    <w:lsdException w:name="Medium Grid 1 Accent 5" w:semiHidden="0" w:uiPriority="67" w:unhideWhenUsed="0"/>
+    <w:lsdException w:name="Medium Grid 2 Accent 5" w:semiHidden="0" w:uiPriority="68" w:unhideWhenUsed="0"/>
+    <w:lsdException w:name="Medium Grid 3 Accent 5" w:semiHidden="0" w:uiPriority="69" w:unhideWhenUsed="0"/>
+    <w:lsdException w:name="Dark List Accent 5" w:semiHidden="0" w:uiPriority="70" w:unhideWhenUsed="0"/>
+    <w:lsdException w:name="Colorful Shading Accent 5" w:semiHidden="0" w:uiPriority="71" w:unhideWhenUsed="0"/>
+    <w:lsdException w:name="Colorful List Accent 5" w:semiHidden="0" w:uiPriority="72" w:unhideWhenUsed="0"/>
+    <w:lsdException w:name="Colorful Grid Accent 5" w:semiHidden="0" w:uiPriority="73" w:unhideWhenUsed="0"/>
+    <w:lsdException w:name="Light Shading Accent 6" w:semiHidden="0" w:uiPriority="60" w:unhideWhenUsed="0"/>
+    <w:lsdException w:name="Light List Accent 6" w:semiHidden="0" w:uiPriority="61" w:unhideWhenUsed="0"/>
+    <w:lsdException w:name="Light Grid Accent 6" w:semiHidden="0" w:uiPriority="62" w:unhideWhenUsed="0"/>
+    <w:lsdException w:name="Medium Shading 1 Accent 6" w:semiHidden="0" w:uiPriority="63" w:unhideWhenUsed="0"/>
+    <w:lsdException w:name="Medium Shading 2 Accent 6" w:semiHidden="0" w:uiPriority="64" w:unhideWhenUsed="0"/>
+    <w:lsdException w:name="Medium List 1 Accent 6" w:semiHidden="0" w:uiPriority="65" w:unhideWhenUsed="0"/>
+    <w:lsdException w:name="Medium List 2 Accent 6" w:semiHidden="0" w:uiPriority="66" w:unhideWhenUsed="0"/>
+    <w:lsdException w:name="Medium Grid 1 Accent 6" w:semiHidden="0" w:uiPriority="67" w:unhideWhenUsed="0"/>
+    <w:lsdException w:name="Medium Grid 2 Accent 6" w:semiHidden="0" w:uiPriority="68" w:unhideWhenUsed="0"/>
+    <w:lsdException w:name="Medium Grid 3 Accent 6" w:semiHidden="0" w:uiPriority="69" w:unhideWhenUsed="0"/>
+    <w:lsdException w:name="Dark List Accent 6" w:semiHidden="0" w:uiPriority="70" w:unhideWhenUsed="0"/>
+    <w:lsdException w:name="Colorful Shading Accent 6" w:semiHidden="0" w:uiPriority="71" w:unhideWhenUsed="0"/>
+    <w:lsdException w:name="Colorful List Accent 6" w:semiHidden="0" w:uiPriority="72" w:unhideWhenUsed="0"/>
+    <w:lsdException w:name="Colorful Grid Accent 6" w:semiHidden="0" w:uiPriority="73" w:unhideWhenUsed="0"/>
+    <w:lsdException w:name="Subtle Emphasis" w:semiHidden="0" w:uiPriority="19" w:unhideWhenUsed="0" w:qFormat="1"/>
+    <w:lsdException w:name="Intense Emphasis" w:semiHidden="0" w:uiPriority="21" w:unhideWhenUsed="0" w:qFormat="1"/>
+    <w:lsdException w:name="Subtle Reference" w:semiHidden="0" w:uiPriority="31" w:unhideWhenUsed="0" w:qFormat="1"/>
+    <w:lsdException w:name="Intense Reference" w:semiHidden="0" w:uiPriority="32" w:unhideWhenUsed="0" w:qFormat="1"/>
+    <w:lsdException w:name="Book Title" w:semiHidden="0" w:uiPriority="33" w:unhideWhenUsed="0" w:qFormat="1"/>
+    <w:lsdException w:name="Bibliography" w:uiPriority="37"/>
+    <w:lsdException w:name="TOC Heading" w:uiPriority="39" w:qFormat="1"/>
+  </w:latentStyles>
+  <w:style w:type="paragraph" w:default="1" w:styleId="Normal">
+    <w:name w:val="Normal"/>
+    <w:qFormat/>
   </w:style>
-  <w:style w:type="paragraph" w:customStyle="1" w:styleId="70CC644CC93F4AE3A3F54C8637237F6C">
-    <w:name w:val="70CC644CC93F4AE3A3F54C8637237F6C"/>
-    <w:rsid w:val="004B6AF9"/>
+  <w:style w:type="character" w:default="1" w:styleId="Fuentedeprrafopredeter">
+    <w:name w:val="Default Paragraph Font"/>
+    <w:uiPriority w:val="1"/>
+    <w:semiHidden/>
+    <w:unhideWhenUsed/>
+  </w:style>
+  <w:style w:type="table" w:default="1" w:styleId="Tablanormal">
+    <w:name w:val="Normal Table"/>
+    <w:uiPriority w:val="99"/>
+    <w:semiHidden/>
+    <w:unhideWhenUsed/>
+    <w:tblPr>
+      <w:tblInd w:w="0" w:type="dxa"/>
+      <w:tblCellMar>
+        <w:top w:w="0" w:type="dxa"/>
+        <w:left w:w="108" w:type="dxa"/>
+        <w:bottom w:w="0" w:type="dxa"/>
+        <w:right w:w="108" w:type="dxa"/>
+      </w:tblCellMar>
+    </w:tblPr>
+  </w:style>
+  <w:style w:type="numbering" w:default="1" w:styleId="Sinlista">
+    <w:name w:val="No List"/>
+    <w:uiPriority w:val="99"/>
+    <w:semiHidden/>
+    <w:unhideWhenUsed/>
+  </w:style>
+  <w:style w:type="paragraph" w:customStyle="1" w:styleId="A3D11FD381A84FFDB5E92BB55EE581F5">
+    <w:name w:val="A3D11FD381A84FFDB5E92BB55EE581F5"/>
+    <w:rsid w:val="007955DB"/>
   </w:style>
 </w:styles>
 </file>
 
 <file path=word/glossary/webSettings.xml><?xml version="1.0" encoding="utf-8"?>
-<w:webSettings xmlns:r="http://schemas.openxmlformats.org/officeDocument/2006/relationships" xmlns:w="http://schemas.openxmlformats.org/wordprocessingml/2006/main">
+<w:webSettings xmlns:mc="http://schemas.openxmlformats.org/markup-compatibility/2006" xmlns:r="http://schemas.openxmlformats.org/officeDocument/2006/relationships" xmlns:w="http://schemas.openxmlformats.org/wordprocessingml/2006/main" xmlns:w14="http://schemas.microsoft.com/office/word/2010/wordml" mc:Ignorable="w14">
   <w:optimizeForBrowser/>
+  <w:allowPNG/>
 </w:webSettings>
 </file>
 
@@ -4094,7 +3347,7 @@
 </file>
 
 <file path=customXml/itemProps2.xml><?xml version="1.0" encoding="utf-8"?>
-<ds:datastoreItem xmlns:ds="http://schemas.openxmlformats.org/officeDocument/2006/customXml" ds:itemID="{422CC1B2-D560-40FC-96EF-F6097C0ECCDB}">
+<ds:datastoreItem xmlns:ds="http://schemas.openxmlformats.org/officeDocument/2006/customXml" ds:itemID="{D7DC8F17-BAEC-44DA-AB7C-A3E7FB23F3B0}">
   <ds:schemaRefs>
     <ds:schemaRef ds:uri="http://schemas.openxmlformats.org/officeDocument/2006/bibliography"/>
   </ds:schemaRefs>

--- a/Documentacion/Sport Max - UPE - Romero Diego.docx
+++ b/Documentacion/Sport Max - UPE - Romero Diego.docx
@@ -1185,15 +1185,21 @@
           <w:lang w:val="es-AR"/>
         </w:rPr>
       </w:pPr>
+    </w:p>
+    <w:p>
+      <w:pPr>
+        <w:rPr>
+          <w:lang w:val="es-AR"/>
+        </w:rPr>
+      </w:pPr>
+      <w:r>
+        <w:rPr>
+          <w:lang w:val="es-AR"/>
+        </w:rPr>
+        <w:t>a</w:t>
+      </w:r>
       <w:bookmarkStart w:id="0" w:name="_GoBack"/>
       <w:bookmarkEnd w:id="0"/>
-    </w:p>
-    <w:p>
-      <w:pPr>
-        <w:rPr>
-          <w:lang w:val="es-AR"/>
-        </w:rPr>
-      </w:pPr>
     </w:p>
     <w:sectPr>
       <w:headerReference w:type="default" r:id="rId12"/>
@@ -1254,7 +1260,7 @@
     <w:r>
       <w:rPr>
         <w:noProof/>
-        <w:lang w:eastAsia="es-AR"/>
+        <w:lang w:val="es-AR" w:eastAsia="es-AR"/>
       </w:rPr>
       <w:drawing>
         <wp:anchor distT="0" distB="0" distL="0" distR="0" simplePos="0" relativeHeight="251659264" behindDoc="0" locked="0" layoutInCell="1" allowOverlap="1" wp14:anchorId="62C4C8E1" wp14:editId="325B4AD0">
@@ -2534,512 +2540,6 @@
 </w:styles>
 </file>
 
-<file path=word/glossary/document.xml><?xml version="1.0" encoding="utf-8"?>
-<w:glossaryDocument xmlns:wpc="http://schemas.microsoft.com/office/word/2010/wordprocessingCanvas" xmlns:mc="http://schemas.openxmlformats.org/markup-compatibility/2006" xmlns:o="urn:schemas-microsoft-com:office:office" xmlns:r="http://schemas.openxmlformats.org/officeDocument/2006/relationships" xmlns:m="http://schemas.openxmlformats.org/officeDocument/2006/math" xmlns:v="urn:schemas-microsoft-com:vml" xmlns:wp14="http://schemas.microsoft.com/office/word/2010/wordprocessingDrawing" xmlns:wp="http://schemas.openxmlformats.org/drawingml/2006/wordprocessingDrawing" xmlns:w10="urn:schemas-microsoft-com:office:word" xmlns:w="http://schemas.openxmlformats.org/wordprocessingml/2006/main" xmlns:w14="http://schemas.microsoft.com/office/word/2010/wordml" xmlns:wpg="http://schemas.microsoft.com/office/word/2010/wordprocessingGroup" xmlns:wpi="http://schemas.microsoft.com/office/word/2010/wordprocessingInk" xmlns:wne="http://schemas.microsoft.com/office/word/2006/wordml" xmlns:wps="http://schemas.microsoft.com/office/word/2010/wordprocessingShape" mc:Ignorable="w14 wp14"/>
-</file>
-
-<file path=word/glossary/fontTable.xml><?xml version="1.0" encoding="utf-8"?>
-<w:fonts xmlns:mc="http://schemas.openxmlformats.org/markup-compatibility/2006" xmlns:r="http://schemas.openxmlformats.org/officeDocument/2006/relationships" xmlns:w="http://schemas.openxmlformats.org/wordprocessingml/2006/main" xmlns:w14="http://schemas.microsoft.com/office/word/2010/wordml" mc:Ignorable="w14">
-  <w:font w:name="Symbol">
-    <w:panose1 w:val="05050102010706020507"/>
-    <w:charset w:val="02"/>
-    <w:family w:val="roman"/>
-    <w:pitch w:val="variable"/>
-    <w:sig w:usb0="00000000" w:usb1="10000000" w:usb2="00000000" w:usb3="00000000" w:csb0="80000000" w:csb1="00000000"/>
-  </w:font>
-  <w:font w:name="Times New Roman">
-    <w:panose1 w:val="02020603050405020304"/>
-    <w:charset w:val="00"/>
-    <w:family w:val="roman"/>
-    <w:pitch w:val="variable"/>
-    <w:sig w:usb0="E0002EFF" w:usb1="C000785B" w:usb2="00000009" w:usb3="00000000" w:csb0="000001FF" w:csb1="00000000"/>
-  </w:font>
-  <w:font w:name="Courier New">
-    <w:panose1 w:val="02070309020205020404"/>
-    <w:charset w:val="00"/>
-    <w:family w:val="modern"/>
-    <w:pitch w:val="fixed"/>
-    <w:sig w:usb0="E0002EFF" w:usb1="C0007843" w:usb2="00000009" w:usb3="00000000" w:csb0="000001FF" w:csb1="00000000"/>
-  </w:font>
-  <w:font w:name="Wingdings">
-    <w:panose1 w:val="05000000000000000000"/>
-    <w:charset w:val="02"/>
-    <w:family w:val="auto"/>
-    <w:pitch w:val="variable"/>
-    <w:sig w:usb0="00000000" w:usb1="10000000" w:usb2="00000000" w:usb3="00000000" w:csb0="80000000" w:csb1="00000000"/>
-  </w:font>
-  <w:font w:name="Calibri">
-    <w:panose1 w:val="020F0502020204030204"/>
-    <w:charset w:val="00"/>
-    <w:family w:val="swiss"/>
-    <w:pitch w:val="variable"/>
-    <w:sig w:usb0="E0002AFF" w:usb1="C000247B" w:usb2="00000009" w:usb3="00000000" w:csb0="000001FF" w:csb1="00000000"/>
-  </w:font>
-  <w:font w:name="Cambria">
-    <w:panose1 w:val="02040503050406030204"/>
-    <w:charset w:val="00"/>
-    <w:family w:val="roman"/>
-    <w:pitch w:val="variable"/>
-    <w:sig w:usb0="E00002FF" w:usb1="400004FF" w:usb2="00000000" w:usb3="00000000" w:csb0="0000019F" w:csb1="00000000"/>
-  </w:font>
-  <w:font w:name="Tahoma">
-    <w:panose1 w:val="020B0604030504040204"/>
-    <w:charset w:val="00"/>
-    <w:family w:val="swiss"/>
-    <w:pitch w:val="variable"/>
-    <w:sig w:usb0="E1002EFF" w:usb1="C000605B" w:usb2="00000029" w:usb3="00000000" w:csb0="000101FF" w:csb1="00000000"/>
-  </w:font>
-  <w:font w:name="Arial">
-    <w:panose1 w:val="020B0604020202020204"/>
-    <w:charset w:val="00"/>
-    <w:family w:val="swiss"/>
-    <w:pitch w:val="variable"/>
-    <w:sig w:usb0="E0002EFF" w:usb1="C0007843" w:usb2="00000009" w:usb3="00000000" w:csb0="000001FF" w:csb1="00000000"/>
-  </w:font>
-  <w:font w:name="LiberationSerif-Bold">
-    <w:panose1 w:val="00000000000000000000"/>
-    <w:charset w:val="00"/>
-    <w:family w:val="auto"/>
-    <w:notTrueType/>
-    <w:pitch w:val="default"/>
-    <w:sig w:usb0="00000003" w:usb1="00000000" w:usb2="00000000" w:usb3="00000000" w:csb0="00000001" w:csb1="00000000"/>
-  </w:font>
-</w:fonts>
-</file>
-
-<file path=word/glossary/settings.xml><?xml version="1.0" encoding="utf-8"?>
-<w:settings xmlns:mc="http://schemas.openxmlformats.org/markup-compatibility/2006" xmlns:o="urn:schemas-microsoft-com:office:office" xmlns:r="http://schemas.openxmlformats.org/officeDocument/2006/relationships" xmlns:m="http://schemas.openxmlformats.org/officeDocument/2006/math" xmlns:v="urn:schemas-microsoft-com:vml" xmlns:w10="urn:schemas-microsoft-com:office:word" xmlns:w="http://schemas.openxmlformats.org/wordprocessingml/2006/main" xmlns:w14="http://schemas.microsoft.com/office/word/2010/wordml" xmlns:sl="http://schemas.openxmlformats.org/schemaLibrary/2006/main" mc:Ignorable="w14">
-  <w:view w:val="normal"/>
-  <w:defaultTabStop w:val="708"/>
-  <w:hyphenationZone w:val="425"/>
-  <w:characterSpacingControl w:val="doNotCompress"/>
-  <w:compat>
-    <w:useFELayout/>
-    <w:compatSetting w:name="compatibilityMode" w:uri="http://schemas.microsoft.com/office/word" w:val="14"/>
-    <w:compatSetting w:name="overrideTableStyleFontSizeAndJustification" w:uri="http://schemas.microsoft.com/office/word" w:val="1"/>
-    <w:compatSetting w:name="enableOpenTypeFeatures" w:uri="http://schemas.microsoft.com/office/word" w:val="1"/>
-    <w:compatSetting w:name="doNotFlipMirrorIndents" w:uri="http://schemas.microsoft.com/office/word" w:val="1"/>
-  </w:compat>
-  <w:rsids>
-    <w:rsidRoot w:val="007955DB"/>
-    <w:rsid w:val="007955DB"/>
-    <w:rsid w:val="00C05235"/>
-  </w:rsids>
-  <m:mathPr>
-    <m:mathFont m:val="Cambria Math"/>
-    <m:brkBin m:val="before"/>
-    <m:brkBinSub m:val="--"/>
-    <m:smallFrac m:val="0"/>
-    <m:dispDef/>
-    <m:lMargin m:val="0"/>
-    <m:rMargin m:val="0"/>
-    <m:defJc m:val="centerGroup"/>
-    <m:wrapIndent m:val="1440"/>
-    <m:intLim m:val="subSup"/>
-    <m:naryLim m:val="undOvr"/>
-  </m:mathPr>
-  <w:themeFontLang w:val="es-AR"/>
-  <w:clrSchemeMapping w:bg1="light1" w:t1="dark1" w:bg2="light2" w:t2="dark2" w:accent1="accent1" w:accent2="accent2" w:accent3="accent3" w:accent4="accent4" w:accent5="accent5" w:accent6="accent6" w:hyperlink="hyperlink" w:followedHyperlink="followedHyperlink"/>
-  <w:decimalSymbol w:val=","/>
-  <w:listSeparator w:val=";"/>
-</w:settings>
-</file>
-
-<file path=word/glossary/styles.xml><?xml version="1.0" encoding="utf-8"?>
-<w:styles xmlns:mc="http://schemas.openxmlformats.org/markup-compatibility/2006" xmlns:r="http://schemas.openxmlformats.org/officeDocument/2006/relationships" xmlns:w="http://schemas.openxmlformats.org/wordprocessingml/2006/main" xmlns:w14="http://schemas.microsoft.com/office/word/2010/wordml" mc:Ignorable="w14">
-  <w:docDefaults>
-    <w:rPrDefault>
-      <w:rPr>
-        <w:rFonts w:asciiTheme="minorHAnsi" w:eastAsiaTheme="minorEastAsia" w:hAnsiTheme="minorHAnsi" w:cstheme="minorBidi"/>
-        <w:sz w:val="22"/>
-        <w:szCs w:val="22"/>
-        <w:lang w:val="es-AR" w:eastAsia="es-AR" w:bidi="ar-SA"/>
-      </w:rPr>
-    </w:rPrDefault>
-    <w:pPrDefault>
-      <w:pPr>
-        <w:spacing w:after="200" w:line="276" w:lineRule="auto"/>
-      </w:pPr>
-    </w:pPrDefault>
-  </w:docDefaults>
-  <w:latentStyles w:defLockedState="0" w:defUIPriority="99" w:defSemiHidden="1" w:defUnhideWhenUsed="1" w:defQFormat="0" w:count="267">
-    <w:lsdException w:name="Normal" w:semiHidden="0" w:uiPriority="0" w:unhideWhenUsed="0" w:qFormat="1"/>
-    <w:lsdException w:name="heading 1" w:semiHidden="0" w:uiPriority="9" w:unhideWhenUsed="0" w:qFormat="1"/>
-    <w:lsdException w:name="heading 2" w:uiPriority="9" w:qFormat="1"/>
-    <w:lsdException w:name="heading 3" w:uiPriority="9" w:qFormat="1"/>
-    <w:lsdException w:name="heading 4" w:uiPriority="9" w:qFormat="1"/>
-    <w:lsdException w:name="heading 5" w:uiPriority="9" w:qFormat="1"/>
-    <w:lsdException w:name="heading 6" w:uiPriority="9" w:qFormat="1"/>
-    <w:lsdException w:name="heading 7" w:uiPriority="9" w:qFormat="1"/>
-    <w:lsdException w:name="heading 8" w:uiPriority="9" w:qFormat="1"/>
-    <w:lsdException w:name="heading 9" w:uiPriority="9" w:qFormat="1"/>
-    <w:lsdException w:name="toc 1" w:uiPriority="39"/>
-    <w:lsdException w:name="toc 2" w:uiPriority="39"/>
-    <w:lsdException w:name="toc 3" w:uiPriority="39"/>
-    <w:lsdException w:name="toc 4" w:uiPriority="39"/>
-    <w:lsdException w:name="toc 5" w:uiPriority="39"/>
-    <w:lsdException w:name="toc 6" w:uiPriority="39"/>
-    <w:lsdException w:name="toc 7" w:uiPriority="39"/>
-    <w:lsdException w:name="toc 8" w:uiPriority="39"/>
-    <w:lsdException w:name="toc 9" w:uiPriority="39"/>
-    <w:lsdException w:name="caption" w:uiPriority="35" w:qFormat="1"/>
-    <w:lsdException w:name="Title" w:semiHidden="0" w:uiPriority="10" w:unhideWhenUsed="0" w:qFormat="1"/>
-    <w:lsdException w:name="Default Paragraph Font" w:uiPriority="1"/>
-    <w:lsdException w:name="Subtitle" w:semiHidden="0" w:uiPriority="11" w:unhideWhenUsed="0" w:qFormat="1"/>
-    <w:lsdException w:name="Strong" w:semiHidden="0" w:uiPriority="22" w:unhideWhenUsed="0" w:qFormat="1"/>
-    <w:lsdException w:name="Emphasis" w:semiHidden="0" w:uiPriority="20" w:unhideWhenUsed="0" w:qFormat="1"/>
-    <w:lsdException w:name="Table Grid" w:semiHidden="0" w:uiPriority="59" w:unhideWhenUsed="0"/>
-    <w:lsdException w:name="Placeholder Text" w:unhideWhenUsed="0"/>
-    <w:lsdException w:name="No Spacing" w:semiHidden="0" w:uiPriority="1" w:unhideWhenUsed="0" w:qFormat="1"/>
-    <w:lsdException w:name="Light Shading" w:semiHidden="0" w:uiPriority="60" w:unhideWhenUsed="0"/>
-    <w:lsdException w:name="Light List" w:semiHidden="0" w:uiPriority="61" w:unhideWhenUsed="0"/>
-    <w:lsdException w:name="Light Grid" w:semiHidden="0" w:uiPriority="62" w:unhideWhenUsed="0"/>
-    <w:lsdException w:name="Medium Shading 1" w:semiHidden="0" w:uiPriority="63" w:unhideWhenUsed="0"/>
-    <w:lsdException w:name="Medium Shading 2" w:semiHidden="0" w:uiPriority="64" w:unhideWhenUsed="0"/>
-    <w:lsdException w:name="Medium List 1" w:semiHidden="0" w:uiPriority="65" w:unhideWhenUsed="0"/>
-    <w:lsdException w:name="Medium List 2" w:semiHidden="0" w:uiPriority="66" w:unhideWhenUsed="0"/>
-    <w:lsdException w:name="Medium Grid 1" w:semiHidden="0" w:uiPriority="67" w:unhideWhenUsed="0"/>
-    <w:lsdException w:name="Medium Grid 2" w:semiHidden="0" w:uiPriority="68" w:unhideWhenUsed="0"/>
-    <w:lsdException w:name="Medium Grid 3" w:semiHidden="0" w:uiPriority="69" w:unhideWhenUsed="0"/>
-    <w:lsdException w:name="Dark List" w:semiHidden="0" w:uiPriority="70" w:unhideWhenUsed="0"/>
-    <w:lsdException w:name="Colorful Shading" w:semiHidden="0" w:uiPriority="71" w:unhideWhenUsed="0"/>
-    <w:lsdException w:name="Colorful List" w:semiHidden="0" w:uiPriority="72" w:unhideWhenUsed="0"/>
-    <w:lsdException w:name="Colorful Grid" w:semiHidden="0" w:uiPriority="73" w:unhideWhenUsed="0"/>
-    <w:lsdException w:name="Light Shading Accent 1" w:semiHidden="0" w:uiPriority="60" w:unhideWhenUsed="0"/>
-    <w:lsdException w:name="Light List Accent 1" w:semiHidden="0" w:uiPriority="61" w:unhideWhenUsed="0"/>
-    <w:lsdException w:name="Light Grid Accent 1" w:semiHidden="0" w:uiPriority="62" w:unhideWhenUsed="0"/>
-    <w:lsdException w:name="Medium Shading 1 Accent 1" w:semiHidden="0" w:uiPriority="63" w:unhideWhenUsed="0"/>
-    <w:lsdException w:name="Medium Shading 2 Accent 1" w:semiHidden="0" w:uiPriority="64" w:unhideWhenUsed="0"/>
-    <w:lsdException w:name="Medium List 1 Accent 1" w:semiHidden="0" w:uiPriority="65" w:unhideWhenUsed="0"/>
-    <w:lsdException w:name="Revision" w:unhideWhenUsed="0"/>
-    <w:lsdException w:name="List Paragraph" w:semiHidden="0" w:uiPriority="34" w:unhideWhenUsed="0" w:qFormat="1"/>
-    <w:lsdException w:name="Quote" w:semiHidden="0" w:uiPriority="29" w:unhideWhenUsed="0" w:qFormat="1"/>
-    <w:lsdException w:name="Intense Quote" w:semiHidden="0" w:uiPriority="30" w:unhideWhenUsed="0" w:qFormat="1"/>
-    <w:lsdException w:name="Medium List 2 Accent 1" w:semiHidden="0" w:uiPriority="66" w:unhideWhenUsed="0"/>
-    <w:lsdException w:name="Medium Grid 1 Accent 1" w:semiHidden="0" w:uiPriority="67" w:unhideWhenUsed="0"/>
-    <w:lsdException w:name="Medium Grid 2 Accent 1" w:semiHidden="0" w:uiPriority="68" w:unhideWhenUsed="0"/>
-    <w:lsdException w:name="Medium Grid 3 Accent 1" w:semiHidden="0" w:uiPriority="69" w:unhideWhenUsed="0"/>
-    <w:lsdException w:name="Dark List Accent 1" w:semiHidden="0" w:uiPriority="70" w:unhideWhenUsed="0"/>
-    <w:lsdException w:name="Colorful Shading Accent 1" w:semiHidden="0" w:uiPriority="71" w:unhideWhenUsed="0"/>
-    <w:lsdException w:name="Colorful List Accent 1" w:semiHidden="0" w:uiPriority="72" w:unhideWhenUsed="0"/>
-    <w:lsdException w:name="Colorful Grid Accent 1" w:semiHidden="0" w:uiPriority="73" w:unhideWhenUsed="0"/>
-    <w:lsdException w:name="Light Shading Accent 2" w:semiHidden="0" w:uiPriority="60" w:unhideWhenUsed="0"/>
-    <w:lsdException w:name="Light List Accent 2" w:semiHidden="0" w:uiPriority="61" w:unhideWhenUsed="0"/>
-    <w:lsdException w:name="Light Grid Accent 2" w:semiHidden="0" w:uiPriority="62" w:unhideWhenUsed="0"/>
-    <w:lsdException w:name="Medium Shading 1 Accent 2" w:semiHidden="0" w:uiPriority="63" w:unhideWhenUsed="0"/>
-    <w:lsdException w:name="Medium Shading 2 Accent 2" w:semiHidden="0" w:uiPriority="64" w:unhideWhenUsed="0"/>
-    <w:lsdException w:name="Medium List 1 Accent 2" w:semiHidden="0" w:uiPriority="65" w:unhideWhenUsed="0"/>
-    <w:lsdException w:name="Medium List 2 Accent 2" w:semiHidden="0" w:uiPriority="66" w:unhideWhenUsed="0"/>
-    <w:lsdException w:name="Medium Grid 1 Accent 2" w:semiHidden="0" w:uiPriority="67" w:unhideWhenUsed="0"/>
-    <w:lsdException w:name="Medium Grid 2 Accent 2" w:semiHidden="0" w:uiPriority="68" w:unhideWhenUsed="0"/>
-    <w:lsdException w:name="Medium Grid 3 Accent 2" w:semiHidden="0" w:uiPriority="69" w:unhideWhenUsed="0"/>
-    <w:lsdException w:name="Dark List Accent 2" w:semiHidden="0" w:uiPriority="70" w:unhideWhenUsed="0"/>
-    <w:lsdException w:name="Colorful Shading Accent 2" w:semiHidden="0" w:uiPriority="71" w:unhideWhenUsed="0"/>
-    <w:lsdException w:name="Colorful List Accent 2" w:semiHidden="0" w:uiPriority="72" w:unhideWhenUsed="0"/>
-    <w:lsdException w:name="Colorful Grid Accent 2" w:semiHidden="0" w:uiPriority="73" w:unhideWhenUsed="0"/>
-    <w:lsdException w:name="Light Shading Accent 3" w:semiHidden="0" w:uiPriority="60" w:unhideWhenUsed="0"/>
-    <w:lsdException w:name="Light List Accent 3" w:semiHidden="0" w:uiPriority="61" w:unhideWhenUsed="0"/>
-    <w:lsdException w:name="Light Grid Accent 3" w:semiHidden="0" w:uiPriority="62" w:unhideWhenUsed="0"/>
-    <w:lsdException w:name="Medium Shading 1 Accent 3" w:semiHidden="0" w:uiPriority="63" w:unhideWhenUsed="0"/>
-    <w:lsdException w:name="Medium Shading 2 Accent 3" w:semiHidden="0" w:uiPriority="64" w:unhideWhenUsed="0"/>
-    <w:lsdException w:name="Medium List 1 Accent 3" w:semiHidden="0" w:uiPriority="65" w:unhideWhenUsed="0"/>
-    <w:lsdException w:name="Medium List 2 Accent 3" w:semiHidden="0" w:uiPriority="66" w:unhideWhenUsed="0"/>
-    <w:lsdException w:name="Medium Grid 1 Accent 3" w:semiHidden="0" w:uiPriority="67" w:unhideWhenUsed="0"/>
-    <w:lsdException w:name="Medium Grid 2 Accent 3" w:semiHidden="0" w:uiPriority="68" w:unhideWhenUsed="0"/>
-    <w:lsdException w:name="Medium Grid 3 Accent 3" w:semiHidden="0" w:uiPriority="69" w:unhideWhenUsed="0"/>
-    <w:lsdException w:name="Dark List Accent 3" w:semiHidden="0" w:uiPriority="70" w:unhideWhenUsed="0"/>
-    <w:lsdException w:name="Colorful Shading Accent 3" w:semiHidden="0" w:uiPriority="71" w:unhideWhenUsed="0"/>
-    <w:lsdException w:name="Colorful List Accent 3" w:semiHidden="0" w:uiPriority="72" w:unhideWhenUsed="0"/>
-    <w:lsdException w:name="Colorful Grid Accent 3" w:semiHidden="0" w:uiPriority="73" w:unhideWhenUsed="0"/>
-    <w:lsdException w:name="Light Shading Accent 4" w:semiHidden="0" w:uiPriority="60" w:unhideWhenUsed="0"/>
-    <w:lsdException w:name="Light List Accent 4" w:semiHidden="0" w:uiPriority="61" w:unhideWhenUsed="0"/>
-    <w:lsdException w:name="Light Grid Accent 4" w:semiHidden="0" w:uiPriority="62" w:unhideWhenUsed="0"/>
-    <w:lsdException w:name="Medium Shading 1 Accent 4" w:semiHidden="0" w:uiPriority="63" w:unhideWhenUsed="0"/>
-    <w:lsdException w:name="Medium Shading 2 Accent 4" w:semiHidden="0" w:uiPriority="64" w:unhideWhenUsed="0"/>
-    <w:lsdException w:name="Medium List 1 Accent 4" w:semiHidden="0" w:uiPriority="65" w:unhideWhenUsed="0"/>
-    <w:lsdException w:name="Medium List 2 Accent 4" w:semiHidden="0" w:uiPriority="66" w:unhideWhenUsed="0"/>
-    <w:lsdException w:name="Medium Grid 1 Accent 4" w:semiHidden="0" w:uiPriority="67" w:unhideWhenUsed="0"/>
-    <w:lsdException w:name="Medium Grid 2 Accent 4" w:semiHidden="0" w:uiPriority="68" w:unhideWhenUsed="0"/>
-    <w:lsdException w:name="Medium Grid 3 Accent 4" w:semiHidden="0" w:uiPriority="69" w:unhideWhenUsed="0"/>
-    <w:lsdException w:name="Dark List Accent 4" w:semiHidden="0" w:uiPriority="70" w:unhideWhenUsed="0"/>
-    <w:lsdException w:name="Colorful Shading Accent 4" w:semiHidden="0" w:uiPriority="71" w:unhideWhenUsed="0"/>
-    <w:lsdException w:name="Colorful List Accent 4" w:semiHidden="0" w:uiPriority="72" w:unhideWhenUsed="0"/>
-    <w:lsdException w:name="Colorful Grid Accent 4" w:semiHidden="0" w:uiPriority="73" w:unhideWhenUsed="0"/>
-    <w:lsdException w:name="Light Shading Accent 5" w:semiHidden="0" w:uiPriority="60" w:unhideWhenUsed="0"/>
-    <w:lsdException w:name="Light List Accent 5" w:semiHidden="0" w:uiPriority="61" w:unhideWhenUsed="0"/>
-    <w:lsdException w:name="Light Grid Accent 5" w:semiHidden="0" w:uiPriority="62" w:unhideWhenUsed="0"/>
-    <w:lsdException w:name="Medium Shading 1 Accent 5" w:semiHidden="0" w:uiPriority="63" w:unhideWhenUsed="0"/>
-    <w:lsdException w:name="Medium Shading 2 Accent 5" w:semiHidden="0" w:uiPriority="64" w:unhideWhenUsed="0"/>
-    <w:lsdException w:name="Medium List 1 Accent 5" w:semiHidden="0" w:uiPriority="65" w:unhideWhenUsed="0"/>
-    <w:lsdException w:name="Medium List 2 Accent 5" w:semiHidden="0" w:uiPriority="66" w:unhideWhenUsed="0"/>
-    <w:lsdException w:name="Medium Grid 1 Accent 5" w:semiHidden="0" w:uiPriority="67" w:unhideWhenUsed="0"/>
-    <w:lsdException w:name="Medium Grid 2 Accent 5" w:semiHidden="0" w:uiPriority="68" w:unhideWhenUsed="0"/>
-    <w:lsdException w:name="Medium Grid 3 Accent 5" w:semiHidden="0" w:uiPriority="69" w:unhideWhenUsed="0"/>
-    <w:lsdException w:name="Dark List Accent 5" w:semiHidden="0" w:uiPriority="70" w:unhideWhenUsed="0"/>
-    <w:lsdException w:name="Colorful Shading Accent 5" w:semiHidden="0" w:uiPriority="71" w:unhideWhenUsed="0"/>
-    <w:lsdException w:name="Colorful List Accent 5" w:semiHidden="0" w:uiPriority="72" w:unhideWhenUsed="0"/>
-    <w:lsdException w:name="Colorful Grid Accent 5" w:semiHidden="0" w:uiPriority="73" w:unhideWhenUsed="0"/>
-    <w:lsdException w:name="Light Shading Accent 6" w:semiHidden="0" w:uiPriority="60" w:unhideWhenUsed="0"/>
-    <w:lsdException w:name="Light List Accent 6" w:semiHidden="0" w:uiPriority="61" w:unhideWhenUsed="0"/>
-    <w:lsdException w:name="Light Grid Accent 6" w:semiHidden="0" w:uiPriority="62" w:unhideWhenUsed="0"/>
-    <w:lsdException w:name="Medium Shading 1 Accent 6" w:semiHidden="0" w:uiPriority="63" w:unhideWhenUsed="0"/>
-    <w:lsdException w:name="Medium Shading 2 Accent 6" w:semiHidden="0" w:uiPriority="64" w:unhideWhenUsed="0"/>
-    <w:lsdException w:name="Medium List 1 Accent 6" w:semiHidden="0" w:uiPriority="65" w:unhideWhenUsed="0"/>
-    <w:lsdException w:name="Medium List 2 Accent 6" w:semiHidden="0" w:uiPriority="66" w:unhideWhenUsed="0"/>
-    <w:lsdException w:name="Medium Grid 1 Accent 6" w:semiHidden="0" w:uiPriority="67" w:unhideWhenUsed="0"/>
-    <w:lsdException w:name="Medium Grid 2 Accent 6" w:semiHidden="0" w:uiPriority="68" w:unhideWhenUsed="0"/>
-    <w:lsdException w:name="Medium Grid 3 Accent 6" w:semiHidden="0" w:uiPriority="69" w:unhideWhenUsed="0"/>
-    <w:lsdException w:name="Dark List Accent 6" w:semiHidden="0" w:uiPriority="70" w:unhideWhenUsed="0"/>
-    <w:lsdException w:name="Colorful Shading Accent 6" w:semiHidden="0" w:uiPriority="71" w:unhideWhenUsed="0"/>
-    <w:lsdException w:name="Colorful List Accent 6" w:semiHidden="0" w:uiPriority="72" w:unhideWhenUsed="0"/>
-    <w:lsdException w:name="Colorful Grid Accent 6" w:semiHidden="0" w:uiPriority="73" w:unhideWhenUsed="0"/>
-    <w:lsdException w:name="Subtle Emphasis" w:semiHidden="0" w:uiPriority="19" w:unhideWhenUsed="0" w:qFormat="1"/>
-    <w:lsdException w:name="Intense Emphasis" w:semiHidden="0" w:uiPriority="21" w:unhideWhenUsed="0" w:qFormat="1"/>
-    <w:lsdException w:name="Subtle Reference" w:semiHidden="0" w:uiPriority="31" w:unhideWhenUsed="0" w:qFormat="1"/>
-    <w:lsdException w:name="Intense Reference" w:semiHidden="0" w:uiPriority="32" w:unhideWhenUsed="0" w:qFormat="1"/>
-    <w:lsdException w:name="Book Title" w:semiHidden="0" w:uiPriority="33" w:unhideWhenUsed="0" w:qFormat="1"/>
-    <w:lsdException w:name="Bibliography" w:uiPriority="37"/>
-    <w:lsdException w:name="TOC Heading" w:uiPriority="39" w:qFormat="1"/>
-  </w:latentStyles>
-  <w:style w:type="paragraph" w:default="1" w:styleId="Normal">
-    <w:name w:val="Normal"/>
-    <w:qFormat/>
-  </w:style>
-  <w:style w:type="character" w:default="1" w:styleId="Fuentedeprrafopredeter">
-    <w:name w:val="Default Paragraph Font"/>
-    <w:uiPriority w:val="1"/>
-    <w:semiHidden/>
-    <w:unhideWhenUsed/>
-  </w:style>
-  <w:style w:type="table" w:default="1" w:styleId="Tablanormal">
-    <w:name w:val="Normal Table"/>
-    <w:uiPriority w:val="99"/>
-    <w:semiHidden/>
-    <w:unhideWhenUsed/>
-    <w:tblPr>
-      <w:tblInd w:w="0" w:type="dxa"/>
-      <w:tblCellMar>
-        <w:top w:w="0" w:type="dxa"/>
-        <w:left w:w="108" w:type="dxa"/>
-        <w:bottom w:w="0" w:type="dxa"/>
-        <w:right w:w="108" w:type="dxa"/>
-      </w:tblCellMar>
-    </w:tblPr>
-  </w:style>
-  <w:style w:type="numbering" w:default="1" w:styleId="Sinlista">
-    <w:name w:val="No List"/>
-    <w:uiPriority w:val="99"/>
-    <w:semiHidden/>
-    <w:unhideWhenUsed/>
-  </w:style>
-  <w:style w:type="paragraph" w:customStyle="1" w:styleId="A3D11FD381A84FFDB5E92BB55EE581F5">
-    <w:name w:val="A3D11FD381A84FFDB5E92BB55EE581F5"/>
-    <w:rsid w:val="007955DB"/>
-  </w:style>
-</w:styles>
-</file>
-
-<file path=word/glossary/stylesWithEffects.xml><?xml version="1.0" encoding="utf-8"?>
-<w:styles xmlns:wpc="http://schemas.microsoft.com/office/word/2010/wordprocessingCanvas" xmlns:mc="http://schemas.openxmlformats.org/markup-compatibility/2006" xmlns:o="urn:schemas-microsoft-com:office:office" xmlns:r="http://schemas.openxmlformats.org/officeDocument/2006/relationships" xmlns:m="http://schemas.openxmlformats.org/officeDocument/2006/math" xmlns:v="urn:schemas-microsoft-com:vml" xmlns:wp14="http://schemas.microsoft.com/office/word/2010/wordprocessingDrawing" xmlns:wp="http://schemas.openxmlformats.org/drawingml/2006/wordprocessingDrawing" xmlns:w10="urn:schemas-microsoft-com:office:word" xmlns:w="http://schemas.openxmlformats.org/wordprocessingml/2006/main" xmlns:w14="http://schemas.microsoft.com/office/word/2010/wordml" xmlns:wpg="http://schemas.microsoft.com/office/word/2010/wordprocessingGroup" xmlns:wpi="http://schemas.microsoft.com/office/word/2010/wordprocessingInk" xmlns:wne="http://schemas.microsoft.com/office/word/2006/wordml" xmlns:wps="http://schemas.microsoft.com/office/word/2010/wordprocessingShape" mc:Ignorable="w14 wp14">
-  <w:docDefaults>
-    <w:rPrDefault>
-      <w:rPr>
-        <w:rFonts w:asciiTheme="minorHAnsi" w:eastAsiaTheme="minorEastAsia" w:hAnsiTheme="minorHAnsi" w:cstheme="minorBidi"/>
-        <w:sz w:val="22"/>
-        <w:szCs w:val="22"/>
-        <w:lang w:val="es-AR" w:eastAsia="es-AR" w:bidi="ar-SA"/>
-      </w:rPr>
-    </w:rPrDefault>
-    <w:pPrDefault>
-      <w:pPr>
-        <w:spacing w:after="200" w:line="276" w:lineRule="auto"/>
-      </w:pPr>
-    </w:pPrDefault>
-  </w:docDefaults>
-  <w:latentStyles w:defLockedState="0" w:defUIPriority="99" w:defSemiHidden="1" w:defUnhideWhenUsed="1" w:defQFormat="0" w:count="267">
-    <w:lsdException w:name="Normal" w:semiHidden="0" w:uiPriority="0" w:unhideWhenUsed="0" w:qFormat="1"/>
-    <w:lsdException w:name="heading 1" w:semiHidden="0" w:uiPriority="9" w:unhideWhenUsed="0" w:qFormat="1"/>
-    <w:lsdException w:name="heading 2" w:uiPriority="9" w:qFormat="1"/>
-    <w:lsdException w:name="heading 3" w:uiPriority="9" w:qFormat="1"/>
-    <w:lsdException w:name="heading 4" w:uiPriority="9" w:qFormat="1"/>
-    <w:lsdException w:name="heading 5" w:uiPriority="9" w:qFormat="1"/>
-    <w:lsdException w:name="heading 6" w:uiPriority="9" w:qFormat="1"/>
-    <w:lsdException w:name="heading 7" w:uiPriority="9" w:qFormat="1"/>
-    <w:lsdException w:name="heading 8" w:uiPriority="9" w:qFormat="1"/>
-    <w:lsdException w:name="heading 9" w:uiPriority="9" w:qFormat="1"/>
-    <w:lsdException w:name="toc 1" w:uiPriority="39"/>
-    <w:lsdException w:name="toc 2" w:uiPriority="39"/>
-    <w:lsdException w:name="toc 3" w:uiPriority="39"/>
-    <w:lsdException w:name="toc 4" w:uiPriority="39"/>
-    <w:lsdException w:name="toc 5" w:uiPriority="39"/>
-    <w:lsdException w:name="toc 6" w:uiPriority="39"/>
-    <w:lsdException w:name="toc 7" w:uiPriority="39"/>
-    <w:lsdException w:name="toc 8" w:uiPriority="39"/>
-    <w:lsdException w:name="toc 9" w:uiPriority="39"/>
-    <w:lsdException w:name="caption" w:uiPriority="35" w:qFormat="1"/>
-    <w:lsdException w:name="Title" w:semiHidden="0" w:uiPriority="10" w:unhideWhenUsed="0" w:qFormat="1"/>
-    <w:lsdException w:name="Default Paragraph Font" w:uiPriority="1"/>
-    <w:lsdException w:name="Subtitle" w:semiHidden="0" w:uiPriority="11" w:unhideWhenUsed="0" w:qFormat="1"/>
-    <w:lsdException w:name="Strong" w:semiHidden="0" w:uiPriority="22" w:unhideWhenUsed="0" w:qFormat="1"/>
-    <w:lsdException w:name="Emphasis" w:semiHidden="0" w:uiPriority="20" w:unhideWhenUsed="0" w:qFormat="1"/>
-    <w:lsdException w:name="Table Grid" w:semiHidden="0" w:uiPriority="59" w:unhideWhenUsed="0"/>
-    <w:lsdException w:name="Placeholder Text" w:unhideWhenUsed="0"/>
-    <w:lsdException w:name="No Spacing" w:semiHidden="0" w:uiPriority="1" w:unhideWhenUsed="0" w:qFormat="1"/>
-    <w:lsdException w:name="Light Shading" w:semiHidden="0" w:uiPriority="60" w:unhideWhenUsed="0"/>
-    <w:lsdException w:name="Light List" w:semiHidden="0" w:uiPriority="61" w:unhideWhenUsed="0"/>
-    <w:lsdException w:name="Light Grid" w:semiHidden="0" w:uiPriority="62" w:unhideWhenUsed="0"/>
-    <w:lsdException w:name="Medium Shading 1" w:semiHidden="0" w:uiPriority="63" w:unhideWhenUsed="0"/>
-    <w:lsdException w:name="Medium Shading 2" w:semiHidden="0" w:uiPriority="64" w:unhideWhenUsed="0"/>
-    <w:lsdException w:name="Medium List 1" w:semiHidden="0" w:uiPriority="65" w:unhideWhenUsed="0"/>
-    <w:lsdException w:name="Medium List 2" w:semiHidden="0" w:uiPriority="66" w:unhideWhenUsed="0"/>
-    <w:lsdException w:name="Medium Grid 1" w:semiHidden="0" w:uiPriority="67" w:unhideWhenUsed="0"/>
-    <w:lsdException w:name="Medium Grid 2" w:semiHidden="0" w:uiPriority="68" w:unhideWhenUsed="0"/>
-    <w:lsdException w:name="Medium Grid 3" w:semiHidden="0" w:uiPriority="69" w:unhideWhenUsed="0"/>
-    <w:lsdException w:name="Dark List" w:semiHidden="0" w:uiPriority="70" w:unhideWhenUsed="0"/>
-    <w:lsdException w:name="Colorful Shading" w:semiHidden="0" w:uiPriority="71" w:unhideWhenUsed="0"/>
-    <w:lsdException w:name="Colorful List" w:semiHidden="0" w:uiPriority="72" w:unhideWhenUsed="0"/>
-    <w:lsdException w:name="Colorful Grid" w:semiHidden="0" w:uiPriority="73" w:unhideWhenUsed="0"/>
-    <w:lsdException w:name="Light Shading Accent 1" w:semiHidden="0" w:uiPriority="60" w:unhideWhenUsed="0"/>
-    <w:lsdException w:name="Light List Accent 1" w:semiHidden="0" w:uiPriority="61" w:unhideWhenUsed="0"/>
-    <w:lsdException w:name="Light Grid Accent 1" w:semiHidden="0" w:uiPriority="62" w:unhideWhenUsed="0"/>
-    <w:lsdException w:name="Medium Shading 1 Accent 1" w:semiHidden="0" w:uiPriority="63" w:unhideWhenUsed="0"/>
-    <w:lsdException w:name="Medium Shading 2 Accent 1" w:semiHidden="0" w:uiPriority="64" w:unhideWhenUsed="0"/>
-    <w:lsdException w:name="Medium List 1 Accent 1" w:semiHidden="0" w:uiPriority="65" w:unhideWhenUsed="0"/>
-    <w:lsdException w:name="Revision" w:unhideWhenUsed="0"/>
-    <w:lsdException w:name="List Paragraph" w:semiHidden="0" w:uiPriority="34" w:unhideWhenUsed="0" w:qFormat="1"/>
-    <w:lsdException w:name="Quote" w:semiHidden="0" w:uiPriority="29" w:unhideWhenUsed="0" w:qFormat="1"/>
-    <w:lsdException w:name="Intense Quote" w:semiHidden="0" w:uiPriority="30" w:unhideWhenUsed="0" w:qFormat="1"/>
-    <w:lsdException w:name="Medium List 2 Accent 1" w:semiHidden="0" w:uiPriority="66" w:unhideWhenUsed="0"/>
-    <w:lsdException w:name="Medium Grid 1 Accent 1" w:semiHidden="0" w:uiPriority="67" w:unhideWhenUsed="0"/>
-    <w:lsdException w:name="Medium Grid 2 Accent 1" w:semiHidden="0" w:uiPriority="68" w:unhideWhenUsed="0"/>
-    <w:lsdException w:name="Medium Grid 3 Accent 1" w:semiHidden="0" w:uiPriority="69" w:unhideWhenUsed="0"/>
-    <w:lsdException w:name="Dark List Accent 1" w:semiHidden="0" w:uiPriority="70" w:unhideWhenUsed="0"/>
-    <w:lsdException w:name="Colorful Shading Accent 1" w:semiHidden="0" w:uiPriority="71" w:unhideWhenUsed="0"/>
-    <w:lsdException w:name="Colorful List Accent 1" w:semiHidden="0" w:uiPriority="72" w:unhideWhenUsed="0"/>
-    <w:lsdException w:name="Colorful Grid Accent 1" w:semiHidden="0" w:uiPriority="73" w:unhideWhenUsed="0"/>
-    <w:lsdException w:name="Light Shading Accent 2" w:semiHidden="0" w:uiPriority="60" w:unhideWhenUsed="0"/>
-    <w:lsdException w:name="Light List Accent 2" w:semiHidden="0" w:uiPriority="61" w:unhideWhenUsed="0"/>
-    <w:lsdException w:name="Light Grid Accent 2" w:semiHidden="0" w:uiPriority="62" w:unhideWhenUsed="0"/>
-    <w:lsdException w:name="Medium Shading 1 Accent 2" w:semiHidden="0" w:uiPriority="63" w:unhideWhenUsed="0"/>
-    <w:lsdException w:name="Medium Shading 2 Accent 2" w:semiHidden="0" w:uiPriority="64" w:unhideWhenUsed="0"/>
-    <w:lsdException w:name="Medium List 1 Accent 2" w:semiHidden="0" w:uiPriority="65" w:unhideWhenUsed="0"/>
-    <w:lsdException w:name="Medium List 2 Accent 2" w:semiHidden="0" w:uiPriority="66" w:unhideWhenUsed="0"/>
-    <w:lsdException w:name="Medium Grid 1 Accent 2" w:semiHidden="0" w:uiPriority="67" w:unhideWhenUsed="0"/>
-    <w:lsdException w:name="Medium Grid 2 Accent 2" w:semiHidden="0" w:uiPriority="68" w:unhideWhenUsed="0"/>
-    <w:lsdException w:name="Medium Grid 3 Accent 2" w:semiHidden="0" w:uiPriority="69" w:unhideWhenUsed="0"/>
-    <w:lsdException w:name="Dark List Accent 2" w:semiHidden="0" w:uiPriority="70" w:unhideWhenUsed="0"/>
-    <w:lsdException w:name="Colorful Shading Accent 2" w:semiHidden="0" w:uiPriority="71" w:unhideWhenUsed="0"/>
-    <w:lsdException w:name="Colorful List Accent 2" w:semiHidden="0" w:uiPriority="72" w:unhideWhenUsed="0"/>
-    <w:lsdException w:name="Colorful Grid Accent 2" w:semiHidden="0" w:uiPriority="73" w:unhideWhenUsed="0"/>
-    <w:lsdException w:name="Light Shading Accent 3" w:semiHidden="0" w:uiPriority="60" w:unhideWhenUsed="0"/>
-    <w:lsdException w:name="Light List Accent 3" w:semiHidden="0" w:uiPriority="61" w:unhideWhenUsed="0"/>
-    <w:lsdException w:name="Light Grid Accent 3" w:semiHidden="0" w:uiPriority="62" w:unhideWhenUsed="0"/>
-    <w:lsdException w:name="Medium Shading 1 Accent 3" w:semiHidden="0" w:uiPriority="63" w:unhideWhenUsed="0"/>
-    <w:lsdException w:name="Medium Shading 2 Accent 3" w:semiHidden="0" w:uiPriority="64" w:unhideWhenUsed="0"/>
-    <w:lsdException w:name="Medium List 1 Accent 3" w:semiHidden="0" w:uiPriority="65" w:unhideWhenUsed="0"/>
-    <w:lsdException w:name="Medium List 2 Accent 3" w:semiHidden="0" w:uiPriority="66" w:unhideWhenUsed="0"/>
-    <w:lsdException w:name="Medium Grid 1 Accent 3" w:semiHidden="0" w:uiPriority="67" w:unhideWhenUsed="0"/>
-    <w:lsdException w:name="Medium Grid 2 Accent 3" w:semiHidden="0" w:uiPriority="68" w:unhideWhenUsed="0"/>
-    <w:lsdException w:name="Medium Grid 3 Accent 3" w:semiHidden="0" w:uiPriority="69" w:unhideWhenUsed="0"/>
-    <w:lsdException w:name="Dark List Accent 3" w:semiHidden="0" w:uiPriority="70" w:unhideWhenUsed="0"/>
-    <w:lsdException w:name="Colorful Shading Accent 3" w:semiHidden="0" w:uiPriority="71" w:unhideWhenUsed="0"/>
-    <w:lsdException w:name="Colorful List Accent 3" w:semiHidden="0" w:uiPriority="72" w:unhideWhenUsed="0"/>
-    <w:lsdException w:name="Colorful Grid Accent 3" w:semiHidden="0" w:uiPriority="73" w:unhideWhenUsed="0"/>
-    <w:lsdException w:name="Light Shading Accent 4" w:semiHidden="0" w:uiPriority="60" w:unhideWhenUsed="0"/>
-    <w:lsdException w:name="Light List Accent 4" w:semiHidden="0" w:uiPriority="61" w:unhideWhenUsed="0"/>
-    <w:lsdException w:name="Light Grid Accent 4" w:semiHidden="0" w:uiPriority="62" w:unhideWhenUsed="0"/>
-    <w:lsdException w:name="Medium Shading 1 Accent 4" w:semiHidden="0" w:uiPriority="63" w:unhideWhenUsed="0"/>
-    <w:lsdException w:name="Medium Shading 2 Accent 4" w:semiHidden="0" w:uiPriority="64" w:unhideWhenUsed="0"/>
-    <w:lsdException w:name="Medium List 1 Accent 4" w:semiHidden="0" w:uiPriority="65" w:unhideWhenUsed="0"/>
-    <w:lsdException w:name="Medium List 2 Accent 4" w:semiHidden="0" w:uiPriority="66" w:unhideWhenUsed="0"/>
-    <w:lsdException w:name="Medium Grid 1 Accent 4" w:semiHidden="0" w:uiPriority="67" w:unhideWhenUsed="0"/>
-    <w:lsdException w:name="Medium Grid 2 Accent 4" w:semiHidden="0" w:uiPriority="68" w:unhideWhenUsed="0"/>
-    <w:lsdException w:name="Medium Grid 3 Accent 4" w:semiHidden="0" w:uiPriority="69" w:unhideWhenUsed="0"/>
-    <w:lsdException w:name="Dark List Accent 4" w:semiHidden="0" w:uiPriority="70" w:unhideWhenUsed="0"/>
-    <w:lsdException w:name="Colorful Shading Accent 4" w:semiHidden="0" w:uiPriority="71" w:unhideWhenUsed="0"/>
-    <w:lsdException w:name="Colorful List Accent 4" w:semiHidden="0" w:uiPriority="72" w:unhideWhenUsed="0"/>
-    <w:lsdException w:name="Colorful Grid Accent 4" w:semiHidden="0" w:uiPriority="73" w:unhideWhenUsed="0"/>
-    <w:lsdException w:name="Light Shading Accent 5" w:semiHidden="0" w:uiPriority="60" w:unhideWhenUsed="0"/>
-    <w:lsdException w:name="Light List Accent 5" w:semiHidden="0" w:uiPriority="61" w:unhideWhenUsed="0"/>
-    <w:lsdException w:name="Light Grid Accent 5" w:semiHidden="0" w:uiPriority="62" w:unhideWhenUsed="0"/>
-    <w:lsdException w:name="Medium Shading 1 Accent 5" w:semiHidden="0" w:uiPriority="63" w:unhideWhenUsed="0"/>
-    <w:lsdException w:name="Medium Shading 2 Accent 5" w:semiHidden="0" w:uiPriority="64" w:unhideWhenUsed="0"/>
-    <w:lsdException w:name="Medium List 1 Accent 5" w:semiHidden="0" w:uiPriority="65" w:unhideWhenUsed="0"/>
-    <w:lsdException w:name="Medium List 2 Accent 5" w:semiHidden="0" w:uiPriority="66" w:unhideWhenUsed="0"/>
-    <w:lsdException w:name="Medium Grid 1 Accent 5" w:semiHidden="0" w:uiPriority="67" w:unhideWhenUsed="0"/>
-    <w:lsdException w:name="Medium Grid 2 Accent 5" w:semiHidden="0" w:uiPriority="68" w:unhideWhenUsed="0"/>
-    <w:lsdException w:name="Medium Grid 3 Accent 5" w:semiHidden="0" w:uiPriority="69" w:unhideWhenUsed="0"/>
-    <w:lsdException w:name="Dark List Accent 5" w:semiHidden="0" w:uiPriority="70" w:unhideWhenUsed="0"/>
-    <w:lsdException w:name="Colorful Shading Accent 5" w:semiHidden="0" w:uiPriority="71" w:unhideWhenUsed="0"/>
-    <w:lsdException w:name="Colorful List Accent 5" w:semiHidden="0" w:uiPriority="72" w:unhideWhenUsed="0"/>
-    <w:lsdException w:name="Colorful Grid Accent 5" w:semiHidden="0" w:uiPriority="73" w:unhideWhenUsed="0"/>
-    <w:lsdException w:name="Light Shading Accent 6" w:semiHidden="0" w:uiPriority="60" w:unhideWhenUsed="0"/>
-    <w:lsdException w:name="Light List Accent 6" w:semiHidden="0" w:uiPriority="61" w:unhideWhenUsed="0"/>
-    <w:lsdException w:name="Light Grid Accent 6" w:semiHidden="0" w:uiPriority="62" w:unhideWhenUsed="0"/>
-    <w:lsdException w:name="Medium Shading 1 Accent 6" w:semiHidden="0" w:uiPriority="63" w:unhideWhenUsed="0"/>
-    <w:lsdException w:name="Medium Shading 2 Accent 6" w:semiHidden="0" w:uiPriority="64" w:unhideWhenUsed="0"/>
-    <w:lsdException w:name="Medium List 1 Accent 6" w:semiHidden="0" w:uiPriority="65" w:unhideWhenUsed="0"/>
-    <w:lsdException w:name="Medium List 2 Accent 6" w:semiHidden="0" w:uiPriority="66" w:unhideWhenUsed="0"/>
-    <w:lsdException w:name="Medium Grid 1 Accent 6" w:semiHidden="0" w:uiPriority="67" w:unhideWhenUsed="0"/>
-    <w:lsdException w:name="Medium Grid 2 Accent 6" w:semiHidden="0" w:uiPriority="68" w:unhideWhenUsed="0"/>
-    <w:lsdException w:name="Medium Grid 3 Accent 6" w:semiHidden="0" w:uiPriority="69" w:unhideWhenUsed="0"/>
-    <w:lsdException w:name="Dark List Accent 6" w:semiHidden="0" w:uiPriority="70" w:unhideWhenUsed="0"/>
-    <w:lsdException w:name="Colorful Shading Accent 6" w:semiHidden="0" w:uiPriority="71" w:unhideWhenUsed="0"/>
-    <w:lsdException w:name="Colorful List Accent 6" w:semiHidden="0" w:uiPriority="72" w:unhideWhenUsed="0"/>
-    <w:lsdException w:name="Colorful Grid Accent 6" w:semiHidden="0" w:uiPriority="73" w:unhideWhenUsed="0"/>
-    <w:lsdException w:name="Subtle Emphasis" w:semiHidden="0" w:uiPriority="19" w:unhideWhenUsed="0" w:qFormat="1"/>
-    <w:lsdException w:name="Intense Emphasis" w:semiHidden="0" w:uiPriority="21" w:unhideWhenUsed="0" w:qFormat="1"/>
-    <w:lsdException w:name="Subtle Reference" w:semiHidden="0" w:uiPriority="31" w:unhideWhenUsed="0" w:qFormat="1"/>
-    <w:lsdException w:name="Intense Reference" w:semiHidden="0" w:uiPriority="32" w:unhideWhenUsed="0" w:qFormat="1"/>
-    <w:lsdException w:name="Book Title" w:semiHidden="0" w:uiPriority="33" w:unhideWhenUsed="0" w:qFormat="1"/>
-    <w:lsdException w:name="Bibliography" w:uiPriority="37"/>
-    <w:lsdException w:name="TOC Heading" w:uiPriority="39" w:qFormat="1"/>
-  </w:latentStyles>
-  <w:style w:type="paragraph" w:default="1" w:styleId="Normal">
-    <w:name w:val="Normal"/>
-    <w:qFormat/>
-  </w:style>
-  <w:style w:type="character" w:default="1" w:styleId="Fuentedeprrafopredeter">
-    <w:name w:val="Default Paragraph Font"/>
-    <w:uiPriority w:val="1"/>
-    <w:semiHidden/>
-    <w:unhideWhenUsed/>
-  </w:style>
-  <w:style w:type="table" w:default="1" w:styleId="Tablanormal">
-    <w:name w:val="Normal Table"/>
-    <w:uiPriority w:val="99"/>
-    <w:semiHidden/>
-    <w:unhideWhenUsed/>
-    <w:tblPr>
-      <w:tblInd w:w="0" w:type="dxa"/>
-      <w:tblCellMar>
-        <w:top w:w="0" w:type="dxa"/>
-        <w:left w:w="108" w:type="dxa"/>
-        <w:bottom w:w="0" w:type="dxa"/>
-        <w:right w:w="108" w:type="dxa"/>
-      </w:tblCellMar>
-    </w:tblPr>
-  </w:style>
-  <w:style w:type="numbering" w:default="1" w:styleId="Sinlista">
-    <w:name w:val="No List"/>
-    <w:uiPriority w:val="99"/>
-    <w:semiHidden/>
-    <w:unhideWhenUsed/>
-  </w:style>
-  <w:style w:type="paragraph" w:customStyle="1" w:styleId="A3D11FD381A84FFDB5E92BB55EE581F5">
-    <w:name w:val="A3D11FD381A84FFDB5E92BB55EE581F5"/>
-    <w:rsid w:val="007955DB"/>
-  </w:style>
-</w:styles>
-</file>
-
-<file path=word/glossary/webSettings.xml><?xml version="1.0" encoding="utf-8"?>
-<w:webSettings xmlns:mc="http://schemas.openxmlformats.org/markup-compatibility/2006" xmlns:r="http://schemas.openxmlformats.org/officeDocument/2006/relationships" xmlns:w="http://schemas.openxmlformats.org/wordprocessingml/2006/main" xmlns:w14="http://schemas.microsoft.com/office/word/2010/wordml" mc:Ignorable="w14">
-  <w:optimizeForBrowser/>
-  <w:allowPNG/>
-</w:webSettings>
-</file>
-
 <file path=word/theme/theme1.xml><?xml version="1.0" encoding="utf-8"?>
 <a:theme xmlns:a="http://schemas.openxmlformats.org/drawingml/2006/main" name="Office Theme">
   <a:themeElements>
@@ -3347,7 +2847,7 @@
 </file>
 
 <file path=customXml/itemProps2.xml><?xml version="1.0" encoding="utf-8"?>
-<ds:datastoreItem xmlns:ds="http://schemas.openxmlformats.org/officeDocument/2006/customXml" ds:itemID="{D7DC8F17-BAEC-44DA-AB7C-A3E7FB23F3B0}">
+<ds:datastoreItem xmlns:ds="http://schemas.openxmlformats.org/officeDocument/2006/customXml" ds:itemID="{F35BDBA8-31D9-4159-84AF-0233F0E2D29D}">
   <ds:schemaRefs>
     <ds:schemaRef ds:uri="http://schemas.openxmlformats.org/officeDocument/2006/bibliography"/>
   </ds:schemaRefs>

--- a/Documentacion/Sport Max - UPE - Romero Diego.docx
+++ b/Documentacion/Sport Max - UPE - Romero Diego.docx
@@ -1185,6 +1185,8 @@
           <w:lang w:val="es-AR"/>
         </w:rPr>
       </w:pPr>
+      <w:bookmarkStart w:id="0" w:name="_GoBack"/>
+      <w:bookmarkEnd w:id="0"/>
     </w:p>
     <w:p>
       <w:pPr>
@@ -1192,14 +1194,6 @@
           <w:lang w:val="es-AR"/>
         </w:rPr>
       </w:pPr>
-      <w:r>
-        <w:rPr>
-          <w:lang w:val="es-AR"/>
-        </w:rPr>
-        <w:t>a</w:t>
-      </w:r>
-      <w:bookmarkStart w:id="0" w:name="_GoBack"/>
-      <w:bookmarkEnd w:id="0"/>
     </w:p>
     <w:sectPr>
       <w:headerReference w:type="default" r:id="rId12"/>
@@ -1260,7 +1254,7 @@
     <w:r>
       <w:rPr>
         <w:noProof/>
-        <w:lang w:val="es-AR" w:eastAsia="es-AR"/>
+        <w:lang w:eastAsia="es-AR"/>
       </w:rPr>
       <w:drawing>
         <wp:anchor distT="0" distB="0" distL="0" distR="0" simplePos="0" relativeHeight="251659264" behindDoc="0" locked="0" layoutInCell="1" allowOverlap="1" wp14:anchorId="62C4C8E1" wp14:editId="325B4AD0">
@@ -2540,6 +2534,512 @@
 </w:styles>
 </file>
 
+<file path=word/glossary/document.xml><?xml version="1.0" encoding="utf-8"?>
+<w:glossaryDocument xmlns:wpc="http://schemas.microsoft.com/office/word/2010/wordprocessingCanvas" xmlns:mc="http://schemas.openxmlformats.org/markup-compatibility/2006" xmlns:o="urn:schemas-microsoft-com:office:office" xmlns:r="http://schemas.openxmlformats.org/officeDocument/2006/relationships" xmlns:m="http://schemas.openxmlformats.org/officeDocument/2006/math" xmlns:v="urn:schemas-microsoft-com:vml" xmlns:wp14="http://schemas.microsoft.com/office/word/2010/wordprocessingDrawing" xmlns:wp="http://schemas.openxmlformats.org/drawingml/2006/wordprocessingDrawing" xmlns:w10="urn:schemas-microsoft-com:office:word" xmlns:w="http://schemas.openxmlformats.org/wordprocessingml/2006/main" xmlns:w14="http://schemas.microsoft.com/office/word/2010/wordml" xmlns:wpg="http://schemas.microsoft.com/office/word/2010/wordprocessingGroup" xmlns:wpi="http://schemas.microsoft.com/office/word/2010/wordprocessingInk" xmlns:wne="http://schemas.microsoft.com/office/word/2006/wordml" xmlns:wps="http://schemas.microsoft.com/office/word/2010/wordprocessingShape" mc:Ignorable="w14 wp14"/>
+</file>
+
+<file path=word/glossary/fontTable.xml><?xml version="1.0" encoding="utf-8"?>
+<w:fonts xmlns:mc="http://schemas.openxmlformats.org/markup-compatibility/2006" xmlns:r="http://schemas.openxmlformats.org/officeDocument/2006/relationships" xmlns:w="http://schemas.openxmlformats.org/wordprocessingml/2006/main" xmlns:w14="http://schemas.microsoft.com/office/word/2010/wordml" mc:Ignorable="w14">
+  <w:font w:name="Symbol">
+    <w:panose1 w:val="05050102010706020507"/>
+    <w:charset w:val="02"/>
+    <w:family w:val="roman"/>
+    <w:pitch w:val="variable"/>
+    <w:sig w:usb0="00000000" w:usb1="10000000" w:usb2="00000000" w:usb3="00000000" w:csb0="80000000" w:csb1="00000000"/>
+  </w:font>
+  <w:font w:name="Times New Roman">
+    <w:panose1 w:val="02020603050405020304"/>
+    <w:charset w:val="00"/>
+    <w:family w:val="roman"/>
+    <w:pitch w:val="variable"/>
+    <w:sig w:usb0="E0002EFF" w:usb1="C000785B" w:usb2="00000009" w:usb3="00000000" w:csb0="000001FF" w:csb1="00000000"/>
+  </w:font>
+  <w:font w:name="Courier New">
+    <w:panose1 w:val="02070309020205020404"/>
+    <w:charset w:val="00"/>
+    <w:family w:val="modern"/>
+    <w:pitch w:val="fixed"/>
+    <w:sig w:usb0="E0002EFF" w:usb1="C0007843" w:usb2="00000009" w:usb3="00000000" w:csb0="000001FF" w:csb1="00000000"/>
+  </w:font>
+  <w:font w:name="Wingdings">
+    <w:panose1 w:val="05000000000000000000"/>
+    <w:charset w:val="02"/>
+    <w:family w:val="auto"/>
+    <w:pitch w:val="variable"/>
+    <w:sig w:usb0="00000000" w:usb1="10000000" w:usb2="00000000" w:usb3="00000000" w:csb0="80000000" w:csb1="00000000"/>
+  </w:font>
+  <w:font w:name="Calibri">
+    <w:panose1 w:val="020F0502020204030204"/>
+    <w:charset w:val="00"/>
+    <w:family w:val="swiss"/>
+    <w:pitch w:val="variable"/>
+    <w:sig w:usb0="E0002AFF" w:usb1="C000247B" w:usb2="00000009" w:usb3="00000000" w:csb0="000001FF" w:csb1="00000000"/>
+  </w:font>
+  <w:font w:name="Cambria">
+    <w:panose1 w:val="02040503050406030204"/>
+    <w:charset w:val="00"/>
+    <w:family w:val="roman"/>
+    <w:pitch w:val="variable"/>
+    <w:sig w:usb0="E00002FF" w:usb1="400004FF" w:usb2="00000000" w:usb3="00000000" w:csb0="0000019F" w:csb1="00000000"/>
+  </w:font>
+  <w:font w:name="Tahoma">
+    <w:panose1 w:val="020B0604030504040204"/>
+    <w:charset w:val="00"/>
+    <w:family w:val="swiss"/>
+    <w:pitch w:val="variable"/>
+    <w:sig w:usb0="E1002EFF" w:usb1="C000605B" w:usb2="00000029" w:usb3="00000000" w:csb0="000101FF" w:csb1="00000000"/>
+  </w:font>
+  <w:font w:name="Arial">
+    <w:panose1 w:val="020B0604020202020204"/>
+    <w:charset w:val="00"/>
+    <w:family w:val="swiss"/>
+    <w:pitch w:val="variable"/>
+    <w:sig w:usb0="E0002EFF" w:usb1="C0007843" w:usb2="00000009" w:usb3="00000000" w:csb0="000001FF" w:csb1="00000000"/>
+  </w:font>
+  <w:font w:name="LiberationSerif-Bold">
+    <w:panose1 w:val="00000000000000000000"/>
+    <w:charset w:val="00"/>
+    <w:family w:val="auto"/>
+    <w:notTrueType/>
+    <w:pitch w:val="default"/>
+    <w:sig w:usb0="00000003" w:usb1="00000000" w:usb2="00000000" w:usb3="00000000" w:csb0="00000001" w:csb1="00000000"/>
+  </w:font>
+</w:fonts>
+</file>
+
+<file path=word/glossary/settings.xml><?xml version="1.0" encoding="utf-8"?>
+<w:settings xmlns:mc="http://schemas.openxmlformats.org/markup-compatibility/2006" xmlns:o="urn:schemas-microsoft-com:office:office" xmlns:r="http://schemas.openxmlformats.org/officeDocument/2006/relationships" xmlns:m="http://schemas.openxmlformats.org/officeDocument/2006/math" xmlns:v="urn:schemas-microsoft-com:vml" xmlns:w10="urn:schemas-microsoft-com:office:word" xmlns:w="http://schemas.openxmlformats.org/wordprocessingml/2006/main" xmlns:w14="http://schemas.microsoft.com/office/word/2010/wordml" xmlns:sl="http://schemas.openxmlformats.org/schemaLibrary/2006/main" mc:Ignorable="w14">
+  <w:view w:val="normal"/>
+  <w:defaultTabStop w:val="708"/>
+  <w:hyphenationZone w:val="425"/>
+  <w:characterSpacingControl w:val="doNotCompress"/>
+  <w:compat>
+    <w:useFELayout/>
+    <w:compatSetting w:name="compatibilityMode" w:uri="http://schemas.microsoft.com/office/word" w:val="14"/>
+    <w:compatSetting w:name="overrideTableStyleFontSizeAndJustification" w:uri="http://schemas.microsoft.com/office/word" w:val="1"/>
+    <w:compatSetting w:name="enableOpenTypeFeatures" w:uri="http://schemas.microsoft.com/office/word" w:val="1"/>
+    <w:compatSetting w:name="doNotFlipMirrorIndents" w:uri="http://schemas.microsoft.com/office/word" w:val="1"/>
+  </w:compat>
+  <w:rsids>
+    <w:rsidRoot w:val="007955DB"/>
+    <w:rsid w:val="007955DB"/>
+    <w:rsid w:val="00C05235"/>
+  </w:rsids>
+  <m:mathPr>
+    <m:mathFont m:val="Cambria Math"/>
+    <m:brkBin m:val="before"/>
+    <m:brkBinSub m:val="--"/>
+    <m:smallFrac m:val="0"/>
+    <m:dispDef/>
+    <m:lMargin m:val="0"/>
+    <m:rMargin m:val="0"/>
+    <m:defJc m:val="centerGroup"/>
+    <m:wrapIndent m:val="1440"/>
+    <m:intLim m:val="subSup"/>
+    <m:naryLim m:val="undOvr"/>
+  </m:mathPr>
+  <w:themeFontLang w:val="es-AR"/>
+  <w:clrSchemeMapping w:bg1="light1" w:t1="dark1" w:bg2="light2" w:t2="dark2" w:accent1="accent1" w:accent2="accent2" w:accent3="accent3" w:accent4="accent4" w:accent5="accent5" w:accent6="accent6" w:hyperlink="hyperlink" w:followedHyperlink="followedHyperlink"/>
+  <w:decimalSymbol w:val=","/>
+  <w:listSeparator w:val=";"/>
+</w:settings>
+</file>
+
+<file path=word/glossary/styles.xml><?xml version="1.0" encoding="utf-8"?>
+<w:styles xmlns:mc="http://schemas.openxmlformats.org/markup-compatibility/2006" xmlns:r="http://schemas.openxmlformats.org/officeDocument/2006/relationships" xmlns:w="http://schemas.openxmlformats.org/wordprocessingml/2006/main" xmlns:w14="http://schemas.microsoft.com/office/word/2010/wordml" mc:Ignorable="w14">
+  <w:docDefaults>
+    <w:rPrDefault>
+      <w:rPr>
+        <w:rFonts w:asciiTheme="minorHAnsi" w:eastAsiaTheme="minorEastAsia" w:hAnsiTheme="minorHAnsi" w:cstheme="minorBidi"/>
+        <w:sz w:val="22"/>
+        <w:szCs w:val="22"/>
+        <w:lang w:val="es-AR" w:eastAsia="es-AR" w:bidi="ar-SA"/>
+      </w:rPr>
+    </w:rPrDefault>
+    <w:pPrDefault>
+      <w:pPr>
+        <w:spacing w:after="200" w:line="276" w:lineRule="auto"/>
+      </w:pPr>
+    </w:pPrDefault>
+  </w:docDefaults>
+  <w:latentStyles w:defLockedState="0" w:defUIPriority="99" w:defSemiHidden="1" w:defUnhideWhenUsed="1" w:defQFormat="0" w:count="267">
+    <w:lsdException w:name="Normal" w:semiHidden="0" w:uiPriority="0" w:unhideWhenUsed="0" w:qFormat="1"/>
+    <w:lsdException w:name="heading 1" w:semiHidden="0" w:uiPriority="9" w:unhideWhenUsed="0" w:qFormat="1"/>
+    <w:lsdException w:name="heading 2" w:uiPriority="9" w:qFormat="1"/>
+    <w:lsdException w:name="heading 3" w:uiPriority="9" w:qFormat="1"/>
+    <w:lsdException w:name="heading 4" w:uiPriority="9" w:qFormat="1"/>
+    <w:lsdException w:name="heading 5" w:uiPriority="9" w:qFormat="1"/>
+    <w:lsdException w:name="heading 6" w:uiPriority="9" w:qFormat="1"/>
+    <w:lsdException w:name="heading 7" w:uiPriority="9" w:qFormat="1"/>
+    <w:lsdException w:name="heading 8" w:uiPriority="9" w:qFormat="1"/>
+    <w:lsdException w:name="heading 9" w:uiPriority="9" w:qFormat="1"/>
+    <w:lsdException w:name="toc 1" w:uiPriority="39"/>
+    <w:lsdException w:name="toc 2" w:uiPriority="39"/>
+    <w:lsdException w:name="toc 3" w:uiPriority="39"/>
+    <w:lsdException w:name="toc 4" w:uiPriority="39"/>
+    <w:lsdException w:name="toc 5" w:uiPriority="39"/>
+    <w:lsdException w:name="toc 6" w:uiPriority="39"/>
+    <w:lsdException w:name="toc 7" w:uiPriority="39"/>
+    <w:lsdException w:name="toc 8" w:uiPriority="39"/>
+    <w:lsdException w:name="toc 9" w:uiPriority="39"/>
+    <w:lsdException w:name="caption" w:uiPriority="35" w:qFormat="1"/>
+    <w:lsdException w:name="Title" w:semiHidden="0" w:uiPriority="10" w:unhideWhenUsed="0" w:qFormat="1"/>
+    <w:lsdException w:name="Default Paragraph Font" w:uiPriority="1"/>
+    <w:lsdException w:name="Subtitle" w:semiHidden="0" w:uiPriority="11" w:unhideWhenUsed="0" w:qFormat="1"/>
+    <w:lsdException w:name="Strong" w:semiHidden="0" w:uiPriority="22" w:unhideWhenUsed="0" w:qFormat="1"/>
+    <w:lsdException w:name="Emphasis" w:semiHidden="0" w:uiPriority="20" w:unhideWhenUsed="0" w:qFormat="1"/>
+    <w:lsdException w:name="Table Grid" w:semiHidden="0" w:uiPriority="59" w:unhideWhenUsed="0"/>
+    <w:lsdException w:name="Placeholder Text" w:unhideWhenUsed="0"/>
+    <w:lsdException w:name="No Spacing" w:semiHidden="0" w:uiPriority="1" w:unhideWhenUsed="0" w:qFormat="1"/>
+    <w:lsdException w:name="Light Shading" w:semiHidden="0" w:uiPriority="60" w:unhideWhenUsed="0"/>
+    <w:lsdException w:name="Light List" w:semiHidden="0" w:uiPriority="61" w:unhideWhenUsed="0"/>
+    <w:lsdException w:name="Light Grid" w:semiHidden="0" w:uiPriority="62" w:unhideWhenUsed="0"/>
+    <w:lsdException w:name="Medium Shading 1" w:semiHidden="0" w:uiPriority="63" w:unhideWhenUsed="0"/>
+    <w:lsdException w:name="Medium Shading 2" w:semiHidden="0" w:uiPriority="64" w:unhideWhenUsed="0"/>
+    <w:lsdException w:name="Medium List 1" w:semiHidden="0" w:uiPriority="65" w:unhideWhenUsed="0"/>
+    <w:lsdException w:name="Medium List 2" w:semiHidden="0" w:uiPriority="66" w:unhideWhenUsed="0"/>
+    <w:lsdException w:name="Medium Grid 1" w:semiHidden="0" w:uiPriority="67" w:unhideWhenUsed="0"/>
+    <w:lsdException w:name="Medium Grid 2" w:semiHidden="0" w:uiPriority="68" w:unhideWhenUsed="0"/>
+    <w:lsdException w:name="Medium Grid 3" w:semiHidden="0" w:uiPriority="69" w:unhideWhenUsed="0"/>
+    <w:lsdException w:name="Dark List" w:semiHidden="0" w:uiPriority="70" w:unhideWhenUsed="0"/>
+    <w:lsdException w:name="Colorful Shading" w:semiHidden="0" w:uiPriority="71" w:unhideWhenUsed="0"/>
+    <w:lsdException w:name="Colorful List" w:semiHidden="0" w:uiPriority="72" w:unhideWhenUsed="0"/>
+    <w:lsdException w:name="Colorful Grid" w:semiHidden="0" w:uiPriority="73" w:unhideWhenUsed="0"/>
+    <w:lsdException w:name="Light Shading Accent 1" w:semiHidden="0" w:uiPriority="60" w:unhideWhenUsed="0"/>
+    <w:lsdException w:name="Light List Accent 1" w:semiHidden="0" w:uiPriority="61" w:unhideWhenUsed="0"/>
+    <w:lsdException w:name="Light Grid Accent 1" w:semiHidden="0" w:uiPriority="62" w:unhideWhenUsed="0"/>
+    <w:lsdException w:name="Medium Shading 1 Accent 1" w:semiHidden="0" w:uiPriority="63" w:unhideWhenUsed="0"/>
+    <w:lsdException w:name="Medium Shading 2 Accent 1" w:semiHidden="0" w:uiPriority="64" w:unhideWhenUsed="0"/>
+    <w:lsdException w:name="Medium List 1 Accent 1" w:semiHidden="0" w:uiPriority="65" w:unhideWhenUsed="0"/>
+    <w:lsdException w:name="Revision" w:unhideWhenUsed="0"/>
+    <w:lsdException w:name="List Paragraph" w:semiHidden="0" w:uiPriority="34" w:unhideWhenUsed="0" w:qFormat="1"/>
+    <w:lsdException w:name="Quote" w:semiHidden="0" w:uiPriority="29" w:unhideWhenUsed="0" w:qFormat="1"/>
+    <w:lsdException w:name="Intense Quote" w:semiHidden="0" w:uiPriority="30" w:unhideWhenUsed="0" w:qFormat="1"/>
+    <w:lsdException w:name="Medium List 2 Accent 1" w:semiHidden="0" w:uiPriority="66" w:unhideWhenUsed="0"/>
+    <w:lsdException w:name="Medium Grid 1 Accent 1" w:semiHidden="0" w:uiPriority="67" w:unhideWhenUsed="0"/>
+    <w:lsdException w:name="Medium Grid 2 Accent 1" w:semiHidden="0" w:uiPriority="68" w:unhideWhenUsed="0"/>
+    <w:lsdException w:name="Medium Grid 3 Accent 1" w:semiHidden="0" w:uiPriority="69" w:unhideWhenUsed="0"/>
+    <w:lsdException w:name="Dark List Accent 1" w:semiHidden="0" w:uiPriority="70" w:unhideWhenUsed="0"/>
+    <w:lsdException w:name="Colorful Shading Accent 1" w:semiHidden="0" w:uiPriority="71" w:unhideWhenUsed="0"/>
+    <w:lsdException w:name="Colorful List Accent 1" w:semiHidden="0" w:uiPriority="72" w:unhideWhenUsed="0"/>
+    <w:lsdException w:name="Colorful Grid Accent 1" w:semiHidden="0" w:uiPriority="73" w:unhideWhenUsed="0"/>
+    <w:lsdException w:name="Light Shading Accent 2" w:semiHidden="0" w:uiPriority="60" w:unhideWhenUsed="0"/>
+    <w:lsdException w:name="Light List Accent 2" w:semiHidden="0" w:uiPriority="61" w:unhideWhenUsed="0"/>
+    <w:lsdException w:name="Light Grid Accent 2" w:semiHidden="0" w:uiPriority="62" w:unhideWhenUsed="0"/>
+    <w:lsdException w:name="Medium Shading 1 Accent 2" w:semiHidden="0" w:uiPriority="63" w:unhideWhenUsed="0"/>
+    <w:lsdException w:name="Medium Shading 2 Accent 2" w:semiHidden="0" w:uiPriority="64" w:unhideWhenUsed="0"/>
+    <w:lsdException w:name="Medium List 1 Accent 2" w:semiHidden="0" w:uiPriority="65" w:unhideWhenUsed="0"/>
+    <w:lsdException w:name="Medium List 2 Accent 2" w:semiHidden="0" w:uiPriority="66" w:unhideWhenUsed="0"/>
+    <w:lsdException w:name="Medium Grid 1 Accent 2" w:semiHidden="0" w:uiPriority="67" w:unhideWhenUsed="0"/>
+    <w:lsdException w:name="Medium Grid 2 Accent 2" w:semiHidden="0" w:uiPriority="68" w:unhideWhenUsed="0"/>
+    <w:lsdException w:name="Medium Grid 3 Accent 2" w:semiHidden="0" w:uiPriority="69" w:unhideWhenUsed="0"/>
+    <w:lsdException w:name="Dark List Accent 2" w:semiHidden="0" w:uiPriority="70" w:unhideWhenUsed="0"/>
+    <w:lsdException w:name="Colorful Shading Accent 2" w:semiHidden="0" w:uiPriority="71" w:unhideWhenUsed="0"/>
+    <w:lsdException w:name="Colorful List Accent 2" w:semiHidden="0" w:uiPriority="72" w:unhideWhenUsed="0"/>
+    <w:lsdException w:name="Colorful Grid Accent 2" w:semiHidden="0" w:uiPriority="73" w:unhideWhenUsed="0"/>
+    <w:lsdException w:name="Light Shading Accent 3" w:semiHidden="0" w:uiPriority="60" w:unhideWhenUsed="0"/>
+    <w:lsdException w:name="Light List Accent 3" w:semiHidden="0" w:uiPriority="61" w:unhideWhenUsed="0"/>
+    <w:lsdException w:name="Light Grid Accent 3" w:semiHidden="0" w:uiPriority="62" w:unhideWhenUsed="0"/>
+    <w:lsdException w:name="Medium Shading 1 Accent 3" w:semiHidden="0" w:uiPriority="63" w:unhideWhenUsed="0"/>
+    <w:lsdException w:name="Medium Shading 2 Accent 3" w:semiHidden="0" w:uiPriority="64" w:unhideWhenUsed="0"/>
+    <w:lsdException w:name="Medium List 1 Accent 3" w:semiHidden="0" w:uiPriority="65" w:unhideWhenUsed="0"/>
+    <w:lsdException w:name="Medium List 2 Accent 3" w:semiHidden="0" w:uiPriority="66" w:unhideWhenUsed="0"/>
+    <w:lsdException w:name="Medium Grid 1 Accent 3" w:semiHidden="0" w:uiPriority="67" w:unhideWhenUsed="0"/>
+    <w:lsdException w:name="Medium Grid 2 Accent 3" w:semiHidden="0" w:uiPriority="68" w:unhideWhenUsed="0"/>
+    <w:lsdException w:name="Medium Grid 3 Accent 3" w:semiHidden="0" w:uiPriority="69" w:unhideWhenUsed="0"/>
+    <w:lsdException w:name="Dark List Accent 3" w:semiHidden="0" w:uiPriority="70" w:unhideWhenUsed="0"/>
+    <w:lsdException w:name="Colorful Shading Accent 3" w:semiHidden="0" w:uiPriority="71" w:unhideWhenUsed="0"/>
+    <w:lsdException w:name="Colorful List Accent 3" w:semiHidden="0" w:uiPriority="72" w:unhideWhenUsed="0"/>
+    <w:lsdException w:name="Colorful Grid Accent 3" w:semiHidden="0" w:uiPriority="73" w:unhideWhenUsed="0"/>
+    <w:lsdException w:name="Light Shading Accent 4" w:semiHidden="0" w:uiPriority="60" w:unhideWhenUsed="0"/>
+    <w:lsdException w:name="Light List Accent 4" w:semiHidden="0" w:uiPriority="61" w:unhideWhenUsed="0"/>
+    <w:lsdException w:name="Light Grid Accent 4" w:semiHidden="0" w:uiPriority="62" w:unhideWhenUsed="0"/>
+    <w:lsdException w:name="Medium Shading 1 Accent 4" w:semiHidden="0" w:uiPriority="63" w:unhideWhenUsed="0"/>
+    <w:lsdException w:name="Medium Shading 2 Accent 4" w:semiHidden="0" w:uiPriority="64" w:unhideWhenUsed="0"/>
+    <w:lsdException w:name="Medium List 1 Accent 4" w:semiHidden="0" w:uiPriority="65" w:unhideWhenUsed="0"/>
+    <w:lsdException w:name="Medium List 2 Accent 4" w:semiHidden="0" w:uiPriority="66" w:unhideWhenUsed="0"/>
+    <w:lsdException w:name="Medium Grid 1 Accent 4" w:semiHidden="0" w:uiPriority="67" w:unhideWhenUsed="0"/>
+    <w:lsdException w:name="Medium Grid 2 Accent 4" w:semiHidden="0" w:uiPriority="68" w:unhideWhenUsed="0"/>
+    <w:lsdException w:name="Medium Grid 3 Accent 4" w:semiHidden="0" w:uiPriority="69" w:unhideWhenUsed="0"/>
+    <w:lsdException w:name="Dark List Accent 4" w:semiHidden="0" w:uiPriority="70" w:unhideWhenUsed="0"/>
+    <w:lsdException w:name="Colorful Shading Accent 4" w:semiHidden="0" w:uiPriority="71" w:unhideWhenUsed="0"/>
+    <w:lsdException w:name="Colorful List Accent 4" w:semiHidden="0" w:uiPriority="72" w:unhideWhenUsed="0"/>
+    <w:lsdException w:name="Colorful Grid Accent 4" w:semiHidden="0" w:uiPriority="73" w:unhideWhenUsed="0"/>
+    <w:lsdException w:name="Light Shading Accent 5" w:semiHidden="0" w:uiPriority="60" w:unhideWhenUsed="0"/>
+    <w:lsdException w:name="Light List Accent 5" w:semiHidden="0" w:uiPriority="61" w:unhideWhenUsed="0"/>
+    <w:lsdException w:name="Light Grid Accent 5" w:semiHidden="0" w:uiPriority="62" w:unhideWhenUsed="0"/>
+    <w:lsdException w:name="Medium Shading 1 Accent 5" w:semiHidden="0" w:uiPriority="63" w:unhideWhenUsed="0"/>
+    <w:lsdException w:name="Medium Shading 2 Accent 5" w:semiHidden="0" w:uiPriority="64" w:unhideWhenUsed="0"/>
+    <w:lsdException w:name="Medium List 1 Accent 5" w:semiHidden="0" w:uiPriority="65" w:unhideWhenUsed="0"/>
+    <w:lsdException w:name="Medium List 2 Accent 5" w:semiHidden="0" w:uiPriority="66" w:unhideWhenUsed="0"/>
+    <w:lsdException w:name="Medium Grid 1 Accent 5" w:semiHidden="0" w:uiPriority="67" w:unhideWhenUsed="0"/>
+    <w:lsdException w:name="Medium Grid 2 Accent 5" w:semiHidden="0" w:uiPriority="68" w:unhideWhenUsed="0"/>
+    <w:lsdException w:name="Medium Grid 3 Accent 5" w:semiHidden="0" w:uiPriority="69" w:unhideWhenUsed="0"/>
+    <w:lsdException w:name="Dark List Accent 5" w:semiHidden="0" w:uiPriority="70" w:unhideWhenUsed="0"/>
+    <w:lsdException w:name="Colorful Shading Accent 5" w:semiHidden="0" w:uiPriority="71" w:unhideWhenUsed="0"/>
+    <w:lsdException w:name="Colorful List Accent 5" w:semiHidden="0" w:uiPriority="72" w:unhideWhenUsed="0"/>
+    <w:lsdException w:name="Colorful Grid Accent 5" w:semiHidden="0" w:uiPriority="73" w:unhideWhenUsed="0"/>
+    <w:lsdException w:name="Light Shading Accent 6" w:semiHidden="0" w:uiPriority="60" w:unhideWhenUsed="0"/>
+    <w:lsdException w:name="Light List Accent 6" w:semiHidden="0" w:uiPriority="61" w:unhideWhenUsed="0"/>
+    <w:lsdException w:name="Light Grid Accent 6" w:semiHidden="0" w:uiPriority="62" w:unhideWhenUsed="0"/>
+    <w:lsdException w:name="Medium Shading 1 Accent 6" w:semiHidden="0" w:uiPriority="63" w:unhideWhenUsed="0"/>
+    <w:lsdException w:name="Medium Shading 2 Accent 6" w:semiHidden="0" w:uiPriority="64" w:unhideWhenUsed="0"/>
+    <w:lsdException w:name="Medium List 1 Accent 6" w:semiHidden="0" w:uiPriority="65" w:unhideWhenUsed="0"/>
+    <w:lsdException w:name="Medium List 2 Accent 6" w:semiHidden="0" w:uiPriority="66" w:unhideWhenUsed="0"/>
+    <w:lsdException w:name="Medium Grid 1 Accent 6" w:semiHidden="0" w:uiPriority="67" w:unhideWhenUsed="0"/>
+    <w:lsdException w:name="Medium Grid 2 Accent 6" w:semiHidden="0" w:uiPriority="68" w:unhideWhenUsed="0"/>
+    <w:lsdException w:name="Medium Grid 3 Accent 6" w:semiHidden="0" w:uiPriority="69" w:unhideWhenUsed="0"/>
+    <w:lsdException w:name="Dark List Accent 6" w:semiHidden="0" w:uiPriority="70" w:unhideWhenUsed="0"/>
+    <w:lsdException w:name="Colorful Shading Accent 6" w:semiHidden="0" w:uiPriority="71" w:unhideWhenUsed="0"/>
+    <w:lsdException w:name="Colorful List Accent 6" w:semiHidden="0" w:uiPriority="72" w:unhideWhenUsed="0"/>
+    <w:lsdException w:name="Colorful Grid Accent 6" w:semiHidden="0" w:uiPriority="73" w:unhideWhenUsed="0"/>
+    <w:lsdException w:name="Subtle Emphasis" w:semiHidden="0" w:uiPriority="19" w:unhideWhenUsed="0" w:qFormat="1"/>
+    <w:lsdException w:name="Intense Emphasis" w:semiHidden="0" w:uiPriority="21" w:unhideWhenUsed="0" w:qFormat="1"/>
+    <w:lsdException w:name="Subtle Reference" w:semiHidden="0" w:uiPriority="31" w:unhideWhenUsed="0" w:qFormat="1"/>
+    <w:lsdException w:name="Intense Reference" w:semiHidden="0" w:uiPriority="32" w:unhideWhenUsed="0" w:qFormat="1"/>
+    <w:lsdException w:name="Book Title" w:semiHidden="0" w:uiPriority="33" w:unhideWhenUsed="0" w:qFormat="1"/>
+    <w:lsdException w:name="Bibliography" w:uiPriority="37"/>
+    <w:lsdException w:name="TOC Heading" w:uiPriority="39" w:qFormat="1"/>
+  </w:latentStyles>
+  <w:style w:type="paragraph" w:default="1" w:styleId="Normal">
+    <w:name w:val="Normal"/>
+    <w:qFormat/>
+  </w:style>
+  <w:style w:type="character" w:default="1" w:styleId="Fuentedeprrafopredeter">
+    <w:name w:val="Default Paragraph Font"/>
+    <w:uiPriority w:val="1"/>
+    <w:semiHidden/>
+    <w:unhideWhenUsed/>
+  </w:style>
+  <w:style w:type="table" w:default="1" w:styleId="Tablanormal">
+    <w:name w:val="Normal Table"/>
+    <w:uiPriority w:val="99"/>
+    <w:semiHidden/>
+    <w:unhideWhenUsed/>
+    <w:tblPr>
+      <w:tblInd w:w="0" w:type="dxa"/>
+      <w:tblCellMar>
+        <w:top w:w="0" w:type="dxa"/>
+        <w:left w:w="108" w:type="dxa"/>
+        <w:bottom w:w="0" w:type="dxa"/>
+        <w:right w:w="108" w:type="dxa"/>
+      </w:tblCellMar>
+    </w:tblPr>
+  </w:style>
+  <w:style w:type="numbering" w:default="1" w:styleId="Sinlista">
+    <w:name w:val="No List"/>
+    <w:uiPriority w:val="99"/>
+    <w:semiHidden/>
+    <w:unhideWhenUsed/>
+  </w:style>
+  <w:style w:type="paragraph" w:customStyle="1" w:styleId="A3D11FD381A84FFDB5E92BB55EE581F5">
+    <w:name w:val="A3D11FD381A84FFDB5E92BB55EE581F5"/>
+    <w:rsid w:val="007955DB"/>
+  </w:style>
+</w:styles>
+</file>
+
+<file path=word/glossary/stylesWithEffects.xml><?xml version="1.0" encoding="utf-8"?>
+<w:styles xmlns:wpc="http://schemas.microsoft.com/office/word/2010/wordprocessingCanvas" xmlns:mc="http://schemas.openxmlformats.org/markup-compatibility/2006" xmlns:o="urn:schemas-microsoft-com:office:office" xmlns:r="http://schemas.openxmlformats.org/officeDocument/2006/relationships" xmlns:m="http://schemas.openxmlformats.org/officeDocument/2006/math" xmlns:v="urn:schemas-microsoft-com:vml" xmlns:wp14="http://schemas.microsoft.com/office/word/2010/wordprocessingDrawing" xmlns:wp="http://schemas.openxmlformats.org/drawingml/2006/wordprocessingDrawing" xmlns:w10="urn:schemas-microsoft-com:office:word" xmlns:w="http://schemas.openxmlformats.org/wordprocessingml/2006/main" xmlns:w14="http://schemas.microsoft.com/office/word/2010/wordml" xmlns:wpg="http://schemas.microsoft.com/office/word/2010/wordprocessingGroup" xmlns:wpi="http://schemas.microsoft.com/office/word/2010/wordprocessingInk" xmlns:wne="http://schemas.microsoft.com/office/word/2006/wordml" xmlns:wps="http://schemas.microsoft.com/office/word/2010/wordprocessingShape" mc:Ignorable="w14 wp14">
+  <w:docDefaults>
+    <w:rPrDefault>
+      <w:rPr>
+        <w:rFonts w:asciiTheme="minorHAnsi" w:eastAsiaTheme="minorEastAsia" w:hAnsiTheme="minorHAnsi" w:cstheme="minorBidi"/>
+        <w:sz w:val="22"/>
+        <w:szCs w:val="22"/>
+        <w:lang w:val="es-AR" w:eastAsia="es-AR" w:bidi="ar-SA"/>
+      </w:rPr>
+    </w:rPrDefault>
+    <w:pPrDefault>
+      <w:pPr>
+        <w:spacing w:after="200" w:line="276" w:lineRule="auto"/>
+      </w:pPr>
+    </w:pPrDefault>
+  </w:docDefaults>
+  <w:latentStyles w:defLockedState="0" w:defUIPriority="99" w:defSemiHidden="1" w:defUnhideWhenUsed="1" w:defQFormat="0" w:count="267">
+    <w:lsdException w:name="Normal" w:semiHidden="0" w:uiPriority="0" w:unhideWhenUsed="0" w:qFormat="1"/>
+    <w:lsdException w:name="heading 1" w:semiHidden="0" w:uiPriority="9" w:unhideWhenUsed="0" w:qFormat="1"/>
+    <w:lsdException w:name="heading 2" w:uiPriority="9" w:qFormat="1"/>
+    <w:lsdException w:name="heading 3" w:uiPriority="9" w:qFormat="1"/>
+    <w:lsdException w:name="heading 4" w:uiPriority="9" w:qFormat="1"/>
+    <w:lsdException w:name="heading 5" w:uiPriority="9" w:qFormat="1"/>
+    <w:lsdException w:name="heading 6" w:uiPriority="9" w:qFormat="1"/>
+    <w:lsdException w:name="heading 7" w:uiPriority="9" w:qFormat="1"/>
+    <w:lsdException w:name="heading 8" w:uiPriority="9" w:qFormat="1"/>
+    <w:lsdException w:name="heading 9" w:uiPriority="9" w:qFormat="1"/>
+    <w:lsdException w:name="toc 1" w:uiPriority="39"/>
+    <w:lsdException w:name="toc 2" w:uiPriority="39"/>
+    <w:lsdException w:name="toc 3" w:uiPriority="39"/>
+    <w:lsdException w:name="toc 4" w:uiPriority="39"/>
+    <w:lsdException w:name="toc 5" w:uiPriority="39"/>
+    <w:lsdException w:name="toc 6" w:uiPriority="39"/>
+    <w:lsdException w:name="toc 7" w:uiPriority="39"/>
+    <w:lsdException w:name="toc 8" w:uiPriority="39"/>
+    <w:lsdException w:name="toc 9" w:uiPriority="39"/>
+    <w:lsdException w:name="caption" w:uiPriority="35" w:qFormat="1"/>
+    <w:lsdException w:name="Title" w:semiHidden="0" w:uiPriority="10" w:unhideWhenUsed="0" w:qFormat="1"/>
+    <w:lsdException w:name="Default Paragraph Font" w:uiPriority="1"/>
+    <w:lsdException w:name="Subtitle" w:semiHidden="0" w:uiPriority="11" w:unhideWhenUsed="0" w:qFormat="1"/>
+    <w:lsdException w:name="Strong" w:semiHidden="0" w:uiPriority="22" w:unhideWhenUsed="0" w:qFormat="1"/>
+    <w:lsdException w:name="Emphasis" w:semiHidden="0" w:uiPriority="20" w:unhideWhenUsed="0" w:qFormat="1"/>
+    <w:lsdException w:name="Table Grid" w:semiHidden="0" w:uiPriority="59" w:unhideWhenUsed="0"/>
+    <w:lsdException w:name="Placeholder Text" w:unhideWhenUsed="0"/>
+    <w:lsdException w:name="No Spacing" w:semiHidden="0" w:uiPriority="1" w:unhideWhenUsed="0" w:qFormat="1"/>
+    <w:lsdException w:name="Light Shading" w:semiHidden="0" w:uiPriority="60" w:unhideWhenUsed="0"/>
+    <w:lsdException w:name="Light List" w:semiHidden="0" w:uiPriority="61" w:unhideWhenUsed="0"/>
+    <w:lsdException w:name="Light Grid" w:semiHidden="0" w:uiPriority="62" w:unhideWhenUsed="0"/>
+    <w:lsdException w:name="Medium Shading 1" w:semiHidden="0" w:uiPriority="63" w:unhideWhenUsed="0"/>
+    <w:lsdException w:name="Medium Shading 2" w:semiHidden="0" w:uiPriority="64" w:unhideWhenUsed="0"/>
+    <w:lsdException w:name="Medium List 1" w:semiHidden="0" w:uiPriority="65" w:unhideWhenUsed="0"/>
+    <w:lsdException w:name="Medium List 2" w:semiHidden="0" w:uiPriority="66" w:unhideWhenUsed="0"/>
+    <w:lsdException w:name="Medium Grid 1" w:semiHidden="0" w:uiPriority="67" w:unhideWhenUsed="0"/>
+    <w:lsdException w:name="Medium Grid 2" w:semiHidden="0" w:uiPriority="68" w:unhideWhenUsed="0"/>
+    <w:lsdException w:name="Medium Grid 3" w:semiHidden="0" w:uiPriority="69" w:unhideWhenUsed="0"/>
+    <w:lsdException w:name="Dark List" w:semiHidden="0" w:uiPriority="70" w:unhideWhenUsed="0"/>
+    <w:lsdException w:name="Colorful Shading" w:semiHidden="0" w:uiPriority="71" w:unhideWhenUsed="0"/>
+    <w:lsdException w:name="Colorful List" w:semiHidden="0" w:uiPriority="72" w:unhideWhenUsed="0"/>
+    <w:lsdException w:name="Colorful Grid" w:semiHidden="0" w:uiPriority="73" w:unhideWhenUsed="0"/>
+    <w:lsdException w:name="Light Shading Accent 1" w:semiHidden="0" w:uiPriority="60" w:unhideWhenUsed="0"/>
+    <w:lsdException w:name="Light List Accent 1" w:semiHidden="0" w:uiPriority="61" w:unhideWhenUsed="0"/>
+    <w:lsdException w:name="Light Grid Accent 1" w:semiHidden="0" w:uiPriority="62" w:unhideWhenUsed="0"/>
+    <w:lsdException w:name="Medium Shading 1 Accent 1" w:semiHidden="0" w:uiPriority="63" w:unhideWhenUsed="0"/>
+    <w:lsdException w:name="Medium Shading 2 Accent 1" w:semiHidden="0" w:uiPriority="64" w:unhideWhenUsed="0"/>
+    <w:lsdException w:name="Medium List 1 Accent 1" w:semiHidden="0" w:uiPriority="65" w:unhideWhenUsed="0"/>
+    <w:lsdException w:name="Revision" w:unhideWhenUsed="0"/>
+    <w:lsdException w:name="List Paragraph" w:semiHidden="0" w:uiPriority="34" w:unhideWhenUsed="0" w:qFormat="1"/>
+    <w:lsdException w:name="Quote" w:semiHidden="0" w:uiPriority="29" w:unhideWhenUsed="0" w:qFormat="1"/>
+    <w:lsdException w:name="Intense Quote" w:semiHidden="0" w:uiPriority="30" w:unhideWhenUsed="0" w:qFormat="1"/>
+    <w:lsdException w:name="Medium List 2 Accent 1" w:semiHidden="0" w:uiPriority="66" w:unhideWhenUsed="0"/>
+    <w:lsdException w:name="Medium Grid 1 Accent 1" w:semiHidden="0" w:uiPriority="67" w:unhideWhenUsed="0"/>
+    <w:lsdException w:name="Medium Grid 2 Accent 1" w:semiHidden="0" w:uiPriority="68" w:unhideWhenUsed="0"/>
+    <w:lsdException w:name="Medium Grid 3 Accent 1" w:semiHidden="0" w:uiPriority="69" w:unhideWhenUsed="0"/>
+    <w:lsdException w:name="Dark List Accent 1" w:semiHidden="0" w:uiPriority="70" w:unhideWhenUsed="0"/>
+    <w:lsdException w:name="Colorful Shading Accent 1" w:semiHidden="0" w:uiPriority="71" w:unhideWhenUsed="0"/>
+    <w:lsdException w:name="Colorful List Accent 1" w:semiHidden="0" w:uiPriority="72" w:unhideWhenUsed="0"/>
+    <w:lsdException w:name="Colorful Grid Accent 1" w:semiHidden="0" w:uiPriority="73" w:unhideWhenUsed="0"/>
+    <w:lsdException w:name="Light Shading Accent 2" w:semiHidden="0" w:uiPriority="60" w:unhideWhenUsed="0"/>
+    <w:lsdException w:name="Light List Accent 2" w:semiHidden="0" w:uiPriority="61" w:unhideWhenUsed="0"/>
+    <w:lsdException w:name="Light Grid Accent 2" w:semiHidden="0" w:uiPriority="62" w:unhideWhenUsed="0"/>
+    <w:lsdException w:name="Medium Shading 1 Accent 2" w:semiHidden="0" w:uiPriority="63" w:unhideWhenUsed="0"/>
+    <w:lsdException w:name="Medium Shading 2 Accent 2" w:semiHidden="0" w:uiPriority="64" w:unhideWhenUsed="0"/>
+    <w:lsdException w:name="Medium List 1 Accent 2" w:semiHidden="0" w:uiPriority="65" w:unhideWhenUsed="0"/>
+    <w:lsdException w:name="Medium List 2 Accent 2" w:semiHidden="0" w:uiPriority="66" w:unhideWhenUsed="0"/>
+    <w:lsdException w:name="Medium Grid 1 Accent 2" w:semiHidden="0" w:uiPriority="67" w:unhideWhenUsed="0"/>
+    <w:lsdException w:name="Medium Grid 2 Accent 2" w:semiHidden="0" w:uiPriority="68" w:unhideWhenUsed="0"/>
+    <w:lsdException w:name="Medium Grid 3 Accent 2" w:semiHidden="0" w:uiPriority="69" w:unhideWhenUsed="0"/>
+    <w:lsdException w:name="Dark List Accent 2" w:semiHidden="0" w:uiPriority="70" w:unhideWhenUsed="0"/>
+    <w:lsdException w:name="Colorful Shading Accent 2" w:semiHidden="0" w:uiPriority="71" w:unhideWhenUsed="0"/>
+    <w:lsdException w:name="Colorful List Accent 2" w:semiHidden="0" w:uiPriority="72" w:unhideWhenUsed="0"/>
+    <w:lsdException w:name="Colorful Grid Accent 2" w:semiHidden="0" w:uiPriority="73" w:unhideWhenUsed="0"/>
+    <w:lsdException w:name="Light Shading Accent 3" w:semiHidden="0" w:uiPriority="60" w:unhideWhenUsed="0"/>
+    <w:lsdException w:name="Light List Accent 3" w:semiHidden="0" w:uiPriority="61" w:unhideWhenUsed="0"/>
+    <w:lsdException w:name="Light Grid Accent 3" w:semiHidden="0" w:uiPriority="62" w:unhideWhenUsed="0"/>
+    <w:lsdException w:name="Medium Shading 1 Accent 3" w:semiHidden="0" w:uiPriority="63" w:unhideWhenUsed="0"/>
+    <w:lsdException w:name="Medium Shading 2 Accent 3" w:semiHidden="0" w:uiPriority="64" w:unhideWhenUsed="0"/>
+    <w:lsdException w:name="Medium List 1 Accent 3" w:semiHidden="0" w:uiPriority="65" w:unhideWhenUsed="0"/>
+    <w:lsdException w:name="Medium List 2 Accent 3" w:semiHidden="0" w:uiPriority="66" w:unhideWhenUsed="0"/>
+    <w:lsdException w:name="Medium Grid 1 Accent 3" w:semiHidden="0" w:uiPriority="67" w:unhideWhenUsed="0"/>
+    <w:lsdException w:name="Medium Grid 2 Accent 3" w:semiHidden="0" w:uiPriority="68" w:unhideWhenUsed="0"/>
+    <w:lsdException w:name="Medium Grid 3 Accent 3" w:semiHidden="0" w:uiPriority="69" w:unhideWhenUsed="0"/>
+    <w:lsdException w:name="Dark List Accent 3" w:semiHidden="0" w:uiPriority="70" w:unhideWhenUsed="0"/>
+    <w:lsdException w:name="Colorful Shading Accent 3" w:semiHidden="0" w:uiPriority="71" w:unhideWhenUsed="0"/>
+    <w:lsdException w:name="Colorful List Accent 3" w:semiHidden="0" w:uiPriority="72" w:unhideWhenUsed="0"/>
+    <w:lsdException w:name="Colorful Grid Accent 3" w:semiHidden="0" w:uiPriority="73" w:unhideWhenUsed="0"/>
+    <w:lsdException w:name="Light Shading Accent 4" w:semiHidden="0" w:uiPriority="60" w:unhideWhenUsed="0"/>
+    <w:lsdException w:name="Light List Accent 4" w:semiHidden="0" w:uiPriority="61" w:unhideWhenUsed="0"/>
+    <w:lsdException w:name="Light Grid Accent 4" w:semiHidden="0" w:uiPriority="62" w:unhideWhenUsed="0"/>
+    <w:lsdException w:name="Medium Shading 1 Accent 4" w:semiHidden="0" w:uiPriority="63" w:unhideWhenUsed="0"/>
+    <w:lsdException w:name="Medium Shading 2 Accent 4" w:semiHidden="0" w:uiPriority="64" w:unhideWhenUsed="0"/>
+    <w:lsdException w:name="Medium List 1 Accent 4" w:semiHidden="0" w:uiPriority="65" w:unhideWhenUsed="0"/>
+    <w:lsdException w:name="Medium List 2 Accent 4" w:semiHidden="0" w:uiPriority="66" w:unhideWhenUsed="0"/>
+    <w:lsdException w:name="Medium Grid 1 Accent 4" w:semiHidden="0" w:uiPriority="67" w:unhideWhenUsed="0"/>
+    <w:lsdException w:name="Medium Grid 2 Accent 4" w:semiHidden="0" w:uiPriority="68" w:unhideWhenUsed="0"/>
+    <w:lsdException w:name="Medium Grid 3 Accent 4" w:semiHidden="0" w:uiPriority="69" w:unhideWhenUsed="0"/>
+    <w:lsdException w:name="Dark List Accent 4" w:semiHidden="0" w:uiPriority="70" w:unhideWhenUsed="0"/>
+    <w:lsdException w:name="Colorful Shading Accent 4" w:semiHidden="0" w:uiPriority="71" w:unhideWhenUsed="0"/>
+    <w:lsdException w:name="Colorful List Accent 4" w:semiHidden="0" w:uiPriority="72" w:unhideWhenUsed="0"/>
+    <w:lsdException w:name="Colorful Grid Accent 4" w:semiHidden="0" w:uiPriority="73" w:unhideWhenUsed="0"/>
+    <w:lsdException w:name="Light Shading Accent 5" w:semiHidden="0" w:uiPriority="60" w:unhideWhenUsed="0"/>
+    <w:lsdException w:name="Light List Accent 5" w:semiHidden="0" w:uiPriority="61" w:unhideWhenUsed="0"/>
+    <w:lsdException w:name="Light Grid Accent 5" w:semiHidden="0" w:uiPriority="62" w:unhideWhenUsed="0"/>
+    <w:lsdException w:name="Medium Shading 1 Accent 5" w:semiHidden="0" w:uiPriority="63" w:unhideWhenUsed="0"/>
+    <w:lsdException w:name="Medium Shading 2 Accent 5" w:semiHidden="0" w:uiPriority="64" w:unhideWhenUsed="0"/>
+    <w:lsdException w:name="Medium List 1 Accent 5" w:semiHidden="0" w:uiPriority="65" w:unhideWhenUsed="0"/>
+    <w:lsdException w:name="Medium List 2 Accent 5" w:semiHidden="0" w:uiPriority="66" w:unhideWhenUsed="0"/>
+    <w:lsdException w:name="Medium Grid 1 Accent 5" w:semiHidden="0" w:uiPriority="67" w:unhideWhenUsed="0"/>
+    <w:lsdException w:name="Medium Grid 2 Accent 5" w:semiHidden="0" w:uiPriority="68" w:unhideWhenUsed="0"/>
+    <w:lsdException w:name="Medium Grid 3 Accent 5" w:semiHidden="0" w:uiPriority="69" w:unhideWhenUsed="0"/>
+    <w:lsdException w:name="Dark List Accent 5" w:semiHidden="0" w:uiPriority="70" w:unhideWhenUsed="0"/>
+    <w:lsdException w:name="Colorful Shading Accent 5" w:semiHidden="0" w:uiPriority="71" w:unhideWhenUsed="0"/>
+    <w:lsdException w:name="Colorful List Accent 5" w:semiHidden="0" w:uiPriority="72" w:unhideWhenUsed="0"/>
+    <w:lsdException w:name="Colorful Grid Accent 5" w:semiHidden="0" w:uiPriority="73" w:unhideWhenUsed="0"/>
+    <w:lsdException w:name="Light Shading Accent 6" w:semiHidden="0" w:uiPriority="60" w:unhideWhenUsed="0"/>
+    <w:lsdException w:name="Light List Accent 6" w:semiHidden="0" w:uiPriority="61" w:unhideWhenUsed="0"/>
+    <w:lsdException w:name="Light Grid Accent 6" w:semiHidden="0" w:uiPriority="62" w:unhideWhenUsed="0"/>
+    <w:lsdException w:name="Medium Shading 1 Accent 6" w:semiHidden="0" w:uiPriority="63" w:unhideWhenUsed="0"/>
+    <w:lsdException w:name="Medium Shading 2 Accent 6" w:semiHidden="0" w:uiPriority="64" w:unhideWhenUsed="0"/>
+    <w:lsdException w:name="Medium List 1 Accent 6" w:semiHidden="0" w:uiPriority="65" w:unhideWhenUsed="0"/>
+    <w:lsdException w:name="Medium List 2 Accent 6" w:semiHidden="0" w:uiPriority="66" w:unhideWhenUsed="0"/>
+    <w:lsdException w:name="Medium Grid 1 Accent 6" w:semiHidden="0" w:uiPriority="67" w:unhideWhenUsed="0"/>
+    <w:lsdException w:name="Medium Grid 2 Accent 6" w:semiHidden="0" w:uiPriority="68" w:unhideWhenUsed="0"/>
+    <w:lsdException w:name="Medium Grid 3 Accent 6" w:semiHidden="0" w:uiPriority="69" w:unhideWhenUsed="0"/>
+    <w:lsdException w:name="Dark List Accent 6" w:semiHidden="0" w:uiPriority="70" w:unhideWhenUsed="0"/>
+    <w:lsdException w:name="Colorful Shading Accent 6" w:semiHidden="0" w:uiPriority="71" w:unhideWhenUsed="0"/>
+    <w:lsdException w:name="Colorful List Accent 6" w:semiHidden="0" w:uiPriority="72" w:unhideWhenUsed="0"/>
+    <w:lsdException w:name="Colorful Grid Accent 6" w:semiHidden="0" w:uiPriority="73" w:unhideWhenUsed="0"/>
+    <w:lsdException w:name="Subtle Emphasis" w:semiHidden="0" w:uiPriority="19" w:unhideWhenUsed="0" w:qFormat="1"/>
+    <w:lsdException w:name="Intense Emphasis" w:semiHidden="0" w:uiPriority="21" w:unhideWhenUsed="0" w:qFormat="1"/>
+    <w:lsdException w:name="Subtle Reference" w:semiHidden="0" w:uiPriority="31" w:unhideWhenUsed="0" w:qFormat="1"/>
+    <w:lsdException w:name="Intense Reference" w:semiHidden="0" w:uiPriority="32" w:unhideWhenUsed="0" w:qFormat="1"/>
+    <w:lsdException w:name="Book Title" w:semiHidden="0" w:uiPriority="33" w:unhideWhenUsed="0" w:qFormat="1"/>
+    <w:lsdException w:name="Bibliography" w:uiPriority="37"/>
+    <w:lsdException w:name="TOC Heading" w:uiPriority="39" w:qFormat="1"/>
+  </w:latentStyles>
+  <w:style w:type="paragraph" w:default="1" w:styleId="Normal">
+    <w:name w:val="Normal"/>
+    <w:qFormat/>
+  </w:style>
+  <w:style w:type="character" w:default="1" w:styleId="Fuentedeprrafopredeter">
+    <w:name w:val="Default Paragraph Font"/>
+    <w:uiPriority w:val="1"/>
+    <w:semiHidden/>
+    <w:unhideWhenUsed/>
+  </w:style>
+  <w:style w:type="table" w:default="1" w:styleId="Tablanormal">
+    <w:name w:val="Normal Table"/>
+    <w:uiPriority w:val="99"/>
+    <w:semiHidden/>
+    <w:unhideWhenUsed/>
+    <w:tblPr>
+      <w:tblInd w:w="0" w:type="dxa"/>
+      <w:tblCellMar>
+        <w:top w:w="0" w:type="dxa"/>
+        <w:left w:w="108" w:type="dxa"/>
+        <w:bottom w:w="0" w:type="dxa"/>
+        <w:right w:w="108" w:type="dxa"/>
+      </w:tblCellMar>
+    </w:tblPr>
+  </w:style>
+  <w:style w:type="numbering" w:default="1" w:styleId="Sinlista">
+    <w:name w:val="No List"/>
+    <w:uiPriority w:val="99"/>
+    <w:semiHidden/>
+    <w:unhideWhenUsed/>
+  </w:style>
+  <w:style w:type="paragraph" w:customStyle="1" w:styleId="A3D11FD381A84FFDB5E92BB55EE581F5">
+    <w:name w:val="A3D11FD381A84FFDB5E92BB55EE581F5"/>
+    <w:rsid w:val="007955DB"/>
+  </w:style>
+</w:styles>
+</file>
+
+<file path=word/glossary/webSettings.xml><?xml version="1.0" encoding="utf-8"?>
+<w:webSettings xmlns:mc="http://schemas.openxmlformats.org/markup-compatibility/2006" xmlns:r="http://schemas.openxmlformats.org/officeDocument/2006/relationships" xmlns:w="http://schemas.openxmlformats.org/wordprocessingml/2006/main" xmlns:w14="http://schemas.microsoft.com/office/word/2010/wordml" mc:Ignorable="w14">
+  <w:optimizeForBrowser/>
+  <w:allowPNG/>
+</w:webSettings>
+</file>
+
 <file path=word/theme/theme1.xml><?xml version="1.0" encoding="utf-8"?>
 <a:theme xmlns:a="http://schemas.openxmlformats.org/drawingml/2006/main" name="Office Theme">
   <a:themeElements>
@@ -2847,7 +3347,7 @@
 </file>
 
 <file path=customXml/itemProps2.xml><?xml version="1.0" encoding="utf-8"?>
-<ds:datastoreItem xmlns:ds="http://schemas.openxmlformats.org/officeDocument/2006/customXml" ds:itemID="{F35BDBA8-31D9-4159-84AF-0233F0E2D29D}">
+<ds:datastoreItem xmlns:ds="http://schemas.openxmlformats.org/officeDocument/2006/customXml" ds:itemID="{D7DC8F17-BAEC-44DA-AB7C-A3E7FB23F3B0}">
   <ds:schemaRefs>
     <ds:schemaRef ds:uri="http://schemas.openxmlformats.org/officeDocument/2006/bibliography"/>
   </ds:schemaRefs>

--- a/Documentacion/Sport Max - UPE - Romero Diego.docx
+++ b/Documentacion/Sport Max - UPE - Romero Diego.docx
@@ -1185,15 +1185,21 @@
           <w:lang w:val="es-AR"/>
         </w:rPr>
       </w:pPr>
+    </w:p>
+    <w:p>
+      <w:pPr>
+        <w:rPr>
+          <w:lang w:val="es-AR"/>
+        </w:rPr>
+      </w:pPr>
+      <w:r>
+        <w:rPr>
+          <w:lang w:val="es-AR"/>
+        </w:rPr>
+        <w:t>a</w:t>
+      </w:r>
       <w:bookmarkStart w:id="0" w:name="_GoBack"/>
       <w:bookmarkEnd w:id="0"/>
-    </w:p>
-    <w:p>
-      <w:pPr>
-        <w:rPr>
-          <w:lang w:val="es-AR"/>
-        </w:rPr>
-      </w:pPr>
     </w:p>
     <w:sectPr>
       <w:headerReference w:type="default" r:id="rId12"/>
@@ -1254,7 +1260,7 @@
     <w:r>
       <w:rPr>
         <w:noProof/>
-        <w:lang w:eastAsia="es-AR"/>
+        <w:lang w:val="es-AR" w:eastAsia="es-AR"/>
       </w:rPr>
       <w:drawing>
         <wp:anchor distT="0" distB="0" distL="0" distR="0" simplePos="0" relativeHeight="251659264" behindDoc="0" locked="0" layoutInCell="1" allowOverlap="1" wp14:anchorId="62C4C8E1" wp14:editId="325B4AD0">
@@ -2534,512 +2540,6 @@
 </w:styles>
 </file>
 
-<file path=word/glossary/document.xml><?xml version="1.0" encoding="utf-8"?>
-<w:glossaryDocument xmlns:wpc="http://schemas.microsoft.com/office/word/2010/wordprocessingCanvas" xmlns:mc="http://schemas.openxmlformats.org/markup-compatibility/2006" xmlns:o="urn:schemas-microsoft-com:office:office" xmlns:r="http://schemas.openxmlformats.org/officeDocument/2006/relationships" xmlns:m="http://schemas.openxmlformats.org/officeDocument/2006/math" xmlns:v="urn:schemas-microsoft-com:vml" xmlns:wp14="http://schemas.microsoft.com/office/word/2010/wordprocessingDrawing" xmlns:wp="http://schemas.openxmlformats.org/drawingml/2006/wordprocessingDrawing" xmlns:w10="urn:schemas-microsoft-com:office:word" xmlns:w="http://schemas.openxmlformats.org/wordprocessingml/2006/main" xmlns:w14="http://schemas.microsoft.com/office/word/2010/wordml" xmlns:wpg="http://schemas.microsoft.com/office/word/2010/wordprocessingGroup" xmlns:wpi="http://schemas.microsoft.com/office/word/2010/wordprocessingInk" xmlns:wne="http://schemas.microsoft.com/office/word/2006/wordml" xmlns:wps="http://schemas.microsoft.com/office/word/2010/wordprocessingShape" mc:Ignorable="w14 wp14"/>
-</file>
-
-<file path=word/glossary/fontTable.xml><?xml version="1.0" encoding="utf-8"?>
-<w:fonts xmlns:mc="http://schemas.openxmlformats.org/markup-compatibility/2006" xmlns:r="http://schemas.openxmlformats.org/officeDocument/2006/relationships" xmlns:w="http://schemas.openxmlformats.org/wordprocessingml/2006/main" xmlns:w14="http://schemas.microsoft.com/office/word/2010/wordml" mc:Ignorable="w14">
-  <w:font w:name="Symbol">
-    <w:panose1 w:val="05050102010706020507"/>
-    <w:charset w:val="02"/>
-    <w:family w:val="roman"/>
-    <w:pitch w:val="variable"/>
-    <w:sig w:usb0="00000000" w:usb1="10000000" w:usb2="00000000" w:usb3="00000000" w:csb0="80000000" w:csb1="00000000"/>
-  </w:font>
-  <w:font w:name="Times New Roman">
-    <w:panose1 w:val="02020603050405020304"/>
-    <w:charset w:val="00"/>
-    <w:family w:val="roman"/>
-    <w:pitch w:val="variable"/>
-    <w:sig w:usb0="E0002EFF" w:usb1="C000785B" w:usb2="00000009" w:usb3="00000000" w:csb0="000001FF" w:csb1="00000000"/>
-  </w:font>
-  <w:font w:name="Courier New">
-    <w:panose1 w:val="02070309020205020404"/>
-    <w:charset w:val="00"/>
-    <w:family w:val="modern"/>
-    <w:pitch w:val="fixed"/>
-    <w:sig w:usb0="E0002EFF" w:usb1="C0007843" w:usb2="00000009" w:usb3="00000000" w:csb0="000001FF" w:csb1="00000000"/>
-  </w:font>
-  <w:font w:name="Wingdings">
-    <w:panose1 w:val="05000000000000000000"/>
-    <w:charset w:val="02"/>
-    <w:family w:val="auto"/>
-    <w:pitch w:val="variable"/>
-    <w:sig w:usb0="00000000" w:usb1="10000000" w:usb2="00000000" w:usb3="00000000" w:csb0="80000000" w:csb1="00000000"/>
-  </w:font>
-  <w:font w:name="Calibri">
-    <w:panose1 w:val="020F0502020204030204"/>
-    <w:charset w:val="00"/>
-    <w:family w:val="swiss"/>
-    <w:pitch w:val="variable"/>
-    <w:sig w:usb0="E0002AFF" w:usb1="C000247B" w:usb2="00000009" w:usb3="00000000" w:csb0="000001FF" w:csb1="00000000"/>
-  </w:font>
-  <w:font w:name="Cambria">
-    <w:panose1 w:val="02040503050406030204"/>
-    <w:charset w:val="00"/>
-    <w:family w:val="roman"/>
-    <w:pitch w:val="variable"/>
-    <w:sig w:usb0="E00002FF" w:usb1="400004FF" w:usb2="00000000" w:usb3="00000000" w:csb0="0000019F" w:csb1="00000000"/>
-  </w:font>
-  <w:font w:name="Tahoma">
-    <w:panose1 w:val="020B0604030504040204"/>
-    <w:charset w:val="00"/>
-    <w:family w:val="swiss"/>
-    <w:pitch w:val="variable"/>
-    <w:sig w:usb0="E1002EFF" w:usb1="C000605B" w:usb2="00000029" w:usb3="00000000" w:csb0="000101FF" w:csb1="00000000"/>
-  </w:font>
-  <w:font w:name="Arial">
-    <w:panose1 w:val="020B0604020202020204"/>
-    <w:charset w:val="00"/>
-    <w:family w:val="swiss"/>
-    <w:pitch w:val="variable"/>
-    <w:sig w:usb0="E0002EFF" w:usb1="C0007843" w:usb2="00000009" w:usb3="00000000" w:csb0="000001FF" w:csb1="00000000"/>
-  </w:font>
-  <w:font w:name="LiberationSerif-Bold">
-    <w:panose1 w:val="00000000000000000000"/>
-    <w:charset w:val="00"/>
-    <w:family w:val="auto"/>
-    <w:notTrueType/>
-    <w:pitch w:val="default"/>
-    <w:sig w:usb0="00000003" w:usb1="00000000" w:usb2="00000000" w:usb3="00000000" w:csb0="00000001" w:csb1="00000000"/>
-  </w:font>
-</w:fonts>
-</file>
-
-<file path=word/glossary/settings.xml><?xml version="1.0" encoding="utf-8"?>
-<w:settings xmlns:mc="http://schemas.openxmlformats.org/markup-compatibility/2006" xmlns:o="urn:schemas-microsoft-com:office:office" xmlns:r="http://schemas.openxmlformats.org/officeDocument/2006/relationships" xmlns:m="http://schemas.openxmlformats.org/officeDocument/2006/math" xmlns:v="urn:schemas-microsoft-com:vml" xmlns:w10="urn:schemas-microsoft-com:office:word" xmlns:w="http://schemas.openxmlformats.org/wordprocessingml/2006/main" xmlns:w14="http://schemas.microsoft.com/office/word/2010/wordml" xmlns:sl="http://schemas.openxmlformats.org/schemaLibrary/2006/main" mc:Ignorable="w14">
-  <w:view w:val="normal"/>
-  <w:defaultTabStop w:val="708"/>
-  <w:hyphenationZone w:val="425"/>
-  <w:characterSpacingControl w:val="doNotCompress"/>
-  <w:compat>
-    <w:useFELayout/>
-    <w:compatSetting w:name="compatibilityMode" w:uri="http://schemas.microsoft.com/office/word" w:val="14"/>
-    <w:compatSetting w:name="overrideTableStyleFontSizeAndJustification" w:uri="http://schemas.microsoft.com/office/word" w:val="1"/>
-    <w:compatSetting w:name="enableOpenTypeFeatures" w:uri="http://schemas.microsoft.com/office/word" w:val="1"/>
-    <w:compatSetting w:name="doNotFlipMirrorIndents" w:uri="http://schemas.microsoft.com/office/word" w:val="1"/>
-  </w:compat>
-  <w:rsids>
-    <w:rsidRoot w:val="007955DB"/>
-    <w:rsid w:val="007955DB"/>
-    <w:rsid w:val="00C05235"/>
-  </w:rsids>
-  <m:mathPr>
-    <m:mathFont m:val="Cambria Math"/>
-    <m:brkBin m:val="before"/>
-    <m:brkBinSub m:val="--"/>
-    <m:smallFrac m:val="0"/>
-    <m:dispDef/>
-    <m:lMargin m:val="0"/>
-    <m:rMargin m:val="0"/>
-    <m:defJc m:val="centerGroup"/>
-    <m:wrapIndent m:val="1440"/>
-    <m:intLim m:val="subSup"/>
-    <m:naryLim m:val="undOvr"/>
-  </m:mathPr>
-  <w:themeFontLang w:val="es-AR"/>
-  <w:clrSchemeMapping w:bg1="light1" w:t1="dark1" w:bg2="light2" w:t2="dark2" w:accent1="accent1" w:accent2="accent2" w:accent3="accent3" w:accent4="accent4" w:accent5="accent5" w:accent6="accent6" w:hyperlink="hyperlink" w:followedHyperlink="followedHyperlink"/>
-  <w:decimalSymbol w:val=","/>
-  <w:listSeparator w:val=";"/>
-</w:settings>
-</file>
-
-<file path=word/glossary/styles.xml><?xml version="1.0" encoding="utf-8"?>
-<w:styles xmlns:mc="http://schemas.openxmlformats.org/markup-compatibility/2006" xmlns:r="http://schemas.openxmlformats.org/officeDocument/2006/relationships" xmlns:w="http://schemas.openxmlformats.org/wordprocessingml/2006/main" xmlns:w14="http://schemas.microsoft.com/office/word/2010/wordml" mc:Ignorable="w14">
-  <w:docDefaults>
-    <w:rPrDefault>
-      <w:rPr>
-        <w:rFonts w:asciiTheme="minorHAnsi" w:eastAsiaTheme="minorEastAsia" w:hAnsiTheme="minorHAnsi" w:cstheme="minorBidi"/>
-        <w:sz w:val="22"/>
-        <w:szCs w:val="22"/>
-        <w:lang w:val="es-AR" w:eastAsia="es-AR" w:bidi="ar-SA"/>
-      </w:rPr>
-    </w:rPrDefault>
-    <w:pPrDefault>
-      <w:pPr>
-        <w:spacing w:after="200" w:line="276" w:lineRule="auto"/>
-      </w:pPr>
-    </w:pPrDefault>
-  </w:docDefaults>
-  <w:latentStyles w:defLockedState="0" w:defUIPriority="99" w:defSemiHidden="1" w:defUnhideWhenUsed="1" w:defQFormat="0" w:count="267">
-    <w:lsdException w:name="Normal" w:semiHidden="0" w:uiPriority="0" w:unhideWhenUsed="0" w:qFormat="1"/>
-    <w:lsdException w:name="heading 1" w:semiHidden="0" w:uiPriority="9" w:unhideWhenUsed="0" w:qFormat="1"/>
-    <w:lsdException w:name="heading 2" w:uiPriority="9" w:qFormat="1"/>
-    <w:lsdException w:name="heading 3" w:uiPriority="9" w:qFormat="1"/>
-    <w:lsdException w:name="heading 4" w:uiPriority="9" w:qFormat="1"/>
-    <w:lsdException w:name="heading 5" w:uiPriority="9" w:qFormat="1"/>
-    <w:lsdException w:name="heading 6" w:uiPriority="9" w:qFormat="1"/>
-    <w:lsdException w:name="heading 7" w:uiPriority="9" w:qFormat="1"/>
-    <w:lsdException w:name="heading 8" w:uiPriority="9" w:qFormat="1"/>
-    <w:lsdException w:name="heading 9" w:uiPriority="9" w:qFormat="1"/>
-    <w:lsdException w:name="toc 1" w:uiPriority="39"/>
-    <w:lsdException w:name="toc 2" w:uiPriority="39"/>
-    <w:lsdException w:name="toc 3" w:uiPriority="39"/>
-    <w:lsdException w:name="toc 4" w:uiPriority="39"/>
-    <w:lsdException w:name="toc 5" w:uiPriority="39"/>
-    <w:lsdException w:name="toc 6" w:uiPriority="39"/>
-    <w:lsdException w:name="toc 7" w:uiPriority="39"/>
-    <w:lsdException w:name="toc 8" w:uiPriority="39"/>
-    <w:lsdException w:name="toc 9" w:uiPriority="39"/>
-    <w:lsdException w:name="caption" w:uiPriority="35" w:qFormat="1"/>
-    <w:lsdException w:name="Title" w:semiHidden="0" w:uiPriority="10" w:unhideWhenUsed="0" w:qFormat="1"/>
-    <w:lsdException w:name="Default Paragraph Font" w:uiPriority="1"/>
-    <w:lsdException w:name="Subtitle" w:semiHidden="0" w:uiPriority="11" w:unhideWhenUsed="0" w:qFormat="1"/>
-    <w:lsdException w:name="Strong" w:semiHidden="0" w:uiPriority="22" w:unhideWhenUsed="0" w:qFormat="1"/>
-    <w:lsdException w:name="Emphasis" w:semiHidden="0" w:uiPriority="20" w:unhideWhenUsed="0" w:qFormat="1"/>
-    <w:lsdException w:name="Table Grid" w:semiHidden="0" w:uiPriority="59" w:unhideWhenUsed="0"/>
-    <w:lsdException w:name="Placeholder Text" w:unhideWhenUsed="0"/>
-    <w:lsdException w:name="No Spacing" w:semiHidden="0" w:uiPriority="1" w:unhideWhenUsed="0" w:qFormat="1"/>
-    <w:lsdException w:name="Light Shading" w:semiHidden="0" w:uiPriority="60" w:unhideWhenUsed="0"/>
-    <w:lsdException w:name="Light List" w:semiHidden="0" w:uiPriority="61" w:unhideWhenUsed="0"/>
-    <w:lsdException w:name="Light Grid" w:semiHidden="0" w:uiPriority="62" w:unhideWhenUsed="0"/>
-    <w:lsdException w:name="Medium Shading 1" w:semiHidden="0" w:uiPriority="63" w:unhideWhenUsed="0"/>
-    <w:lsdException w:name="Medium Shading 2" w:semiHidden="0" w:uiPriority="64" w:unhideWhenUsed="0"/>
-    <w:lsdException w:name="Medium List 1" w:semiHidden="0" w:uiPriority="65" w:unhideWhenUsed="0"/>
-    <w:lsdException w:name="Medium List 2" w:semiHidden="0" w:uiPriority="66" w:unhideWhenUsed="0"/>
-    <w:lsdException w:name="Medium Grid 1" w:semiHidden="0" w:uiPriority="67" w:unhideWhenUsed="0"/>
-    <w:lsdException w:name="Medium Grid 2" w:semiHidden="0" w:uiPriority="68" w:unhideWhenUsed="0"/>
-    <w:lsdException w:name="Medium Grid 3" w:semiHidden="0" w:uiPriority="69" w:unhideWhenUsed="0"/>
-    <w:lsdException w:name="Dark List" w:semiHidden="0" w:uiPriority="70" w:unhideWhenUsed="0"/>
-    <w:lsdException w:name="Colorful Shading" w:semiHidden="0" w:uiPriority="71" w:unhideWhenUsed="0"/>
-    <w:lsdException w:name="Colorful List" w:semiHidden="0" w:uiPriority="72" w:unhideWhenUsed="0"/>
-    <w:lsdException w:name="Colorful Grid" w:semiHidden="0" w:uiPriority="73" w:unhideWhenUsed="0"/>
-    <w:lsdException w:name="Light Shading Accent 1" w:semiHidden="0" w:uiPriority="60" w:unhideWhenUsed="0"/>
-    <w:lsdException w:name="Light List Accent 1" w:semiHidden="0" w:uiPriority="61" w:unhideWhenUsed="0"/>
-    <w:lsdException w:name="Light Grid Accent 1" w:semiHidden="0" w:uiPriority="62" w:unhideWhenUsed="0"/>
-    <w:lsdException w:name="Medium Shading 1 Accent 1" w:semiHidden="0" w:uiPriority="63" w:unhideWhenUsed="0"/>
-    <w:lsdException w:name="Medium Shading 2 Accent 1" w:semiHidden="0" w:uiPriority="64" w:unhideWhenUsed="0"/>
-    <w:lsdException w:name="Medium List 1 Accent 1" w:semiHidden="0" w:uiPriority="65" w:unhideWhenUsed="0"/>
-    <w:lsdException w:name="Revision" w:unhideWhenUsed="0"/>
-    <w:lsdException w:name="List Paragraph" w:semiHidden="0" w:uiPriority="34" w:unhideWhenUsed="0" w:qFormat="1"/>
-    <w:lsdException w:name="Quote" w:semiHidden="0" w:uiPriority="29" w:unhideWhenUsed="0" w:qFormat="1"/>
-    <w:lsdException w:name="Intense Quote" w:semiHidden="0" w:uiPriority="30" w:unhideWhenUsed="0" w:qFormat="1"/>
-    <w:lsdException w:name="Medium List 2 Accent 1" w:semiHidden="0" w:uiPriority="66" w:unhideWhenUsed="0"/>
-    <w:lsdException w:name="Medium Grid 1 Accent 1" w:semiHidden="0" w:uiPriority="67" w:unhideWhenUsed="0"/>
-    <w:lsdException w:name="Medium Grid 2 Accent 1" w:semiHidden="0" w:uiPriority="68" w:unhideWhenUsed="0"/>
-    <w:lsdException w:name="Medium Grid 3 Accent 1" w:semiHidden="0" w:uiPriority="69" w:unhideWhenUsed="0"/>
-    <w:lsdException w:name="Dark List Accent 1" w:semiHidden="0" w:uiPriority="70" w:unhideWhenUsed="0"/>
-    <w:lsdException w:name="Colorful Shading Accent 1" w:semiHidden="0" w:uiPriority="71" w:unhideWhenUsed="0"/>
-    <w:lsdException w:name="Colorful List Accent 1" w:semiHidden="0" w:uiPriority="72" w:unhideWhenUsed="0"/>
-    <w:lsdException w:name="Colorful Grid Accent 1" w:semiHidden="0" w:uiPriority="73" w:unhideWhenUsed="0"/>
-    <w:lsdException w:name="Light Shading Accent 2" w:semiHidden="0" w:uiPriority="60" w:unhideWhenUsed="0"/>
-    <w:lsdException w:name="Light List Accent 2" w:semiHidden="0" w:uiPriority="61" w:unhideWhenUsed="0"/>
-    <w:lsdException w:name="Light Grid Accent 2" w:semiHidden="0" w:uiPriority="62" w:unhideWhenUsed="0"/>
-    <w:lsdException w:name="Medium Shading 1 Accent 2" w:semiHidden="0" w:uiPriority="63" w:unhideWhenUsed="0"/>
-    <w:lsdException w:name="Medium Shading 2 Accent 2" w:semiHidden="0" w:uiPriority="64" w:unhideWhenUsed="0"/>
-    <w:lsdException w:name="Medium List 1 Accent 2" w:semiHidden="0" w:uiPriority="65" w:unhideWhenUsed="0"/>
-    <w:lsdException w:name="Medium List 2 Accent 2" w:semiHidden="0" w:uiPriority="66" w:unhideWhenUsed="0"/>
-    <w:lsdException w:name="Medium Grid 1 Accent 2" w:semiHidden="0" w:uiPriority="67" w:unhideWhenUsed="0"/>
-    <w:lsdException w:name="Medium Grid 2 Accent 2" w:semiHidden="0" w:uiPriority="68" w:unhideWhenUsed="0"/>
-    <w:lsdException w:name="Medium Grid 3 Accent 2" w:semiHidden="0" w:uiPriority="69" w:unhideWhenUsed="0"/>
-    <w:lsdException w:name="Dark List Accent 2" w:semiHidden="0" w:uiPriority="70" w:unhideWhenUsed="0"/>
-    <w:lsdException w:name="Colorful Shading Accent 2" w:semiHidden="0" w:uiPriority="71" w:unhideWhenUsed="0"/>
-    <w:lsdException w:name="Colorful List Accent 2" w:semiHidden="0" w:uiPriority="72" w:unhideWhenUsed="0"/>
-    <w:lsdException w:name="Colorful Grid Accent 2" w:semiHidden="0" w:uiPriority="73" w:unhideWhenUsed="0"/>
-    <w:lsdException w:name="Light Shading Accent 3" w:semiHidden="0" w:uiPriority="60" w:unhideWhenUsed="0"/>
-    <w:lsdException w:name="Light List Accent 3" w:semiHidden="0" w:uiPriority="61" w:unhideWhenUsed="0"/>
-    <w:lsdException w:name="Light Grid Accent 3" w:semiHidden="0" w:uiPriority="62" w:unhideWhenUsed="0"/>
-    <w:lsdException w:name="Medium Shading 1 Accent 3" w:semiHidden="0" w:uiPriority="63" w:unhideWhenUsed="0"/>
-    <w:lsdException w:name="Medium Shading 2 Accent 3" w:semiHidden="0" w:uiPriority="64" w:unhideWhenUsed="0"/>
-    <w:lsdException w:name="Medium List 1 Accent 3" w:semiHidden="0" w:uiPriority="65" w:unhideWhenUsed="0"/>
-    <w:lsdException w:name="Medium List 2 Accent 3" w:semiHidden="0" w:uiPriority="66" w:unhideWhenUsed="0"/>
-    <w:lsdException w:name="Medium Grid 1 Accent 3" w:semiHidden="0" w:uiPriority="67" w:unhideWhenUsed="0"/>
-    <w:lsdException w:name="Medium Grid 2 Accent 3" w:semiHidden="0" w:uiPriority="68" w:unhideWhenUsed="0"/>
-    <w:lsdException w:name="Medium Grid 3 Accent 3" w:semiHidden="0" w:uiPriority="69" w:unhideWhenUsed="0"/>
-    <w:lsdException w:name="Dark List Accent 3" w:semiHidden="0" w:uiPriority="70" w:unhideWhenUsed="0"/>
-    <w:lsdException w:name="Colorful Shading Accent 3" w:semiHidden="0" w:uiPriority="71" w:unhideWhenUsed="0"/>
-    <w:lsdException w:name="Colorful List Accent 3" w:semiHidden="0" w:uiPriority="72" w:unhideWhenUsed="0"/>
-    <w:lsdException w:name="Colorful Grid Accent 3" w:semiHidden="0" w:uiPriority="73" w:unhideWhenUsed="0"/>
-    <w:lsdException w:name="Light Shading Accent 4" w:semiHidden="0" w:uiPriority="60" w:unhideWhenUsed="0"/>
-    <w:lsdException w:name="Light List Accent 4" w:semiHidden="0" w:uiPriority="61" w:unhideWhenUsed="0"/>
-    <w:lsdException w:name="Light Grid Accent 4" w:semiHidden="0" w:uiPriority="62" w:unhideWhenUsed="0"/>
-    <w:lsdException w:name="Medium Shading 1 Accent 4" w:semiHidden="0" w:uiPriority="63" w:unhideWhenUsed="0"/>
-    <w:lsdException w:name="Medium Shading 2 Accent 4" w:semiHidden="0" w:uiPriority="64" w:unhideWhenUsed="0"/>
-    <w:lsdException w:name="Medium List 1 Accent 4" w:semiHidden="0" w:uiPriority="65" w:unhideWhenUsed="0"/>
-    <w:lsdException w:name="Medium List 2 Accent 4" w:semiHidden="0" w:uiPriority="66" w:unhideWhenUsed="0"/>
-    <w:lsdException w:name="Medium Grid 1 Accent 4" w:semiHidden="0" w:uiPriority="67" w:unhideWhenUsed="0"/>
-    <w:lsdException w:name="Medium Grid 2 Accent 4" w:semiHidden="0" w:uiPriority="68" w:unhideWhenUsed="0"/>
-    <w:lsdException w:name="Medium Grid 3 Accent 4" w:semiHidden="0" w:uiPriority="69" w:unhideWhenUsed="0"/>
-    <w:lsdException w:name="Dark List Accent 4" w:semiHidden="0" w:uiPriority="70" w:unhideWhenUsed="0"/>
-    <w:lsdException w:name="Colorful Shading Accent 4" w:semiHidden="0" w:uiPriority="71" w:unhideWhenUsed="0"/>
-    <w:lsdException w:name="Colorful List Accent 4" w:semiHidden="0" w:uiPriority="72" w:unhideWhenUsed="0"/>
-    <w:lsdException w:name="Colorful Grid Accent 4" w:semiHidden="0" w:uiPriority="73" w:unhideWhenUsed="0"/>
-    <w:lsdException w:name="Light Shading Accent 5" w:semiHidden="0" w:uiPriority="60" w:unhideWhenUsed="0"/>
-    <w:lsdException w:name="Light List Accent 5" w:semiHidden="0" w:uiPriority="61" w:unhideWhenUsed="0"/>
-    <w:lsdException w:name="Light Grid Accent 5" w:semiHidden="0" w:uiPriority="62" w:unhideWhenUsed="0"/>
-    <w:lsdException w:name="Medium Shading 1 Accent 5" w:semiHidden="0" w:uiPriority="63" w:unhideWhenUsed="0"/>
-    <w:lsdException w:name="Medium Shading 2 Accent 5" w:semiHidden="0" w:uiPriority="64" w:unhideWhenUsed="0"/>
-    <w:lsdException w:name="Medium List 1 Accent 5" w:semiHidden="0" w:uiPriority="65" w:unhideWhenUsed="0"/>
-    <w:lsdException w:name="Medium List 2 Accent 5" w:semiHidden="0" w:uiPriority="66" w:unhideWhenUsed="0"/>
-    <w:lsdException w:name="Medium Grid 1 Accent 5" w:semiHidden="0" w:uiPriority="67" w:unhideWhenUsed="0"/>
-    <w:lsdException w:name="Medium Grid 2 Accent 5" w:semiHidden="0" w:uiPriority="68" w:unhideWhenUsed="0"/>
-    <w:lsdException w:name="Medium Grid 3 Accent 5" w:semiHidden="0" w:uiPriority="69" w:unhideWhenUsed="0"/>
-    <w:lsdException w:name="Dark List Accent 5" w:semiHidden="0" w:uiPriority="70" w:unhideWhenUsed="0"/>
-    <w:lsdException w:name="Colorful Shading Accent 5" w:semiHidden="0" w:uiPriority="71" w:unhideWhenUsed="0"/>
-    <w:lsdException w:name="Colorful List Accent 5" w:semiHidden="0" w:uiPriority="72" w:unhideWhenUsed="0"/>
-    <w:lsdException w:name="Colorful Grid Accent 5" w:semiHidden="0" w:uiPriority="73" w:unhideWhenUsed="0"/>
-    <w:lsdException w:name="Light Shading Accent 6" w:semiHidden="0" w:uiPriority="60" w:unhideWhenUsed="0"/>
-    <w:lsdException w:name="Light List Accent 6" w:semiHidden="0" w:uiPriority="61" w:unhideWhenUsed="0"/>
-    <w:lsdException w:name="Light Grid Accent 6" w:semiHidden="0" w:uiPriority="62" w:unhideWhenUsed="0"/>
-    <w:lsdException w:name="Medium Shading 1 Accent 6" w:semiHidden="0" w:uiPriority="63" w:unhideWhenUsed="0"/>
-    <w:lsdException w:name="Medium Shading 2 Accent 6" w:semiHidden="0" w:uiPriority="64" w:unhideWhenUsed="0"/>
-    <w:lsdException w:name="Medium List 1 Accent 6" w:semiHidden="0" w:uiPriority="65" w:unhideWhenUsed="0"/>
-    <w:lsdException w:name="Medium List 2 Accent 6" w:semiHidden="0" w:uiPriority="66" w:unhideWhenUsed="0"/>
-    <w:lsdException w:name="Medium Grid 1 Accent 6" w:semiHidden="0" w:uiPriority="67" w:unhideWhenUsed="0"/>
-    <w:lsdException w:name="Medium Grid 2 Accent 6" w:semiHidden="0" w:uiPriority="68" w:unhideWhenUsed="0"/>
-    <w:lsdException w:name="Medium Grid 3 Accent 6" w:semiHidden="0" w:uiPriority="69" w:unhideWhenUsed="0"/>
-    <w:lsdException w:name="Dark List Accent 6" w:semiHidden="0" w:uiPriority="70" w:unhideWhenUsed="0"/>
-    <w:lsdException w:name="Colorful Shading Accent 6" w:semiHidden="0" w:uiPriority="71" w:unhideWhenUsed="0"/>
-    <w:lsdException w:name="Colorful List Accent 6" w:semiHidden="0" w:uiPriority="72" w:unhideWhenUsed="0"/>
-    <w:lsdException w:name="Colorful Grid Accent 6" w:semiHidden="0" w:uiPriority="73" w:unhideWhenUsed="0"/>
-    <w:lsdException w:name="Subtle Emphasis" w:semiHidden="0" w:uiPriority="19" w:unhideWhenUsed="0" w:qFormat="1"/>
-    <w:lsdException w:name="Intense Emphasis" w:semiHidden="0" w:uiPriority="21" w:unhideWhenUsed="0" w:qFormat="1"/>
-    <w:lsdException w:name="Subtle Reference" w:semiHidden="0" w:uiPriority="31" w:unhideWhenUsed="0" w:qFormat="1"/>
-    <w:lsdException w:name="Intense Reference" w:semiHidden="0" w:uiPriority="32" w:unhideWhenUsed="0" w:qFormat="1"/>
-    <w:lsdException w:name="Book Title" w:semiHidden="0" w:uiPriority="33" w:unhideWhenUsed="0" w:qFormat="1"/>
-    <w:lsdException w:name="Bibliography" w:uiPriority="37"/>
-    <w:lsdException w:name="TOC Heading" w:uiPriority="39" w:qFormat="1"/>
-  </w:latentStyles>
-  <w:style w:type="paragraph" w:default="1" w:styleId="Normal">
-    <w:name w:val="Normal"/>
-    <w:qFormat/>
-  </w:style>
-  <w:style w:type="character" w:default="1" w:styleId="Fuentedeprrafopredeter">
-    <w:name w:val="Default Paragraph Font"/>
-    <w:uiPriority w:val="1"/>
-    <w:semiHidden/>
-    <w:unhideWhenUsed/>
-  </w:style>
-  <w:style w:type="table" w:default="1" w:styleId="Tablanormal">
-    <w:name w:val="Normal Table"/>
-    <w:uiPriority w:val="99"/>
-    <w:semiHidden/>
-    <w:unhideWhenUsed/>
-    <w:tblPr>
-      <w:tblInd w:w="0" w:type="dxa"/>
-      <w:tblCellMar>
-        <w:top w:w="0" w:type="dxa"/>
-        <w:left w:w="108" w:type="dxa"/>
-        <w:bottom w:w="0" w:type="dxa"/>
-        <w:right w:w="108" w:type="dxa"/>
-      </w:tblCellMar>
-    </w:tblPr>
-  </w:style>
-  <w:style w:type="numbering" w:default="1" w:styleId="Sinlista">
-    <w:name w:val="No List"/>
-    <w:uiPriority w:val="99"/>
-    <w:semiHidden/>
-    <w:unhideWhenUsed/>
-  </w:style>
-  <w:style w:type="paragraph" w:customStyle="1" w:styleId="A3D11FD381A84FFDB5E92BB55EE581F5">
-    <w:name w:val="A3D11FD381A84FFDB5E92BB55EE581F5"/>
-    <w:rsid w:val="007955DB"/>
-  </w:style>
-</w:styles>
-</file>
-
-<file path=word/glossary/stylesWithEffects.xml><?xml version="1.0" encoding="utf-8"?>
-<w:styles xmlns:wpc="http://schemas.microsoft.com/office/word/2010/wordprocessingCanvas" xmlns:mc="http://schemas.openxmlformats.org/markup-compatibility/2006" xmlns:o="urn:schemas-microsoft-com:office:office" xmlns:r="http://schemas.openxmlformats.org/officeDocument/2006/relationships" xmlns:m="http://schemas.openxmlformats.org/officeDocument/2006/math" xmlns:v="urn:schemas-microsoft-com:vml" xmlns:wp14="http://schemas.microsoft.com/office/word/2010/wordprocessingDrawing" xmlns:wp="http://schemas.openxmlformats.org/drawingml/2006/wordprocessingDrawing" xmlns:w10="urn:schemas-microsoft-com:office:word" xmlns:w="http://schemas.openxmlformats.org/wordprocessingml/2006/main" xmlns:w14="http://schemas.microsoft.com/office/word/2010/wordml" xmlns:wpg="http://schemas.microsoft.com/office/word/2010/wordprocessingGroup" xmlns:wpi="http://schemas.microsoft.com/office/word/2010/wordprocessingInk" xmlns:wne="http://schemas.microsoft.com/office/word/2006/wordml" xmlns:wps="http://schemas.microsoft.com/office/word/2010/wordprocessingShape" mc:Ignorable="w14 wp14">
-  <w:docDefaults>
-    <w:rPrDefault>
-      <w:rPr>
-        <w:rFonts w:asciiTheme="minorHAnsi" w:eastAsiaTheme="minorEastAsia" w:hAnsiTheme="minorHAnsi" w:cstheme="minorBidi"/>
-        <w:sz w:val="22"/>
-        <w:szCs w:val="22"/>
-        <w:lang w:val="es-AR" w:eastAsia="es-AR" w:bidi="ar-SA"/>
-      </w:rPr>
-    </w:rPrDefault>
-    <w:pPrDefault>
-      <w:pPr>
-        <w:spacing w:after="200" w:line="276" w:lineRule="auto"/>
-      </w:pPr>
-    </w:pPrDefault>
-  </w:docDefaults>
-  <w:latentStyles w:defLockedState="0" w:defUIPriority="99" w:defSemiHidden="1" w:defUnhideWhenUsed="1" w:defQFormat="0" w:count="267">
-    <w:lsdException w:name="Normal" w:semiHidden="0" w:uiPriority="0" w:unhideWhenUsed="0" w:qFormat="1"/>
-    <w:lsdException w:name="heading 1" w:semiHidden="0" w:uiPriority="9" w:unhideWhenUsed="0" w:qFormat="1"/>
-    <w:lsdException w:name="heading 2" w:uiPriority="9" w:qFormat="1"/>
-    <w:lsdException w:name="heading 3" w:uiPriority="9" w:qFormat="1"/>
-    <w:lsdException w:name="heading 4" w:uiPriority="9" w:qFormat="1"/>
-    <w:lsdException w:name="heading 5" w:uiPriority="9" w:qFormat="1"/>
-    <w:lsdException w:name="heading 6" w:uiPriority="9" w:qFormat="1"/>
-    <w:lsdException w:name="heading 7" w:uiPriority="9" w:qFormat="1"/>
-    <w:lsdException w:name="heading 8" w:uiPriority="9" w:qFormat="1"/>
-    <w:lsdException w:name="heading 9" w:uiPriority="9" w:qFormat="1"/>
-    <w:lsdException w:name="toc 1" w:uiPriority="39"/>
-    <w:lsdException w:name="toc 2" w:uiPriority="39"/>
-    <w:lsdException w:name="toc 3" w:uiPriority="39"/>
-    <w:lsdException w:name="toc 4" w:uiPriority="39"/>
-    <w:lsdException w:name="toc 5" w:uiPriority="39"/>
-    <w:lsdException w:name="toc 6" w:uiPriority="39"/>
-    <w:lsdException w:name="toc 7" w:uiPriority="39"/>
-    <w:lsdException w:name="toc 8" w:uiPriority="39"/>
-    <w:lsdException w:name="toc 9" w:uiPriority="39"/>
-    <w:lsdException w:name="caption" w:uiPriority="35" w:qFormat="1"/>
-    <w:lsdException w:name="Title" w:semiHidden="0" w:uiPriority="10" w:unhideWhenUsed="0" w:qFormat="1"/>
-    <w:lsdException w:name="Default Paragraph Font" w:uiPriority="1"/>
-    <w:lsdException w:name="Subtitle" w:semiHidden="0" w:uiPriority="11" w:unhideWhenUsed="0" w:qFormat="1"/>
-    <w:lsdException w:name="Strong" w:semiHidden="0" w:uiPriority="22" w:unhideWhenUsed="0" w:qFormat="1"/>
-    <w:lsdException w:name="Emphasis" w:semiHidden="0" w:uiPriority="20" w:unhideWhenUsed="0" w:qFormat="1"/>
-    <w:lsdException w:name="Table Grid" w:semiHidden="0" w:uiPriority="59" w:unhideWhenUsed="0"/>
-    <w:lsdException w:name="Placeholder Text" w:unhideWhenUsed="0"/>
-    <w:lsdException w:name="No Spacing" w:semiHidden="0" w:uiPriority="1" w:unhideWhenUsed="0" w:qFormat="1"/>
-    <w:lsdException w:name="Light Shading" w:semiHidden="0" w:uiPriority="60" w:unhideWhenUsed="0"/>
-    <w:lsdException w:name="Light List" w:semiHidden="0" w:uiPriority="61" w:unhideWhenUsed="0"/>
-    <w:lsdException w:name="Light Grid" w:semiHidden="0" w:uiPriority="62" w:unhideWhenUsed="0"/>
-    <w:lsdException w:name="Medium Shading 1" w:semiHidden="0" w:uiPriority="63" w:unhideWhenUsed="0"/>
-    <w:lsdException w:name="Medium Shading 2" w:semiHidden="0" w:uiPriority="64" w:unhideWhenUsed="0"/>
-    <w:lsdException w:name="Medium List 1" w:semiHidden="0" w:uiPriority="65" w:unhideWhenUsed="0"/>
-    <w:lsdException w:name="Medium List 2" w:semiHidden="0" w:uiPriority="66" w:unhideWhenUsed="0"/>
-    <w:lsdException w:name="Medium Grid 1" w:semiHidden="0" w:uiPriority="67" w:unhideWhenUsed="0"/>
-    <w:lsdException w:name="Medium Grid 2" w:semiHidden="0" w:uiPriority="68" w:unhideWhenUsed="0"/>
-    <w:lsdException w:name="Medium Grid 3" w:semiHidden="0" w:uiPriority="69" w:unhideWhenUsed="0"/>
-    <w:lsdException w:name="Dark List" w:semiHidden="0" w:uiPriority="70" w:unhideWhenUsed="0"/>
-    <w:lsdException w:name="Colorful Shading" w:semiHidden="0" w:uiPriority="71" w:unhideWhenUsed="0"/>
-    <w:lsdException w:name="Colorful List" w:semiHidden="0" w:uiPriority="72" w:unhideWhenUsed="0"/>
-    <w:lsdException w:name="Colorful Grid" w:semiHidden="0" w:uiPriority="73" w:unhideWhenUsed="0"/>
-    <w:lsdException w:name="Light Shading Accent 1" w:semiHidden="0" w:uiPriority="60" w:unhideWhenUsed="0"/>
-    <w:lsdException w:name="Light List Accent 1" w:semiHidden="0" w:uiPriority="61" w:unhideWhenUsed="0"/>
-    <w:lsdException w:name="Light Grid Accent 1" w:semiHidden="0" w:uiPriority="62" w:unhideWhenUsed="0"/>
-    <w:lsdException w:name="Medium Shading 1 Accent 1" w:semiHidden="0" w:uiPriority="63" w:unhideWhenUsed="0"/>
-    <w:lsdException w:name="Medium Shading 2 Accent 1" w:semiHidden="0" w:uiPriority="64" w:unhideWhenUsed="0"/>
-    <w:lsdException w:name="Medium List 1 Accent 1" w:semiHidden="0" w:uiPriority="65" w:unhideWhenUsed="0"/>
-    <w:lsdException w:name="Revision" w:unhideWhenUsed="0"/>
-    <w:lsdException w:name="List Paragraph" w:semiHidden="0" w:uiPriority="34" w:unhideWhenUsed="0" w:qFormat="1"/>
-    <w:lsdException w:name="Quote" w:semiHidden="0" w:uiPriority="29" w:unhideWhenUsed="0" w:qFormat="1"/>
-    <w:lsdException w:name="Intense Quote" w:semiHidden="0" w:uiPriority="30" w:unhideWhenUsed="0" w:qFormat="1"/>
-    <w:lsdException w:name="Medium List 2 Accent 1" w:semiHidden="0" w:uiPriority="66" w:unhideWhenUsed="0"/>
-    <w:lsdException w:name="Medium Grid 1 Accent 1" w:semiHidden="0" w:uiPriority="67" w:unhideWhenUsed="0"/>
-    <w:lsdException w:name="Medium Grid 2 Accent 1" w:semiHidden="0" w:uiPriority="68" w:unhideWhenUsed="0"/>
-    <w:lsdException w:name="Medium Grid 3 Accent 1" w:semiHidden="0" w:uiPriority="69" w:unhideWhenUsed="0"/>
-    <w:lsdException w:name="Dark List Accent 1" w:semiHidden="0" w:uiPriority="70" w:unhideWhenUsed="0"/>
-    <w:lsdException w:name="Colorful Shading Accent 1" w:semiHidden="0" w:uiPriority="71" w:unhideWhenUsed="0"/>
-    <w:lsdException w:name="Colorful List Accent 1" w:semiHidden="0" w:uiPriority="72" w:unhideWhenUsed="0"/>
-    <w:lsdException w:name="Colorful Grid Accent 1" w:semiHidden="0" w:uiPriority="73" w:unhideWhenUsed="0"/>
-    <w:lsdException w:name="Light Shading Accent 2" w:semiHidden="0" w:uiPriority="60" w:unhideWhenUsed="0"/>
-    <w:lsdException w:name="Light List Accent 2" w:semiHidden="0" w:uiPriority="61" w:unhideWhenUsed="0"/>
-    <w:lsdException w:name="Light Grid Accent 2" w:semiHidden="0" w:uiPriority="62" w:unhideWhenUsed="0"/>
-    <w:lsdException w:name="Medium Shading 1 Accent 2" w:semiHidden="0" w:uiPriority="63" w:unhideWhenUsed="0"/>
-    <w:lsdException w:name="Medium Shading 2 Accent 2" w:semiHidden="0" w:uiPriority="64" w:unhideWhenUsed="0"/>
-    <w:lsdException w:name="Medium List 1 Accent 2" w:semiHidden="0" w:uiPriority="65" w:unhideWhenUsed="0"/>
-    <w:lsdException w:name="Medium List 2 Accent 2" w:semiHidden="0" w:uiPriority="66" w:unhideWhenUsed="0"/>
-    <w:lsdException w:name="Medium Grid 1 Accent 2" w:semiHidden="0" w:uiPriority="67" w:unhideWhenUsed="0"/>
-    <w:lsdException w:name="Medium Grid 2 Accent 2" w:semiHidden="0" w:uiPriority="68" w:unhideWhenUsed="0"/>
-    <w:lsdException w:name="Medium Grid 3 Accent 2" w:semiHidden="0" w:uiPriority="69" w:unhideWhenUsed="0"/>
-    <w:lsdException w:name="Dark List Accent 2" w:semiHidden="0" w:uiPriority="70" w:unhideWhenUsed="0"/>
-    <w:lsdException w:name="Colorful Shading Accent 2" w:semiHidden="0" w:uiPriority="71" w:unhideWhenUsed="0"/>
-    <w:lsdException w:name="Colorful List Accent 2" w:semiHidden="0" w:uiPriority="72" w:unhideWhenUsed="0"/>
-    <w:lsdException w:name="Colorful Grid Accent 2" w:semiHidden="0" w:uiPriority="73" w:unhideWhenUsed="0"/>
-    <w:lsdException w:name="Light Shading Accent 3" w:semiHidden="0" w:uiPriority="60" w:unhideWhenUsed="0"/>
-    <w:lsdException w:name="Light List Accent 3" w:semiHidden="0" w:uiPriority="61" w:unhideWhenUsed="0"/>
-    <w:lsdException w:name="Light Grid Accent 3" w:semiHidden="0" w:uiPriority="62" w:unhideWhenUsed="0"/>
-    <w:lsdException w:name="Medium Shading 1 Accent 3" w:semiHidden="0" w:uiPriority="63" w:unhideWhenUsed="0"/>
-    <w:lsdException w:name="Medium Shading 2 Accent 3" w:semiHidden="0" w:uiPriority="64" w:unhideWhenUsed="0"/>
-    <w:lsdException w:name="Medium List 1 Accent 3" w:semiHidden="0" w:uiPriority="65" w:unhideWhenUsed="0"/>
-    <w:lsdException w:name="Medium List 2 Accent 3" w:semiHidden="0" w:uiPriority="66" w:unhideWhenUsed="0"/>
-    <w:lsdException w:name="Medium Grid 1 Accent 3" w:semiHidden="0" w:uiPriority="67" w:unhideWhenUsed="0"/>
-    <w:lsdException w:name="Medium Grid 2 Accent 3" w:semiHidden="0" w:uiPriority="68" w:unhideWhenUsed="0"/>
-    <w:lsdException w:name="Medium Grid 3 Accent 3" w:semiHidden="0" w:uiPriority="69" w:unhideWhenUsed="0"/>
-    <w:lsdException w:name="Dark List Accent 3" w:semiHidden="0" w:uiPriority="70" w:unhideWhenUsed="0"/>
-    <w:lsdException w:name="Colorful Shading Accent 3" w:semiHidden="0" w:uiPriority="71" w:unhideWhenUsed="0"/>
-    <w:lsdException w:name="Colorful List Accent 3" w:semiHidden="0" w:uiPriority="72" w:unhideWhenUsed="0"/>
-    <w:lsdException w:name="Colorful Grid Accent 3" w:semiHidden="0" w:uiPriority="73" w:unhideWhenUsed="0"/>
-    <w:lsdException w:name="Light Shading Accent 4" w:semiHidden="0" w:uiPriority="60" w:unhideWhenUsed="0"/>
-    <w:lsdException w:name="Light List Accent 4" w:semiHidden="0" w:uiPriority="61" w:unhideWhenUsed="0"/>
-    <w:lsdException w:name="Light Grid Accent 4" w:semiHidden="0" w:uiPriority="62" w:unhideWhenUsed="0"/>
-    <w:lsdException w:name="Medium Shading 1 Accent 4" w:semiHidden="0" w:uiPriority="63" w:unhideWhenUsed="0"/>
-    <w:lsdException w:name="Medium Shading 2 Accent 4" w:semiHidden="0" w:uiPriority="64" w:unhideWhenUsed="0"/>
-    <w:lsdException w:name="Medium List 1 Accent 4" w:semiHidden="0" w:uiPriority="65" w:unhideWhenUsed="0"/>
-    <w:lsdException w:name="Medium List 2 Accent 4" w:semiHidden="0" w:uiPriority="66" w:unhideWhenUsed="0"/>
-    <w:lsdException w:name="Medium Grid 1 Accent 4" w:semiHidden="0" w:uiPriority="67" w:unhideWhenUsed="0"/>
-    <w:lsdException w:name="Medium Grid 2 Accent 4" w:semiHidden="0" w:uiPriority="68" w:unhideWhenUsed="0"/>
-    <w:lsdException w:name="Medium Grid 3 Accent 4" w:semiHidden="0" w:uiPriority="69" w:unhideWhenUsed="0"/>
-    <w:lsdException w:name="Dark List Accent 4" w:semiHidden="0" w:uiPriority="70" w:unhideWhenUsed="0"/>
-    <w:lsdException w:name="Colorful Shading Accent 4" w:semiHidden="0" w:uiPriority="71" w:unhideWhenUsed="0"/>
-    <w:lsdException w:name="Colorful List Accent 4" w:semiHidden="0" w:uiPriority="72" w:unhideWhenUsed="0"/>
-    <w:lsdException w:name="Colorful Grid Accent 4" w:semiHidden="0" w:uiPriority="73" w:unhideWhenUsed="0"/>
-    <w:lsdException w:name="Light Shading Accent 5" w:semiHidden="0" w:uiPriority="60" w:unhideWhenUsed="0"/>
-    <w:lsdException w:name="Light List Accent 5" w:semiHidden="0" w:uiPriority="61" w:unhideWhenUsed="0"/>
-    <w:lsdException w:name="Light Grid Accent 5" w:semiHidden="0" w:uiPriority="62" w:unhideWhenUsed="0"/>
-    <w:lsdException w:name="Medium Shading 1 Accent 5" w:semiHidden="0" w:uiPriority="63" w:unhideWhenUsed="0"/>
-    <w:lsdException w:name="Medium Shading 2 Accent 5" w:semiHidden="0" w:uiPriority="64" w:unhideWhenUsed="0"/>
-    <w:lsdException w:name="Medium List 1 Accent 5" w:semiHidden="0" w:uiPriority="65" w:unhideWhenUsed="0"/>
-    <w:lsdException w:name="Medium List 2 Accent 5" w:semiHidden="0" w:uiPriority="66" w:unhideWhenUsed="0"/>
-    <w:lsdException w:name="Medium Grid 1 Accent 5" w:semiHidden="0" w:uiPriority="67" w:unhideWhenUsed="0"/>
-    <w:lsdException w:name="Medium Grid 2 Accent 5" w:semiHidden="0" w:uiPriority="68" w:unhideWhenUsed="0"/>
-    <w:lsdException w:name="Medium Grid 3 Accent 5" w:semiHidden="0" w:uiPriority="69" w:unhideWhenUsed="0"/>
-    <w:lsdException w:name="Dark List Accent 5" w:semiHidden="0" w:uiPriority="70" w:unhideWhenUsed="0"/>
-    <w:lsdException w:name="Colorful Shading Accent 5" w:semiHidden="0" w:uiPriority="71" w:unhideWhenUsed="0"/>
-    <w:lsdException w:name="Colorful List Accent 5" w:semiHidden="0" w:uiPriority="72" w:unhideWhenUsed="0"/>
-    <w:lsdException w:name="Colorful Grid Accent 5" w:semiHidden="0" w:uiPriority="73" w:unhideWhenUsed="0"/>
-    <w:lsdException w:name="Light Shading Accent 6" w:semiHidden="0" w:uiPriority="60" w:unhideWhenUsed="0"/>
-    <w:lsdException w:name="Light List Accent 6" w:semiHidden="0" w:uiPriority="61" w:unhideWhenUsed="0"/>
-    <w:lsdException w:name="Light Grid Accent 6" w:semiHidden="0" w:uiPriority="62" w:unhideWhenUsed="0"/>
-    <w:lsdException w:name="Medium Shading 1 Accent 6" w:semiHidden="0" w:uiPriority="63" w:unhideWhenUsed="0"/>
-    <w:lsdException w:name="Medium Shading 2 Accent 6" w:semiHidden="0" w:uiPriority="64" w:unhideWhenUsed="0"/>
-    <w:lsdException w:name="Medium List 1 Accent 6" w:semiHidden="0" w:uiPriority="65" w:unhideWhenUsed="0"/>
-    <w:lsdException w:name="Medium List 2 Accent 6" w:semiHidden="0" w:uiPriority="66" w:unhideWhenUsed="0"/>
-    <w:lsdException w:name="Medium Grid 1 Accent 6" w:semiHidden="0" w:uiPriority="67" w:unhideWhenUsed="0"/>
-    <w:lsdException w:name="Medium Grid 2 Accent 6" w:semiHidden="0" w:uiPriority="68" w:unhideWhenUsed="0"/>
-    <w:lsdException w:name="Medium Grid 3 Accent 6" w:semiHidden="0" w:uiPriority="69" w:unhideWhenUsed="0"/>
-    <w:lsdException w:name="Dark List Accent 6" w:semiHidden="0" w:uiPriority="70" w:unhideWhenUsed="0"/>
-    <w:lsdException w:name="Colorful Shading Accent 6" w:semiHidden="0" w:uiPriority="71" w:unhideWhenUsed="0"/>
-    <w:lsdException w:name="Colorful List Accent 6" w:semiHidden="0" w:uiPriority="72" w:unhideWhenUsed="0"/>
-    <w:lsdException w:name="Colorful Grid Accent 6" w:semiHidden="0" w:uiPriority="73" w:unhideWhenUsed="0"/>
-    <w:lsdException w:name="Subtle Emphasis" w:semiHidden="0" w:uiPriority="19" w:unhideWhenUsed="0" w:qFormat="1"/>
-    <w:lsdException w:name="Intense Emphasis" w:semiHidden="0" w:uiPriority="21" w:unhideWhenUsed="0" w:qFormat="1"/>
-    <w:lsdException w:name="Subtle Reference" w:semiHidden="0" w:uiPriority="31" w:unhideWhenUsed="0" w:qFormat="1"/>
-    <w:lsdException w:name="Intense Reference" w:semiHidden="0" w:uiPriority="32" w:unhideWhenUsed="0" w:qFormat="1"/>
-    <w:lsdException w:name="Book Title" w:semiHidden="0" w:uiPriority="33" w:unhideWhenUsed="0" w:qFormat="1"/>
-    <w:lsdException w:name="Bibliography" w:uiPriority="37"/>
-    <w:lsdException w:name="TOC Heading" w:uiPriority="39" w:qFormat="1"/>
-  </w:latentStyles>
-  <w:style w:type="paragraph" w:default="1" w:styleId="Normal">
-    <w:name w:val="Normal"/>
-    <w:qFormat/>
-  </w:style>
-  <w:style w:type="character" w:default="1" w:styleId="Fuentedeprrafopredeter">
-    <w:name w:val="Default Paragraph Font"/>
-    <w:uiPriority w:val="1"/>
-    <w:semiHidden/>
-    <w:unhideWhenUsed/>
-  </w:style>
-  <w:style w:type="table" w:default="1" w:styleId="Tablanormal">
-    <w:name w:val="Normal Table"/>
-    <w:uiPriority w:val="99"/>
-    <w:semiHidden/>
-    <w:unhideWhenUsed/>
-    <w:tblPr>
-      <w:tblInd w:w="0" w:type="dxa"/>
-      <w:tblCellMar>
-        <w:top w:w="0" w:type="dxa"/>
-        <w:left w:w="108" w:type="dxa"/>
-        <w:bottom w:w="0" w:type="dxa"/>
-        <w:right w:w="108" w:type="dxa"/>
-      </w:tblCellMar>
-    </w:tblPr>
-  </w:style>
-  <w:style w:type="numbering" w:default="1" w:styleId="Sinlista">
-    <w:name w:val="No List"/>
-    <w:uiPriority w:val="99"/>
-    <w:semiHidden/>
-    <w:unhideWhenUsed/>
-  </w:style>
-  <w:style w:type="paragraph" w:customStyle="1" w:styleId="A3D11FD381A84FFDB5E92BB55EE581F5">
-    <w:name w:val="A3D11FD381A84FFDB5E92BB55EE581F5"/>
-    <w:rsid w:val="007955DB"/>
-  </w:style>
-</w:styles>
-</file>
-
-<file path=word/glossary/webSettings.xml><?xml version="1.0" encoding="utf-8"?>
-<w:webSettings xmlns:mc="http://schemas.openxmlformats.org/markup-compatibility/2006" xmlns:r="http://schemas.openxmlformats.org/officeDocument/2006/relationships" xmlns:w="http://schemas.openxmlformats.org/wordprocessingml/2006/main" xmlns:w14="http://schemas.microsoft.com/office/word/2010/wordml" mc:Ignorable="w14">
-  <w:optimizeForBrowser/>
-  <w:allowPNG/>
-</w:webSettings>
-</file>
-
 <file path=word/theme/theme1.xml><?xml version="1.0" encoding="utf-8"?>
 <a:theme xmlns:a="http://schemas.openxmlformats.org/drawingml/2006/main" name="Office Theme">
   <a:themeElements>
@@ -3347,7 +2847,7 @@
 </file>
 
 <file path=customXml/itemProps2.xml><?xml version="1.0" encoding="utf-8"?>
-<ds:datastoreItem xmlns:ds="http://schemas.openxmlformats.org/officeDocument/2006/customXml" ds:itemID="{D7DC8F17-BAEC-44DA-AB7C-A3E7FB23F3B0}">
+<ds:datastoreItem xmlns:ds="http://schemas.openxmlformats.org/officeDocument/2006/customXml" ds:itemID="{7E917370-22B5-4C74-BC99-0E31F4A5E0BF}">
   <ds:schemaRefs>
     <ds:schemaRef ds:uri="http://schemas.openxmlformats.org/officeDocument/2006/bibliography"/>
   </ds:schemaRefs>

--- a/Documentacion/Sport Max - UPE - Romero Diego.docx
+++ b/Documentacion/Sport Max - UPE - Romero Diego.docx
@@ -1194,15 +1194,224 @@
       </w:pPr>
       <w:r>
         <w:rPr>
-          <w:lang w:val="es-AR"/>
-        </w:rPr>
-        <w:t>a</w:t>
-      </w:r>
+          <w:noProof/>
+          <w:lang w:val="es-AR" w:eastAsia="es-AR"/>
+        </w:rPr>
+        <w:drawing>
+          <wp:inline distT="0" distB="0" distL="0" distR="0" wp14:anchorId="44493317" wp14:editId="5E273B30">
+            <wp:extent cx="5994400" cy="4146264"/>
+            <wp:effectExtent l="0" t="0" r="0" b="0"/>
+            <wp:docPr id="2" name="Imagen 2"/>
+            <wp:cNvGraphicFramePr>
+              <a:graphicFrameLocks xmlns:a="http://schemas.openxmlformats.org/drawingml/2006/main" noChangeAspect="1"/>
+            </wp:cNvGraphicFramePr>
+            <a:graphic xmlns:a="http://schemas.openxmlformats.org/drawingml/2006/main">
+              <a:graphicData uri="http://schemas.openxmlformats.org/drawingml/2006/picture">
+                <pic:pic xmlns:pic="http://schemas.openxmlformats.org/drawingml/2006/picture">
+                  <pic:nvPicPr>
+                    <pic:cNvPr id="0" name=""/>
+                    <pic:cNvPicPr/>
+                  </pic:nvPicPr>
+                  <pic:blipFill>
+                    <a:blip r:embed="rId12"/>
+                    <a:stretch>
+                      <a:fillRect/>
+                    </a:stretch>
+                  </pic:blipFill>
+                  <pic:spPr>
+                    <a:xfrm>
+                      <a:off x="0" y="0"/>
+                      <a:ext cx="5993658" cy="4145751"/>
+                    </a:xfrm>
+                    <a:prstGeom prst="rect">
+                      <a:avLst/>
+                    </a:prstGeom>
+                  </pic:spPr>
+                </pic:pic>
+              </a:graphicData>
+            </a:graphic>
+          </wp:inline>
+        </w:drawing>
+      </w:r>
+    </w:p>
+    <w:p>
+      <w:pPr>
+        <w:rPr>
+          <w:lang w:val="es-AR"/>
+        </w:rPr>
+      </w:pPr>
+    </w:p>
+    <w:p>
+      <w:pPr>
+        <w:pStyle w:val="Ttulo1"/>
+      </w:pPr>
+      <w:r>
+        <w:lastRenderedPageBreak/>
+        <w:t xml:space="preserve">Diagrama de </w:t>
+      </w:r>
+      <w:r>
+        <w:t>Entidad Relación</w:t>
+      </w:r>
+    </w:p>
+    <w:p>
+      <w:pPr>
+        <w:rPr>
+          <w:lang w:val="es-AR"/>
+        </w:rPr>
+      </w:pPr>
+      <w:r>
+        <w:rPr>
+          <w:noProof/>
+          <w:lang w:val="es-AR" w:eastAsia="es-AR"/>
+        </w:rPr>
+        <w:drawing>
+          <wp:inline distT="0" distB="0" distL="0" distR="0" wp14:anchorId="01DA867B" wp14:editId="74079EEF">
+            <wp:extent cx="6032500" cy="4281724"/>
+            <wp:effectExtent l="0" t="0" r="0" b="0"/>
+            <wp:docPr id="4" name="Imagen 4"/>
+            <wp:cNvGraphicFramePr>
+              <a:graphicFrameLocks xmlns:a="http://schemas.openxmlformats.org/drawingml/2006/main" noChangeAspect="1"/>
+            </wp:cNvGraphicFramePr>
+            <a:graphic xmlns:a="http://schemas.openxmlformats.org/drawingml/2006/main">
+              <a:graphicData uri="http://schemas.openxmlformats.org/drawingml/2006/picture">
+                <pic:pic xmlns:pic="http://schemas.openxmlformats.org/drawingml/2006/picture">
+                  <pic:nvPicPr>
+                    <pic:cNvPr id="0" name=""/>
+                    <pic:cNvPicPr/>
+                  </pic:nvPicPr>
+                  <pic:blipFill>
+                    <a:blip r:embed="rId13"/>
+                    <a:stretch>
+                      <a:fillRect/>
+                    </a:stretch>
+                  </pic:blipFill>
+                  <pic:spPr>
+                    <a:xfrm>
+                      <a:off x="0" y="0"/>
+                      <a:ext cx="6030408" cy="4280239"/>
+                    </a:xfrm>
+                    <a:prstGeom prst="rect">
+                      <a:avLst/>
+                    </a:prstGeom>
+                  </pic:spPr>
+                </pic:pic>
+              </a:graphicData>
+            </a:graphic>
+          </wp:inline>
+        </w:drawing>
+      </w:r>
+    </w:p>
+    <w:p>
+      <w:pPr>
+        <w:rPr>
+          <w:lang w:val="es-AR"/>
+        </w:rPr>
+      </w:pPr>
+    </w:p>
+    <w:p>
+      <w:pPr>
+        <w:pStyle w:val="Ttulo1"/>
+      </w:pPr>
+    </w:p>
+    <w:p>
+      <w:pPr>
+        <w:pStyle w:val="Ttulo1"/>
+      </w:pPr>
+    </w:p>
+    <w:p>
+      <w:pPr>
+        <w:pStyle w:val="Ttulo1"/>
+      </w:pPr>
+    </w:p>
+    <w:p>
+      <w:pPr>
+        <w:pStyle w:val="Ttulo1"/>
+      </w:pPr>
+    </w:p>
+    <w:p>
+      <w:pPr>
+        <w:pStyle w:val="Ttulo1"/>
+      </w:pPr>
+    </w:p>
+    <w:p>
+      <w:pPr>
+        <w:rPr>
+          <w:lang w:val="es-AR"/>
+        </w:rPr>
+      </w:pPr>
+    </w:p>
+    <w:p>
+      <w:pPr>
+        <w:pStyle w:val="Ttulo1"/>
+      </w:pPr>
+    </w:p>
+    <w:p>
+      <w:pPr>
+        <w:pStyle w:val="Ttulo1"/>
+      </w:pPr>
       <w:bookmarkStart w:id="0" w:name="_GoBack"/>
       <w:bookmarkEnd w:id="0"/>
+      <w:r>
+        <w:t>Diagrama de Clases</w:t>
+      </w:r>
+    </w:p>
+    <w:p>
+      <w:pPr>
+        <w:rPr>
+          <w:lang w:val="es-AR"/>
+        </w:rPr>
+      </w:pPr>
+    </w:p>
+    <w:p>
+      <w:pPr>
+        <w:rPr>
+          <w:lang w:val="es-AR"/>
+        </w:rPr>
+      </w:pPr>
+      <w:r>
+        <w:rPr>
+          <w:noProof/>
+          <w:lang w:val="es-AR" w:eastAsia="es-AR"/>
+        </w:rPr>
+        <w:drawing>
+          <wp:inline distT="0" distB="0" distL="0" distR="0" wp14:anchorId="424BB49C" wp14:editId="7780C23E">
+            <wp:extent cx="6089650" cy="4495800"/>
+            <wp:effectExtent l="0" t="0" r="0" b="0"/>
+            <wp:docPr id="3" name="Imagen 3"/>
+            <wp:cNvGraphicFramePr>
+              <a:graphicFrameLocks xmlns:a="http://schemas.openxmlformats.org/drawingml/2006/main" noChangeAspect="1"/>
+            </wp:cNvGraphicFramePr>
+            <a:graphic xmlns:a="http://schemas.openxmlformats.org/drawingml/2006/main">
+              <a:graphicData uri="http://schemas.openxmlformats.org/drawingml/2006/picture">
+                <pic:pic xmlns:pic="http://schemas.openxmlformats.org/drawingml/2006/picture">
+                  <pic:nvPicPr>
+                    <pic:cNvPr id="0" name=""/>
+                    <pic:cNvPicPr/>
+                  </pic:nvPicPr>
+                  <pic:blipFill>
+                    <a:blip r:embed="rId14"/>
+                    <a:stretch>
+                      <a:fillRect/>
+                    </a:stretch>
+                  </pic:blipFill>
+                  <pic:spPr>
+                    <a:xfrm>
+                      <a:off x="0" y="0"/>
+                      <a:ext cx="6092997" cy="4498271"/>
+                    </a:xfrm>
+                    <a:prstGeom prst="rect">
+                      <a:avLst/>
+                    </a:prstGeom>
+                  </pic:spPr>
+                </pic:pic>
+              </a:graphicData>
+            </a:graphic>
+          </wp:inline>
+        </w:drawing>
+      </w:r>
     </w:p>
     <w:sectPr>
-      <w:headerReference w:type="default" r:id="rId12"/>
+      <w:headerReference w:type="default" r:id="rId15"/>
       <w:pgSz w:w="11906" w:h="16838"/>
       <w:pgMar w:top="1418" w:right="1558" w:bottom="1418" w:left="1701" w:header="720" w:footer="720" w:gutter="0"/>
       <w:cols w:space="720"/>
@@ -2847,7 +3056,7 @@
 </file>
 
 <file path=customXml/itemProps2.xml><?xml version="1.0" encoding="utf-8"?>
-<ds:datastoreItem xmlns:ds="http://schemas.openxmlformats.org/officeDocument/2006/customXml" ds:itemID="{7E917370-22B5-4C74-BC99-0E31F4A5E0BF}">
+<ds:datastoreItem xmlns:ds="http://schemas.openxmlformats.org/officeDocument/2006/customXml" ds:itemID="{84A7DBB3-4D9F-4101-900D-AA1ADA9BDB5B}">
   <ds:schemaRefs>
     <ds:schemaRef ds:uri="http://schemas.openxmlformats.org/officeDocument/2006/bibliography"/>
   </ds:schemaRefs>
